--- a/Sequential Design/Design-Problem/PDF/Noman_Rafiq_Design_Problem_Summary.docx
+++ b/Sequential Design/Design-Problem/PDF/Noman_Rafiq_Design_Problem_Summary.docx
@@ -173,6 +173,11 @@
         </w:rPr>
         <w:t xml:space="preserve">Design:</w:t>
       </w:r>
+      <w:r>
+        <w:rPr>
+          <w:rtl w:val="0"/>
+        </w:rPr>
+      </w:r>
     </w:p>
     <w:p>
       <w:pPr>
@@ -366,6 +371,11 @@
         </w:rPr>
         <w:t xml:space="preserve">Truth Table:</w:t>
       </w:r>
+      <w:r>
+        <w:rPr>
+          <w:rtl w:val="0"/>
+        </w:rPr>
+      </w:r>
     </w:p>
     <w:p>
       <w:pPr>
@@ -378,7 +388,6 @@
           <w:b w:val="1"/>
           <w:sz w:val="24"/>
           <w:szCs w:val="24"/>
-          <w:u w:val="none"/>
         </w:rPr>
       </w:pPr>
       <w:r>
@@ -389,6 +398,11 @@
           <w:rtl w:val="0"/>
         </w:rPr>
         <w:t xml:space="preserve">Counter 9</w:t>
+      </w:r>
+      <w:r>
+        <w:rPr>
+          <w:rtl w:val="0"/>
+        </w:rPr>
       </w:r>
     </w:p>
     <w:tbl>
@@ -5511,12 +5525,12 @@
           <wp:inline distB="114300" distT="114300" distL="114300" distR="114300">
             <wp:extent cx="2414588" cy="2465314"/>
             <wp:effectExtent b="0" l="0" r="0" t="0"/>
-            <wp:docPr id="2" name="image8.jpg"/>
+            <wp:docPr id="2" name="image7.jpg"/>
             <a:graphic>
               <a:graphicData uri="http://schemas.openxmlformats.org/drawingml/2006/picture">
                 <pic:pic>
                   <pic:nvPicPr>
-                    <pic:cNvPr id="0" name="image8.jpg"/>
+                    <pic:cNvPr id="0" name="image7.jpg"/>
                     <pic:cNvPicPr preferRelativeResize="0"/>
                   </pic:nvPicPr>
                   <pic:blipFill>
@@ -5557,12 +5571,12 @@
           <wp:inline distB="114300" distT="114300" distL="114300" distR="114300">
             <wp:extent cx="2519363" cy="2564838"/>
             <wp:effectExtent b="0" l="0" r="0" t="0"/>
-            <wp:docPr id="1" name="image10.jpg"/>
+            <wp:docPr id="4" name="image2.jpg"/>
             <a:graphic>
               <a:graphicData uri="http://schemas.openxmlformats.org/drawingml/2006/picture">
                 <pic:pic>
                   <pic:nvPicPr>
-                    <pic:cNvPr id="0" name="image10.jpg"/>
+                    <pic:cNvPr id="0" name="image2.jpg"/>
                     <pic:cNvPicPr preferRelativeResize="0"/>
                   </pic:nvPicPr>
                   <pic:blipFill>
@@ -5603,7 +5617,7 @@
           <wp:inline distB="114300" distT="114300" distL="114300" distR="114300">
             <wp:extent cx="2395538" cy="2447054"/>
             <wp:effectExtent b="0" l="0" r="0" t="0"/>
-            <wp:docPr id="9" name="image6.jpg"/>
+            <wp:docPr id="3" name="image6.jpg"/>
             <a:graphic>
               <a:graphicData uri="http://schemas.openxmlformats.org/drawingml/2006/picture">
                 <pic:pic>
@@ -5650,12 +5664,12 @@
           <wp:inline distB="114300" distT="114300" distL="114300" distR="114300">
             <wp:extent cx="2424113" cy="2474791"/>
             <wp:effectExtent b="0" l="0" r="0" t="0"/>
-            <wp:docPr id="6" name="image4.jpg"/>
+            <wp:docPr id="7" name="image3.jpg"/>
             <a:graphic>
               <a:graphicData uri="http://schemas.openxmlformats.org/drawingml/2006/picture">
                 <pic:pic>
                   <pic:nvPicPr>
-                    <pic:cNvPr id="0" name="image4.jpg"/>
+                    <pic:cNvPr id="0" name="image3.jpg"/>
                     <pic:cNvPicPr preferRelativeResize="0"/>
                   </pic:nvPicPr>
                   <pic:blipFill>
@@ -5702,12 +5716,12 @@
           <wp:inline distB="114300" distT="114300" distL="114300" distR="114300">
             <wp:extent cx="6565253" cy="1851738"/>
             <wp:effectExtent b="0" l="0" r="0" t="0"/>
-            <wp:docPr id="4" name="image2.jpg"/>
+            <wp:docPr id="5" name="image1.jpg"/>
             <a:graphic>
               <a:graphicData uri="http://schemas.openxmlformats.org/drawingml/2006/picture">
                 <pic:pic>
                   <pic:nvPicPr>
-                    <pic:cNvPr id="0" name="image2.jpg"/>
+                    <pic:cNvPr id="0" name="image1.jpg"/>
                     <pic:cNvPicPr preferRelativeResize="0"/>
                   </pic:nvPicPr>
                   <pic:blipFill>
@@ -5776,7 +5790,7 @@
     </w:p>
     <w:p>
       <w:pPr>
-        <w:ind w:left="2160" w:firstLine="0"/>
+        <w:ind w:left="720" w:firstLine="720"/>
         <w:rPr>
           <w:b w:val="1"/>
           <w:sz w:val="24"/>
@@ -5806,26 +5820,32 @@
         <w:tblLook w:val="0600"/>
       </w:tblPr>
       <w:tblGrid>
-        <w:gridCol w:w="1040"/>
-        <w:gridCol w:w="1040"/>
-        <w:gridCol w:w="1040"/>
-        <w:gridCol w:w="1040"/>
-        <w:gridCol w:w="1040"/>
-        <w:gridCol w:w="1040"/>
-        <w:gridCol w:w="1040"/>
-        <w:gridCol w:w="1040"/>
-        <w:gridCol w:w="1040"/>
+        <w:gridCol w:w="780"/>
+        <w:gridCol w:w="780"/>
+        <w:gridCol w:w="780"/>
+        <w:gridCol w:w="780"/>
+        <w:gridCol w:w="780"/>
+        <w:gridCol w:w="780"/>
+        <w:gridCol w:w="780"/>
+        <w:gridCol w:w="780"/>
+        <w:gridCol w:w="780"/>
+        <w:gridCol w:w="780"/>
+        <w:gridCol w:w="780"/>
+        <w:gridCol w:w="780"/>
         <w:tblGridChange w:id="0">
           <w:tblGrid>
-            <w:gridCol w:w="1040"/>
-            <w:gridCol w:w="1040"/>
-            <w:gridCol w:w="1040"/>
-            <w:gridCol w:w="1040"/>
-            <w:gridCol w:w="1040"/>
-            <w:gridCol w:w="1040"/>
-            <w:gridCol w:w="1040"/>
-            <w:gridCol w:w="1040"/>
-            <w:gridCol w:w="1040"/>
+            <w:gridCol w:w="780"/>
+            <w:gridCol w:w="780"/>
+            <w:gridCol w:w="780"/>
+            <w:gridCol w:w="780"/>
+            <w:gridCol w:w="780"/>
+            <w:gridCol w:w="780"/>
+            <w:gridCol w:w="780"/>
+            <w:gridCol w:w="780"/>
+            <w:gridCol w:w="780"/>
+            <w:gridCol w:w="780"/>
+            <w:gridCol w:w="780"/>
+            <w:gridCol w:w="780"/>
           </w:tblGrid>
         </w:tblGridChange>
       </w:tblGrid>
@@ -5837,7 +5857,7 @@
         </w:trPr>
         <w:tc>
           <w:tcPr>
-            <w:gridSpan w:val="3"/>
+            <w:gridSpan w:val="4"/>
             <w:tcBorders>
               <w:top w:color="000000" w:space="0" w:sz="6" w:val="single"/>
               <w:left w:color="000000" w:space="0" w:sz="6" w:val="single"/>
@@ -5856,6 +5876,7 @@
           <w:p>
             <w:pPr>
               <w:widowControl w:val="0"/>
+              <w:spacing w:line="276" w:lineRule="auto"/>
               <w:jc w:val="center"/>
               <w:rPr>
                 <w:sz w:val="20"/>
@@ -5874,7 +5895,7 @@
         </w:tc>
         <w:tc>
           <w:tcPr>
-            <w:gridSpan w:val="3"/>
+            <w:gridSpan w:val="4"/>
             <w:tcBorders>
               <w:top w:color="000000" w:space="0" w:sz="6" w:val="single"/>
               <w:left w:color="cccccc" w:space="0" w:sz="6" w:val="single"/>
@@ -5893,6 +5914,7 @@
           <w:p>
             <w:pPr>
               <w:widowControl w:val="0"/>
+              <w:spacing w:line="276" w:lineRule="auto"/>
               <w:jc w:val="center"/>
               <w:rPr>
                 <w:sz w:val="20"/>
@@ -5911,7 +5933,7 @@
         </w:tc>
         <w:tc>
           <w:tcPr>
-            <w:gridSpan w:val="3"/>
+            <w:gridSpan w:val="4"/>
             <w:tcBorders>
               <w:top w:color="000000" w:space="0" w:sz="6" w:val="single"/>
               <w:left w:color="cccccc" w:space="0" w:sz="6" w:val="single"/>
@@ -5930,6 +5952,7 @@
           <w:p>
             <w:pPr>
               <w:widowControl w:val="0"/>
+              <w:spacing w:line="276" w:lineRule="auto"/>
               <w:jc w:val="center"/>
               <w:rPr>
                 <w:sz w:val="20"/>
@@ -5973,6 +5996,7 @@
           <w:p>
             <w:pPr>
               <w:widowControl w:val="0"/>
+              <w:spacing w:line="276" w:lineRule="auto"/>
               <w:jc w:val="center"/>
               <w:rPr>
                 <w:sz w:val="20"/>
@@ -5993,7 +6017,7 @@
                 <w:szCs w:val="14"/>
                 <w:rtl w:val="0"/>
               </w:rPr>
-              <w:t xml:space="preserve">C</w:t>
+              <w:t xml:space="preserve">D</w:t>
             </w:r>
             <w:r>
               <w:rPr>
@@ -6022,6 +6046,7 @@
           <w:p>
             <w:pPr>
               <w:widowControl w:val="0"/>
+              <w:spacing w:line="276" w:lineRule="auto"/>
               <w:jc w:val="center"/>
               <w:rPr>
                 <w:sz w:val="20"/>
@@ -6042,7 +6067,7 @@
                 <w:szCs w:val="14"/>
                 <w:rtl w:val="0"/>
               </w:rPr>
-              <w:t xml:space="preserve">B</w:t>
+              <w:t xml:space="preserve">C</w:t>
             </w:r>
             <w:r>
               <w:rPr>
@@ -6071,6 +6096,7 @@
           <w:p>
             <w:pPr>
               <w:widowControl w:val="0"/>
+              <w:spacing w:line="276" w:lineRule="auto"/>
               <w:jc w:val="center"/>
               <w:rPr>
                 <w:sz w:val="20"/>
@@ -6091,7 +6117,7 @@
                 <w:szCs w:val="14"/>
                 <w:rtl w:val="0"/>
               </w:rPr>
-              <w:t xml:space="preserve">A</w:t>
+              <w:t xml:space="preserve">B</w:t>
             </w:r>
             <w:r>
               <w:rPr>
@@ -6120,6 +6146,7 @@
           <w:p>
             <w:pPr>
               <w:widowControl w:val="0"/>
+              <w:spacing w:line="276" w:lineRule="auto"/>
               <w:jc w:val="center"/>
               <w:rPr>
                 <w:sz w:val="20"/>
@@ -6140,15 +6167,12 @@
                 <w:szCs w:val="14"/>
                 <w:rtl w:val="0"/>
               </w:rPr>
-              <w:t xml:space="preserve">C </w:t>
-            </w:r>
-            <w:r>
-              <w:rPr>
-                <w:sz w:val="20"/>
-                <w:szCs w:val="20"/>
-                <w:rtl w:val="0"/>
-              </w:rPr>
-              <w:t xml:space="preserve">(t+1)</w:t>
+              <w:t xml:space="preserve">A</w:t>
+            </w:r>
+            <w:r>
+              <w:rPr>
+                <w:rtl w:val="0"/>
+              </w:rPr>
             </w:r>
           </w:p>
         </w:tc>
@@ -6172,6 +6196,58 @@
           <w:p>
             <w:pPr>
               <w:widowControl w:val="0"/>
+              <w:spacing w:line="276" w:lineRule="auto"/>
+              <w:jc w:val="center"/>
+              <w:rPr>
+                <w:sz w:val="20"/>
+                <w:szCs w:val="20"/>
+              </w:rPr>
+            </w:pPr>
+            <w:r>
+              <w:rPr>
+                <w:sz w:val="20"/>
+                <w:szCs w:val="20"/>
+                <w:rtl w:val="0"/>
+              </w:rPr>
+              <w:t xml:space="preserve">Q</w:t>
+            </w:r>
+            <w:r>
+              <w:rPr>
+                <w:rtl w:val="0"/>
+              </w:rPr>
+              <w:t xml:space="preserve">D </w:t>
+            </w:r>
+            <w:r>
+              <w:rPr>
+                <w:sz w:val="20"/>
+                <w:szCs w:val="20"/>
+                <w:rtl w:val="0"/>
+              </w:rPr>
+              <w:t xml:space="preserve">(t+1)</w:t>
+            </w:r>
+          </w:p>
+        </w:tc>
+        <w:tc>
+          <w:tcPr>
+            <w:tcBorders>
+              <w:top w:color="cccccc" w:space="0" w:sz="6" w:val="single"/>
+              <w:left w:color="cccccc" w:space="0" w:sz="6" w:val="single"/>
+              <w:bottom w:color="000000" w:space="0" w:sz="6" w:val="single"/>
+              <w:right w:color="000000" w:space="0" w:sz="6" w:val="single"/>
+            </w:tcBorders>
+            <w:shd w:fill="auto" w:val="clear"/>
+            <w:tcMar>
+              <w:top w:w="40.0" w:type="dxa"/>
+              <w:left w:w="40.0" w:type="dxa"/>
+              <w:bottom w:w="40.0" w:type="dxa"/>
+              <w:right w:w="40.0" w:type="dxa"/>
+            </w:tcMar>
+            <w:vAlign w:val="center"/>
+          </w:tcPr>
+          <w:p>
+            <w:pPr>
+              <w:widowControl w:val="0"/>
+              <w:spacing w:line="276" w:lineRule="auto"/>
               <w:jc w:val="center"/>
               <w:rPr>
                 <w:sz w:val="20"/>
@@ -6192,7 +6268,7 @@
                 <w:szCs w:val="14"/>
                 <w:rtl w:val="0"/>
               </w:rPr>
-              <w:t xml:space="preserve">B </w:t>
+              <w:t xml:space="preserve">C </w:t>
             </w:r>
             <w:r>
               <w:rPr>
@@ -6224,6 +6300,7 @@
           <w:p>
             <w:pPr>
               <w:widowControl w:val="0"/>
+              <w:spacing w:line="276" w:lineRule="auto"/>
               <w:jc w:val="center"/>
               <w:rPr>
                 <w:sz w:val="20"/>
@@ -6244,7 +6321,7 @@
                 <w:szCs w:val="14"/>
                 <w:rtl w:val="0"/>
               </w:rPr>
-              <w:t xml:space="preserve">A </w:t>
+              <w:t xml:space="preserve">B </w:t>
             </w:r>
             <w:r>
               <w:rPr>
@@ -6271,24 +6348,25 @@
               <w:bottom w:w="40.0" w:type="dxa"/>
               <w:right w:w="40.0" w:type="dxa"/>
             </w:tcMar>
-            <w:vAlign w:val="bottom"/>
-          </w:tcPr>
-          <w:p>
-            <w:pPr>
-              <w:widowControl w:val="0"/>
-              <w:jc w:val="center"/>
-              <w:rPr>
-                <w:sz w:val="20"/>
-                <w:szCs w:val="20"/>
-              </w:rPr>
-            </w:pPr>
-            <w:r>
-              <w:rPr>
-                <w:sz w:val="20"/>
-                <w:szCs w:val="20"/>
-                <w:rtl w:val="0"/>
-              </w:rPr>
-              <w:t xml:space="preserve">D</w:t>
+            <w:vAlign w:val="center"/>
+          </w:tcPr>
+          <w:p>
+            <w:pPr>
+              <w:widowControl w:val="0"/>
+              <w:spacing w:line="276" w:lineRule="auto"/>
+              <w:jc w:val="center"/>
+              <w:rPr>
+                <w:sz w:val="20"/>
+                <w:szCs w:val="20"/>
+              </w:rPr>
+            </w:pPr>
+            <w:r>
+              <w:rPr>
+                <w:sz w:val="20"/>
+                <w:szCs w:val="20"/>
+                <w:rtl w:val="0"/>
+              </w:rPr>
+              <w:t xml:space="preserve">Q</w:t>
             </w:r>
             <w:r>
               <w:rPr>
@@ -6296,12 +6374,15 @@
                 <w:szCs w:val="14"/>
                 <w:rtl w:val="0"/>
               </w:rPr>
-              <w:t xml:space="preserve">C</w:t>
-            </w:r>
-            <w:r>
-              <w:rPr>
-                <w:rtl w:val="0"/>
-              </w:rPr>
+              <w:t xml:space="preserve">A </w:t>
+            </w:r>
+            <w:r>
+              <w:rPr>
+                <w:sz w:val="20"/>
+                <w:szCs w:val="20"/>
+                <w:rtl w:val="0"/>
+              </w:rPr>
+              <w:t xml:space="preserve">(t+1)</w:t>
             </w:r>
           </w:p>
         </w:tc>
@@ -6325,6 +6406,7 @@
           <w:p>
             <w:pPr>
               <w:widowControl w:val="0"/>
+              <w:spacing w:line="276" w:lineRule="auto"/>
               <w:jc w:val="center"/>
               <w:rPr>
                 <w:sz w:val="20"/>
@@ -6345,7 +6427,7 @@
                 <w:szCs w:val="14"/>
                 <w:rtl w:val="0"/>
               </w:rPr>
-              <w:t xml:space="preserve">B</w:t>
+              <w:t xml:space="preserve">D</w:t>
             </w:r>
             <w:r>
               <w:rPr>
@@ -6374,6 +6456,107 @@
           <w:p>
             <w:pPr>
               <w:widowControl w:val="0"/>
+              <w:spacing w:line="276" w:lineRule="auto"/>
+              <w:jc w:val="center"/>
+              <w:rPr>
+                <w:sz w:val="20"/>
+                <w:szCs w:val="20"/>
+              </w:rPr>
+            </w:pPr>
+            <w:r>
+              <w:rPr>
+                <w:sz w:val="20"/>
+                <w:szCs w:val="20"/>
+                <w:rtl w:val="0"/>
+              </w:rPr>
+              <w:t xml:space="preserve">D</w:t>
+            </w:r>
+            <w:r>
+              <w:rPr>
+                <w:sz w:val="14"/>
+                <w:szCs w:val="14"/>
+                <w:rtl w:val="0"/>
+              </w:rPr>
+              <w:t xml:space="preserve">C</w:t>
+            </w:r>
+            <w:r>
+              <w:rPr>
+                <w:rtl w:val="0"/>
+              </w:rPr>
+            </w:r>
+          </w:p>
+        </w:tc>
+        <w:tc>
+          <w:tcPr>
+            <w:tcBorders>
+              <w:top w:color="cccccc" w:space="0" w:sz="6" w:val="single"/>
+              <w:left w:color="cccccc" w:space="0" w:sz="6" w:val="single"/>
+              <w:bottom w:color="000000" w:space="0" w:sz="6" w:val="single"/>
+              <w:right w:color="000000" w:space="0" w:sz="6" w:val="single"/>
+            </w:tcBorders>
+            <w:shd w:fill="auto" w:val="clear"/>
+            <w:tcMar>
+              <w:top w:w="40.0" w:type="dxa"/>
+              <w:left w:w="40.0" w:type="dxa"/>
+              <w:bottom w:w="40.0" w:type="dxa"/>
+              <w:right w:w="40.0" w:type="dxa"/>
+            </w:tcMar>
+            <w:vAlign w:val="bottom"/>
+          </w:tcPr>
+          <w:p>
+            <w:pPr>
+              <w:widowControl w:val="0"/>
+              <w:spacing w:line="276" w:lineRule="auto"/>
+              <w:jc w:val="center"/>
+              <w:rPr>
+                <w:sz w:val="20"/>
+                <w:szCs w:val="20"/>
+              </w:rPr>
+            </w:pPr>
+            <w:r>
+              <w:rPr>
+                <w:sz w:val="20"/>
+                <w:szCs w:val="20"/>
+                <w:rtl w:val="0"/>
+              </w:rPr>
+              <w:t xml:space="preserve">D</w:t>
+            </w:r>
+            <w:r>
+              <w:rPr>
+                <w:sz w:val="14"/>
+                <w:szCs w:val="14"/>
+                <w:rtl w:val="0"/>
+              </w:rPr>
+              <w:t xml:space="preserve">B</w:t>
+            </w:r>
+            <w:r>
+              <w:rPr>
+                <w:rtl w:val="0"/>
+              </w:rPr>
+            </w:r>
+          </w:p>
+        </w:tc>
+        <w:tc>
+          <w:tcPr>
+            <w:tcBorders>
+              <w:top w:color="cccccc" w:space="0" w:sz="6" w:val="single"/>
+              <w:left w:color="cccccc" w:space="0" w:sz="6" w:val="single"/>
+              <w:bottom w:color="000000" w:space="0" w:sz="6" w:val="single"/>
+              <w:right w:color="000000" w:space="0" w:sz="6" w:val="single"/>
+            </w:tcBorders>
+            <w:shd w:fill="auto" w:val="clear"/>
+            <w:tcMar>
+              <w:top w:w="40.0" w:type="dxa"/>
+              <w:left w:w="40.0" w:type="dxa"/>
+              <w:bottom w:w="40.0" w:type="dxa"/>
+              <w:right w:w="40.0" w:type="dxa"/>
+            </w:tcMar>
+            <w:vAlign w:val="bottom"/>
+          </w:tcPr>
+          <w:p>
+            <w:pPr>
+              <w:widowControl w:val="0"/>
+              <w:spacing w:line="276" w:lineRule="auto"/>
               <w:jc w:val="center"/>
               <w:rPr>
                 <w:sz w:val="20"/>
@@ -6430,6 +6613,7 @@
           <w:p>
             <w:pPr>
               <w:widowControl w:val="0"/>
+              <w:spacing w:line="276" w:lineRule="auto"/>
               <w:jc w:val="center"/>
               <w:rPr>
                 <w:sz w:val="20"/>
@@ -6466,6 +6650,7 @@
           <w:p>
             <w:pPr>
               <w:widowControl w:val="0"/>
+              <w:spacing w:line="276" w:lineRule="auto"/>
               <w:jc w:val="center"/>
               <w:rPr>
                 <w:sz w:val="20"/>
@@ -6502,6 +6687,7 @@
           <w:p>
             <w:pPr>
               <w:widowControl w:val="0"/>
+              <w:spacing w:line="276" w:lineRule="auto"/>
               <w:jc w:val="center"/>
               <w:rPr>
                 <w:sz w:val="20"/>
@@ -6538,6 +6724,7 @@
           <w:p>
             <w:pPr>
               <w:widowControl w:val="0"/>
+              <w:spacing w:line="276" w:lineRule="auto"/>
               <w:jc w:val="center"/>
               <w:rPr>
                 <w:sz w:val="20"/>
@@ -6574,6 +6761,7 @@
           <w:p>
             <w:pPr>
               <w:widowControl w:val="0"/>
+              <w:spacing w:line="276" w:lineRule="auto"/>
               <w:jc w:val="center"/>
               <w:rPr>
                 <w:sz w:val="20"/>
@@ -6610,19 +6798,20 @@
           <w:p>
             <w:pPr>
               <w:widowControl w:val="0"/>
-              <w:jc w:val="center"/>
-              <w:rPr>
-                <w:sz w:val="20"/>
-                <w:szCs w:val="20"/>
-              </w:rPr>
-            </w:pPr>
-            <w:r>
-              <w:rPr>
-                <w:sz w:val="20"/>
-                <w:szCs w:val="20"/>
-                <w:rtl w:val="0"/>
-              </w:rPr>
-              <w:t xml:space="preserve">1</w:t>
+              <w:spacing w:line="276" w:lineRule="auto"/>
+              <w:jc w:val="center"/>
+              <w:rPr>
+                <w:sz w:val="20"/>
+                <w:szCs w:val="20"/>
+              </w:rPr>
+            </w:pPr>
+            <w:r>
+              <w:rPr>
+                <w:sz w:val="20"/>
+                <w:szCs w:val="20"/>
+                <w:rtl w:val="0"/>
+              </w:rPr>
+              <w:t xml:space="preserve">0</w:t>
             </w:r>
           </w:p>
         </w:tc>
@@ -6646,6 +6835,7 @@
           <w:p>
             <w:pPr>
               <w:widowControl w:val="0"/>
+              <w:spacing w:line="276" w:lineRule="auto"/>
               <w:jc w:val="center"/>
               <w:rPr>
                 <w:sz w:val="20"/>
@@ -6682,19 +6872,20 @@
           <w:p>
             <w:pPr>
               <w:widowControl w:val="0"/>
-              <w:jc w:val="center"/>
-              <w:rPr>
-                <w:sz w:val="20"/>
-                <w:szCs w:val="20"/>
-              </w:rPr>
-            </w:pPr>
-            <w:r>
-              <w:rPr>
-                <w:sz w:val="20"/>
-                <w:szCs w:val="20"/>
-                <w:rtl w:val="0"/>
-              </w:rPr>
-              <w:t xml:space="preserve">0</w:t>
+              <w:spacing w:line="276" w:lineRule="auto"/>
+              <w:jc w:val="center"/>
+              <w:rPr>
+                <w:sz w:val="20"/>
+                <w:szCs w:val="20"/>
+              </w:rPr>
+            </w:pPr>
+            <w:r>
+              <w:rPr>
+                <w:sz w:val="20"/>
+                <w:szCs w:val="20"/>
+                <w:rtl w:val="0"/>
+              </w:rPr>
+              <w:t xml:space="preserve">1</w:t>
             </w:r>
           </w:p>
         </w:tc>
@@ -6718,6 +6909,118 @@
           <w:p>
             <w:pPr>
               <w:widowControl w:val="0"/>
+              <w:spacing w:line="276" w:lineRule="auto"/>
+              <w:jc w:val="center"/>
+              <w:rPr>
+                <w:sz w:val="20"/>
+                <w:szCs w:val="20"/>
+              </w:rPr>
+            </w:pPr>
+            <w:r>
+              <w:rPr>
+                <w:sz w:val="20"/>
+                <w:szCs w:val="20"/>
+                <w:rtl w:val="0"/>
+              </w:rPr>
+              <w:t xml:space="preserve">0</w:t>
+            </w:r>
+          </w:p>
+        </w:tc>
+        <w:tc>
+          <w:tcPr>
+            <w:tcBorders>
+              <w:top w:color="cccccc" w:space="0" w:sz="6" w:val="single"/>
+              <w:left w:color="cccccc" w:space="0" w:sz="6" w:val="single"/>
+              <w:bottom w:color="000000" w:space="0" w:sz="6" w:val="single"/>
+              <w:right w:color="000000" w:space="0" w:sz="6" w:val="single"/>
+            </w:tcBorders>
+            <w:shd w:fill="auto" w:val="clear"/>
+            <w:tcMar>
+              <w:top w:w="40.0" w:type="dxa"/>
+              <w:left w:w="40.0" w:type="dxa"/>
+              <w:bottom w:w="40.0" w:type="dxa"/>
+              <w:right w:w="40.0" w:type="dxa"/>
+            </w:tcMar>
+            <w:vAlign w:val="center"/>
+          </w:tcPr>
+          <w:p>
+            <w:pPr>
+              <w:widowControl w:val="0"/>
+              <w:spacing w:line="276" w:lineRule="auto"/>
+              <w:jc w:val="center"/>
+              <w:rPr>
+                <w:sz w:val="20"/>
+                <w:szCs w:val="20"/>
+              </w:rPr>
+            </w:pPr>
+            <w:r>
+              <w:rPr>
+                <w:sz w:val="20"/>
+                <w:szCs w:val="20"/>
+                <w:rtl w:val="0"/>
+              </w:rPr>
+              <w:t xml:space="preserve">0</w:t>
+            </w:r>
+          </w:p>
+        </w:tc>
+        <w:tc>
+          <w:tcPr>
+            <w:tcBorders>
+              <w:top w:color="cccccc" w:space="0" w:sz="6" w:val="single"/>
+              <w:left w:color="cccccc" w:space="0" w:sz="6" w:val="single"/>
+              <w:bottom w:color="000000" w:space="0" w:sz="6" w:val="single"/>
+              <w:right w:color="000000" w:space="0" w:sz="6" w:val="single"/>
+            </w:tcBorders>
+            <w:shd w:fill="auto" w:val="clear"/>
+            <w:tcMar>
+              <w:top w:w="40.0" w:type="dxa"/>
+              <w:left w:w="40.0" w:type="dxa"/>
+              <w:bottom w:w="40.0" w:type="dxa"/>
+              <w:right w:w="40.0" w:type="dxa"/>
+            </w:tcMar>
+            <w:vAlign w:val="center"/>
+          </w:tcPr>
+          <w:p>
+            <w:pPr>
+              <w:widowControl w:val="0"/>
+              <w:spacing w:line="276" w:lineRule="auto"/>
+              <w:jc w:val="center"/>
+              <w:rPr>
+                <w:sz w:val="20"/>
+                <w:szCs w:val="20"/>
+              </w:rPr>
+            </w:pPr>
+            <w:r>
+              <w:rPr>
+                <w:sz w:val="20"/>
+                <w:szCs w:val="20"/>
+                <w:rtl w:val="0"/>
+              </w:rPr>
+              <w:t xml:space="preserve">0</w:t>
+            </w:r>
+          </w:p>
+        </w:tc>
+        <w:tc>
+          <w:tcPr>
+            <w:tcBorders>
+              <w:top w:color="cccccc" w:space="0" w:sz="6" w:val="single"/>
+              <w:left w:color="cccccc" w:space="0" w:sz="6" w:val="single"/>
+              <w:bottom w:color="000000" w:space="0" w:sz="6" w:val="single"/>
+              <w:right w:color="000000" w:space="0" w:sz="6" w:val="single"/>
+            </w:tcBorders>
+            <w:shd w:fill="auto" w:val="clear"/>
+            <w:tcMar>
+              <w:top w:w="40.0" w:type="dxa"/>
+              <w:left w:w="40.0" w:type="dxa"/>
+              <w:bottom w:w="40.0" w:type="dxa"/>
+              <w:right w:w="40.0" w:type="dxa"/>
+            </w:tcMar>
+            <w:vAlign w:val="center"/>
+          </w:tcPr>
+          <w:p>
+            <w:pPr>
+              <w:widowControl w:val="0"/>
+              <w:spacing w:line="276" w:lineRule="auto"/>
               <w:jc w:val="center"/>
               <w:rPr>
                 <w:sz w:val="20"/>
@@ -6761,6 +7064,7 @@
           <w:p>
             <w:pPr>
               <w:widowControl w:val="0"/>
+              <w:spacing w:line="276" w:lineRule="auto"/>
               <w:jc w:val="center"/>
               <w:rPr>
                 <w:sz w:val="20"/>
@@ -6797,6 +7101,7 @@
           <w:p>
             <w:pPr>
               <w:widowControl w:val="0"/>
+              <w:spacing w:line="276" w:lineRule="auto"/>
               <w:jc w:val="center"/>
               <w:rPr>
                 <w:sz w:val="20"/>
@@ -6833,19 +7138,20 @@
           <w:p>
             <w:pPr>
               <w:widowControl w:val="0"/>
-              <w:jc w:val="center"/>
-              <w:rPr>
-                <w:sz w:val="20"/>
-                <w:szCs w:val="20"/>
-              </w:rPr>
-            </w:pPr>
-            <w:r>
-              <w:rPr>
-                <w:sz w:val="20"/>
-                <w:szCs w:val="20"/>
-                <w:rtl w:val="0"/>
-              </w:rPr>
-              <w:t xml:space="preserve">1</w:t>
+              <w:spacing w:line="276" w:lineRule="auto"/>
+              <w:jc w:val="center"/>
+              <w:rPr>
+                <w:sz w:val="20"/>
+                <w:szCs w:val="20"/>
+              </w:rPr>
+            </w:pPr>
+            <w:r>
+              <w:rPr>
+                <w:sz w:val="20"/>
+                <w:szCs w:val="20"/>
+                <w:rtl w:val="0"/>
+              </w:rPr>
+              <w:t xml:space="preserve">0</w:t>
             </w:r>
           </w:p>
         </w:tc>
@@ -6869,19 +7175,20 @@
           <w:p>
             <w:pPr>
               <w:widowControl w:val="0"/>
-              <w:jc w:val="center"/>
-              <w:rPr>
-                <w:sz w:val="20"/>
-                <w:szCs w:val="20"/>
-              </w:rPr>
-            </w:pPr>
-            <w:r>
-              <w:rPr>
-                <w:sz w:val="20"/>
-                <w:szCs w:val="20"/>
-                <w:rtl w:val="0"/>
-              </w:rPr>
-              <w:t xml:space="preserve">0</w:t>
+              <w:spacing w:line="276" w:lineRule="auto"/>
+              <w:jc w:val="center"/>
+              <w:rPr>
+                <w:sz w:val="20"/>
+                <w:szCs w:val="20"/>
+              </w:rPr>
+            </w:pPr>
+            <w:r>
+              <w:rPr>
+                <w:sz w:val="20"/>
+                <w:szCs w:val="20"/>
+                <w:rtl w:val="0"/>
+              </w:rPr>
+              <w:t xml:space="preserve">1</w:t>
             </w:r>
           </w:p>
         </w:tc>
@@ -6905,19 +7212,20 @@
           <w:p>
             <w:pPr>
               <w:widowControl w:val="0"/>
-              <w:jc w:val="center"/>
-              <w:rPr>
-                <w:sz w:val="20"/>
-                <w:szCs w:val="20"/>
-              </w:rPr>
-            </w:pPr>
-            <w:r>
-              <w:rPr>
-                <w:sz w:val="20"/>
-                <w:szCs w:val="20"/>
-                <w:rtl w:val="0"/>
-              </w:rPr>
-              <w:t xml:space="preserve">1</w:t>
+              <w:spacing w:line="276" w:lineRule="auto"/>
+              <w:jc w:val="center"/>
+              <w:rPr>
+                <w:sz w:val="20"/>
+                <w:szCs w:val="20"/>
+              </w:rPr>
+            </w:pPr>
+            <w:r>
+              <w:rPr>
+                <w:sz w:val="20"/>
+                <w:szCs w:val="20"/>
+                <w:rtl w:val="0"/>
+              </w:rPr>
+              <w:t xml:space="preserve">0</w:t>
             </w:r>
           </w:p>
         </w:tc>
@@ -6941,6 +7249,7 @@
           <w:p>
             <w:pPr>
               <w:widowControl w:val="0"/>
+              <w:spacing w:line="276" w:lineRule="auto"/>
               <w:jc w:val="center"/>
               <w:rPr>
                 <w:sz w:val="20"/>
@@ -6977,19 +7286,20 @@
           <w:p>
             <w:pPr>
               <w:widowControl w:val="0"/>
-              <w:jc w:val="center"/>
-              <w:rPr>
-                <w:sz w:val="20"/>
-                <w:szCs w:val="20"/>
-              </w:rPr>
-            </w:pPr>
-            <w:r>
-              <w:rPr>
-                <w:sz w:val="20"/>
-                <w:szCs w:val="20"/>
-                <w:rtl w:val="0"/>
-              </w:rPr>
-              <w:t xml:space="preserve">0</w:t>
+              <w:spacing w:line="276" w:lineRule="auto"/>
+              <w:jc w:val="center"/>
+              <w:rPr>
+                <w:sz w:val="20"/>
+                <w:szCs w:val="20"/>
+              </w:rPr>
+            </w:pPr>
+            <w:r>
+              <w:rPr>
+                <w:sz w:val="20"/>
+                <w:szCs w:val="20"/>
+                <w:rtl w:val="0"/>
+              </w:rPr>
+              <w:t xml:space="preserve">1</w:t>
             </w:r>
           </w:p>
         </w:tc>
@@ -7013,19 +7323,20 @@
           <w:p>
             <w:pPr>
               <w:widowControl w:val="0"/>
-              <w:jc w:val="center"/>
-              <w:rPr>
-                <w:sz w:val="20"/>
-                <w:szCs w:val="20"/>
-              </w:rPr>
-            </w:pPr>
-            <w:r>
-              <w:rPr>
-                <w:sz w:val="20"/>
-                <w:szCs w:val="20"/>
-                <w:rtl w:val="0"/>
-              </w:rPr>
-              <w:t xml:space="preserve">1</w:t>
+              <w:spacing w:line="276" w:lineRule="auto"/>
+              <w:jc w:val="center"/>
+              <w:rPr>
+                <w:sz w:val="20"/>
+                <w:szCs w:val="20"/>
+              </w:rPr>
+            </w:pPr>
+            <w:r>
+              <w:rPr>
+                <w:sz w:val="20"/>
+                <w:szCs w:val="20"/>
+                <w:rtl w:val="0"/>
+              </w:rPr>
+              <w:t xml:space="preserve">0</w:t>
             </w:r>
           </w:p>
         </w:tc>
@@ -7049,6 +7360,118 @@
           <w:p>
             <w:pPr>
               <w:widowControl w:val="0"/>
+              <w:spacing w:line="276" w:lineRule="auto"/>
+              <w:jc w:val="center"/>
+              <w:rPr>
+                <w:sz w:val="20"/>
+                <w:szCs w:val="20"/>
+              </w:rPr>
+            </w:pPr>
+            <w:r>
+              <w:rPr>
+                <w:sz w:val="20"/>
+                <w:szCs w:val="20"/>
+                <w:rtl w:val="0"/>
+              </w:rPr>
+              <w:t xml:space="preserve">0</w:t>
+            </w:r>
+          </w:p>
+        </w:tc>
+        <w:tc>
+          <w:tcPr>
+            <w:tcBorders>
+              <w:top w:color="cccccc" w:space="0" w:sz="6" w:val="single"/>
+              <w:left w:color="cccccc" w:space="0" w:sz="6" w:val="single"/>
+              <w:bottom w:color="000000" w:space="0" w:sz="6" w:val="single"/>
+              <w:right w:color="000000" w:space="0" w:sz="6" w:val="single"/>
+            </w:tcBorders>
+            <w:shd w:fill="auto" w:val="clear"/>
+            <w:tcMar>
+              <w:top w:w="40.0" w:type="dxa"/>
+              <w:left w:w="40.0" w:type="dxa"/>
+              <w:bottom w:w="40.0" w:type="dxa"/>
+              <w:right w:w="40.0" w:type="dxa"/>
+            </w:tcMar>
+            <w:vAlign w:val="center"/>
+          </w:tcPr>
+          <w:p>
+            <w:pPr>
+              <w:widowControl w:val="0"/>
+              <w:spacing w:line="276" w:lineRule="auto"/>
+              <w:jc w:val="center"/>
+              <w:rPr>
+                <w:sz w:val="20"/>
+                <w:szCs w:val="20"/>
+              </w:rPr>
+            </w:pPr>
+            <w:r>
+              <w:rPr>
+                <w:sz w:val="20"/>
+                <w:szCs w:val="20"/>
+                <w:rtl w:val="0"/>
+              </w:rPr>
+              <w:t xml:space="preserve">0</w:t>
+            </w:r>
+          </w:p>
+        </w:tc>
+        <w:tc>
+          <w:tcPr>
+            <w:tcBorders>
+              <w:top w:color="cccccc" w:space="0" w:sz="6" w:val="single"/>
+              <w:left w:color="cccccc" w:space="0" w:sz="6" w:val="single"/>
+              <w:bottom w:color="000000" w:space="0" w:sz="6" w:val="single"/>
+              <w:right w:color="000000" w:space="0" w:sz="6" w:val="single"/>
+            </w:tcBorders>
+            <w:shd w:fill="auto" w:val="clear"/>
+            <w:tcMar>
+              <w:top w:w="40.0" w:type="dxa"/>
+              <w:left w:w="40.0" w:type="dxa"/>
+              <w:bottom w:w="40.0" w:type="dxa"/>
+              <w:right w:w="40.0" w:type="dxa"/>
+            </w:tcMar>
+            <w:vAlign w:val="center"/>
+          </w:tcPr>
+          <w:p>
+            <w:pPr>
+              <w:widowControl w:val="0"/>
+              <w:spacing w:line="276" w:lineRule="auto"/>
+              <w:jc w:val="center"/>
+              <w:rPr>
+                <w:sz w:val="20"/>
+                <w:szCs w:val="20"/>
+              </w:rPr>
+            </w:pPr>
+            <w:r>
+              <w:rPr>
+                <w:sz w:val="20"/>
+                <w:szCs w:val="20"/>
+                <w:rtl w:val="0"/>
+              </w:rPr>
+              <w:t xml:space="preserve">1</w:t>
+            </w:r>
+          </w:p>
+        </w:tc>
+        <w:tc>
+          <w:tcPr>
+            <w:tcBorders>
+              <w:top w:color="cccccc" w:space="0" w:sz="6" w:val="single"/>
+              <w:left w:color="cccccc" w:space="0" w:sz="6" w:val="single"/>
+              <w:bottom w:color="000000" w:space="0" w:sz="6" w:val="single"/>
+              <w:right w:color="000000" w:space="0" w:sz="6" w:val="single"/>
+            </w:tcBorders>
+            <w:shd w:fill="auto" w:val="clear"/>
+            <w:tcMar>
+              <w:top w:w="40.0" w:type="dxa"/>
+              <w:left w:w="40.0" w:type="dxa"/>
+              <w:bottom w:w="40.0" w:type="dxa"/>
+              <w:right w:w="40.0" w:type="dxa"/>
+            </w:tcMar>
+            <w:vAlign w:val="center"/>
+          </w:tcPr>
+          <w:p>
+            <w:pPr>
+              <w:widowControl w:val="0"/>
+              <w:spacing w:line="276" w:lineRule="auto"/>
               <w:jc w:val="center"/>
               <w:rPr>
                 <w:sz w:val="20"/>
@@ -7092,6 +7515,7 @@
           <w:p>
             <w:pPr>
               <w:widowControl w:val="0"/>
+              <w:spacing w:line="276" w:lineRule="auto"/>
               <w:jc w:val="center"/>
               <w:rPr>
                 <w:sz w:val="20"/>
@@ -7128,19 +7552,20 @@
           <w:p>
             <w:pPr>
               <w:widowControl w:val="0"/>
-              <w:jc w:val="center"/>
-              <w:rPr>
-                <w:sz w:val="20"/>
-                <w:szCs w:val="20"/>
-              </w:rPr>
-            </w:pPr>
-            <w:r>
-              <w:rPr>
-                <w:sz w:val="20"/>
-                <w:szCs w:val="20"/>
-                <w:rtl w:val="0"/>
-              </w:rPr>
-              <w:t xml:space="preserve">1</w:t>
+              <w:spacing w:line="276" w:lineRule="auto"/>
+              <w:jc w:val="center"/>
+              <w:rPr>
+                <w:sz w:val="20"/>
+                <w:szCs w:val="20"/>
+              </w:rPr>
+            </w:pPr>
+            <w:r>
+              <w:rPr>
+                <w:sz w:val="20"/>
+                <w:szCs w:val="20"/>
+                <w:rtl w:val="0"/>
+              </w:rPr>
+              <w:t xml:space="preserve">0</w:t>
             </w:r>
           </w:p>
         </w:tc>
@@ -7164,19 +7589,20 @@
           <w:p>
             <w:pPr>
               <w:widowControl w:val="0"/>
-              <w:jc w:val="center"/>
-              <w:rPr>
-                <w:sz w:val="20"/>
-                <w:szCs w:val="20"/>
-              </w:rPr>
-            </w:pPr>
-            <w:r>
-              <w:rPr>
-                <w:sz w:val="20"/>
-                <w:szCs w:val="20"/>
-                <w:rtl w:val="0"/>
-              </w:rPr>
-              <w:t xml:space="preserve">0</w:t>
+              <w:spacing w:line="276" w:lineRule="auto"/>
+              <w:jc w:val="center"/>
+              <w:rPr>
+                <w:sz w:val="20"/>
+                <w:szCs w:val="20"/>
+              </w:rPr>
+            </w:pPr>
+            <w:r>
+              <w:rPr>
+                <w:sz w:val="20"/>
+                <w:szCs w:val="20"/>
+                <w:rtl w:val="0"/>
+              </w:rPr>
+              <w:t xml:space="preserve">1</w:t>
             </w:r>
           </w:p>
         </w:tc>
@@ -7200,6 +7626,7 @@
           <w:p>
             <w:pPr>
               <w:widowControl w:val="0"/>
+              <w:spacing w:line="276" w:lineRule="auto"/>
               <w:jc w:val="center"/>
               <w:rPr>
                 <w:sz w:val="20"/>
@@ -7236,19 +7663,20 @@
           <w:p>
             <w:pPr>
               <w:widowControl w:val="0"/>
-              <w:jc w:val="center"/>
-              <w:rPr>
-                <w:sz w:val="20"/>
-                <w:szCs w:val="20"/>
-              </w:rPr>
-            </w:pPr>
-            <w:r>
-              <w:rPr>
-                <w:sz w:val="20"/>
-                <w:szCs w:val="20"/>
-                <w:rtl w:val="0"/>
-              </w:rPr>
-              <w:t xml:space="preserve">1</w:t>
+              <w:spacing w:line="276" w:lineRule="auto"/>
+              <w:jc w:val="center"/>
+              <w:rPr>
+                <w:sz w:val="20"/>
+                <w:szCs w:val="20"/>
+              </w:rPr>
+            </w:pPr>
+            <w:r>
+              <w:rPr>
+                <w:sz w:val="20"/>
+                <w:szCs w:val="20"/>
+                <w:rtl w:val="0"/>
+              </w:rPr>
+              <w:t xml:space="preserve">0</w:t>
             </w:r>
           </w:p>
         </w:tc>
@@ -7272,19 +7700,20 @@
           <w:p>
             <w:pPr>
               <w:widowControl w:val="0"/>
-              <w:jc w:val="center"/>
-              <w:rPr>
-                <w:sz w:val="20"/>
-                <w:szCs w:val="20"/>
-              </w:rPr>
-            </w:pPr>
-            <w:r>
-              <w:rPr>
-                <w:sz w:val="20"/>
-                <w:szCs w:val="20"/>
-                <w:rtl w:val="0"/>
-              </w:rPr>
-              <w:t xml:space="preserve">1</w:t>
+              <w:spacing w:line="276" w:lineRule="auto"/>
+              <w:jc w:val="center"/>
+              <w:rPr>
+                <w:sz w:val="20"/>
+                <w:szCs w:val="20"/>
+              </w:rPr>
+            </w:pPr>
+            <w:r>
+              <w:rPr>
+                <w:sz w:val="20"/>
+                <w:szCs w:val="20"/>
+                <w:rtl w:val="0"/>
+              </w:rPr>
+              <w:t xml:space="preserve">0</w:t>
             </w:r>
           </w:p>
         </w:tc>
@@ -7308,19 +7737,20 @@
           <w:p>
             <w:pPr>
               <w:widowControl w:val="0"/>
-              <w:jc w:val="center"/>
-              <w:rPr>
-                <w:sz w:val="20"/>
-                <w:szCs w:val="20"/>
-              </w:rPr>
-            </w:pPr>
-            <w:r>
-              <w:rPr>
-                <w:sz w:val="20"/>
-                <w:szCs w:val="20"/>
-                <w:rtl w:val="0"/>
-              </w:rPr>
-              <w:t xml:space="preserve">0</w:t>
+              <w:spacing w:line="276" w:lineRule="auto"/>
+              <w:jc w:val="center"/>
+              <w:rPr>
+                <w:sz w:val="20"/>
+                <w:szCs w:val="20"/>
+              </w:rPr>
+            </w:pPr>
+            <w:r>
+              <w:rPr>
+                <w:sz w:val="20"/>
+                <w:szCs w:val="20"/>
+                <w:rtl w:val="0"/>
+              </w:rPr>
+              <w:t xml:space="preserve">1</w:t>
             </w:r>
           </w:p>
         </w:tc>
@@ -7344,6 +7774,7 @@
           <w:p>
             <w:pPr>
               <w:widowControl w:val="0"/>
+              <w:spacing w:line="276" w:lineRule="auto"/>
               <w:jc w:val="center"/>
               <w:rPr>
                 <w:sz w:val="20"/>
@@ -7380,6 +7811,118 @@
           <w:p>
             <w:pPr>
               <w:widowControl w:val="0"/>
+              <w:spacing w:line="276" w:lineRule="auto"/>
+              <w:jc w:val="center"/>
+              <w:rPr>
+                <w:sz w:val="20"/>
+                <w:szCs w:val="20"/>
+              </w:rPr>
+            </w:pPr>
+            <w:r>
+              <w:rPr>
+                <w:sz w:val="20"/>
+                <w:szCs w:val="20"/>
+                <w:rtl w:val="0"/>
+              </w:rPr>
+              <w:t xml:space="preserve">0</w:t>
+            </w:r>
+          </w:p>
+        </w:tc>
+        <w:tc>
+          <w:tcPr>
+            <w:tcBorders>
+              <w:top w:color="cccccc" w:space="0" w:sz="6" w:val="single"/>
+              <w:left w:color="cccccc" w:space="0" w:sz="6" w:val="single"/>
+              <w:bottom w:color="000000" w:space="0" w:sz="6" w:val="single"/>
+              <w:right w:color="000000" w:space="0" w:sz="6" w:val="single"/>
+            </w:tcBorders>
+            <w:shd w:fill="auto" w:val="clear"/>
+            <w:tcMar>
+              <w:top w:w="40.0" w:type="dxa"/>
+              <w:left w:w="40.0" w:type="dxa"/>
+              <w:bottom w:w="40.0" w:type="dxa"/>
+              <w:right w:w="40.0" w:type="dxa"/>
+            </w:tcMar>
+            <w:vAlign w:val="center"/>
+          </w:tcPr>
+          <w:p>
+            <w:pPr>
+              <w:widowControl w:val="0"/>
+              <w:spacing w:line="276" w:lineRule="auto"/>
+              <w:jc w:val="center"/>
+              <w:rPr>
+                <w:sz w:val="20"/>
+                <w:szCs w:val="20"/>
+              </w:rPr>
+            </w:pPr>
+            <w:r>
+              <w:rPr>
+                <w:sz w:val="20"/>
+                <w:szCs w:val="20"/>
+                <w:rtl w:val="0"/>
+              </w:rPr>
+              <w:t xml:space="preserve">0</w:t>
+            </w:r>
+          </w:p>
+        </w:tc>
+        <w:tc>
+          <w:tcPr>
+            <w:tcBorders>
+              <w:top w:color="cccccc" w:space="0" w:sz="6" w:val="single"/>
+              <w:left w:color="cccccc" w:space="0" w:sz="6" w:val="single"/>
+              <w:bottom w:color="000000" w:space="0" w:sz="6" w:val="single"/>
+              <w:right w:color="000000" w:space="0" w:sz="6" w:val="single"/>
+            </w:tcBorders>
+            <w:shd w:fill="auto" w:val="clear"/>
+            <w:tcMar>
+              <w:top w:w="40.0" w:type="dxa"/>
+              <w:left w:w="40.0" w:type="dxa"/>
+              <w:bottom w:w="40.0" w:type="dxa"/>
+              <w:right w:w="40.0" w:type="dxa"/>
+            </w:tcMar>
+            <w:vAlign w:val="center"/>
+          </w:tcPr>
+          <w:p>
+            <w:pPr>
+              <w:widowControl w:val="0"/>
+              <w:spacing w:line="276" w:lineRule="auto"/>
+              <w:jc w:val="center"/>
+              <w:rPr>
+                <w:sz w:val="20"/>
+                <w:szCs w:val="20"/>
+              </w:rPr>
+            </w:pPr>
+            <w:r>
+              <w:rPr>
+                <w:sz w:val="20"/>
+                <w:szCs w:val="20"/>
+                <w:rtl w:val="0"/>
+              </w:rPr>
+              <w:t xml:space="preserve">1</w:t>
+            </w:r>
+          </w:p>
+        </w:tc>
+        <w:tc>
+          <w:tcPr>
+            <w:tcBorders>
+              <w:top w:color="cccccc" w:space="0" w:sz="6" w:val="single"/>
+              <w:left w:color="cccccc" w:space="0" w:sz="6" w:val="single"/>
+              <w:bottom w:color="000000" w:space="0" w:sz="6" w:val="single"/>
+              <w:right w:color="000000" w:space="0" w:sz="6" w:val="single"/>
+            </w:tcBorders>
+            <w:shd w:fill="auto" w:val="clear"/>
+            <w:tcMar>
+              <w:top w:w="40.0" w:type="dxa"/>
+              <w:left w:w="40.0" w:type="dxa"/>
+              <w:bottom w:w="40.0" w:type="dxa"/>
+              <w:right w:w="40.0" w:type="dxa"/>
+            </w:tcMar>
+            <w:vAlign w:val="center"/>
+          </w:tcPr>
+          <w:p>
+            <w:pPr>
+              <w:widowControl w:val="0"/>
+              <w:spacing w:line="276" w:lineRule="auto"/>
               <w:jc w:val="center"/>
               <w:rPr>
                 <w:sz w:val="20"/>
@@ -7423,6 +7966,7 @@
           <w:p>
             <w:pPr>
               <w:widowControl w:val="0"/>
+              <w:spacing w:line="276" w:lineRule="auto"/>
               <w:jc w:val="center"/>
               <w:rPr>
                 <w:sz w:val="20"/>
@@ -7459,19 +8003,20 @@
           <w:p>
             <w:pPr>
               <w:widowControl w:val="0"/>
-              <w:jc w:val="center"/>
-              <w:rPr>
-                <w:sz w:val="20"/>
-                <w:szCs w:val="20"/>
-              </w:rPr>
-            </w:pPr>
-            <w:r>
-              <w:rPr>
-                <w:sz w:val="20"/>
-                <w:szCs w:val="20"/>
-                <w:rtl w:val="0"/>
-              </w:rPr>
-              <w:t xml:space="preserve">1</w:t>
+              <w:spacing w:line="276" w:lineRule="auto"/>
+              <w:jc w:val="center"/>
+              <w:rPr>
+                <w:sz w:val="20"/>
+                <w:szCs w:val="20"/>
+              </w:rPr>
+            </w:pPr>
+            <w:r>
+              <w:rPr>
+                <w:sz w:val="20"/>
+                <w:szCs w:val="20"/>
+                <w:rtl w:val="0"/>
+              </w:rPr>
+              <w:t xml:space="preserve">0</w:t>
             </w:r>
           </w:p>
         </w:tc>
@@ -7495,6 +8040,7 @@
           <w:p>
             <w:pPr>
               <w:widowControl w:val="0"/>
+              <w:spacing w:line="276" w:lineRule="auto"/>
               <w:jc w:val="center"/>
               <w:rPr>
                 <w:sz w:val="20"/>
@@ -7531,6 +8077,7 @@
           <w:p>
             <w:pPr>
               <w:widowControl w:val="0"/>
+              <w:spacing w:line="276" w:lineRule="auto"/>
               <w:jc w:val="center"/>
               <w:rPr>
                 <w:sz w:val="20"/>
@@ -7567,6 +8114,7 @@
           <w:p>
             <w:pPr>
               <w:widowControl w:val="0"/>
+              <w:spacing w:line="276" w:lineRule="auto"/>
               <w:jc w:val="center"/>
               <w:rPr>
                 <w:sz w:val="20"/>
@@ -7603,19 +8151,20 @@
           <w:p>
             <w:pPr>
               <w:widowControl w:val="0"/>
-              <w:jc w:val="center"/>
-              <w:rPr>
-                <w:sz w:val="20"/>
-                <w:szCs w:val="20"/>
-              </w:rPr>
-            </w:pPr>
-            <w:r>
-              <w:rPr>
-                <w:sz w:val="20"/>
-                <w:szCs w:val="20"/>
-                <w:rtl w:val="0"/>
-              </w:rPr>
-              <w:t xml:space="preserve">0</w:t>
+              <w:spacing w:line="276" w:lineRule="auto"/>
+              <w:jc w:val="center"/>
+              <w:rPr>
+                <w:sz w:val="20"/>
+                <w:szCs w:val="20"/>
+              </w:rPr>
+            </w:pPr>
+            <w:r>
+              <w:rPr>
+                <w:sz w:val="20"/>
+                <w:szCs w:val="20"/>
+                <w:rtl w:val="0"/>
+              </w:rPr>
+              <w:t xml:space="preserve">1</w:t>
             </w:r>
           </w:p>
         </w:tc>
@@ -7639,19 +8188,20 @@
           <w:p>
             <w:pPr>
               <w:widowControl w:val="0"/>
-              <w:jc w:val="center"/>
-              <w:rPr>
-                <w:sz w:val="20"/>
-                <w:szCs w:val="20"/>
-              </w:rPr>
-            </w:pPr>
-            <w:r>
-              <w:rPr>
-                <w:sz w:val="20"/>
-                <w:szCs w:val="20"/>
-                <w:rtl w:val="0"/>
-              </w:rPr>
-              <w:t xml:space="preserve">1</w:t>
+              <w:spacing w:line="276" w:lineRule="auto"/>
+              <w:jc w:val="center"/>
+              <w:rPr>
+                <w:sz w:val="20"/>
+                <w:szCs w:val="20"/>
+              </w:rPr>
+            </w:pPr>
+            <w:r>
+              <w:rPr>
+                <w:sz w:val="20"/>
+                <w:szCs w:val="20"/>
+                <w:rtl w:val="0"/>
+              </w:rPr>
+              <w:t xml:space="preserve">0</w:t>
             </w:r>
           </w:p>
         </w:tc>
@@ -7675,6 +8225,7 @@
           <w:p>
             <w:pPr>
               <w:widowControl w:val="0"/>
+              <w:spacing w:line="276" w:lineRule="auto"/>
               <w:jc w:val="center"/>
               <w:rPr>
                 <w:sz w:val="20"/>
@@ -7711,6 +8262,118 @@
           <w:p>
             <w:pPr>
               <w:widowControl w:val="0"/>
+              <w:spacing w:line="276" w:lineRule="auto"/>
+              <w:jc w:val="center"/>
+              <w:rPr>
+                <w:sz w:val="20"/>
+                <w:szCs w:val="20"/>
+              </w:rPr>
+            </w:pPr>
+            <w:r>
+              <w:rPr>
+                <w:sz w:val="20"/>
+                <w:szCs w:val="20"/>
+                <w:rtl w:val="0"/>
+              </w:rPr>
+              <w:t xml:space="preserve">0</w:t>
+            </w:r>
+          </w:p>
+        </w:tc>
+        <w:tc>
+          <w:tcPr>
+            <w:tcBorders>
+              <w:top w:color="cccccc" w:space="0" w:sz="6" w:val="single"/>
+              <w:left w:color="cccccc" w:space="0" w:sz="6" w:val="single"/>
+              <w:bottom w:color="000000" w:space="0" w:sz="6" w:val="single"/>
+              <w:right w:color="000000" w:space="0" w:sz="6" w:val="single"/>
+            </w:tcBorders>
+            <w:shd w:fill="auto" w:val="clear"/>
+            <w:tcMar>
+              <w:top w:w="40.0" w:type="dxa"/>
+              <w:left w:w="40.0" w:type="dxa"/>
+              <w:bottom w:w="40.0" w:type="dxa"/>
+              <w:right w:w="40.0" w:type="dxa"/>
+            </w:tcMar>
+            <w:vAlign w:val="center"/>
+          </w:tcPr>
+          <w:p>
+            <w:pPr>
+              <w:widowControl w:val="0"/>
+              <w:spacing w:line="276" w:lineRule="auto"/>
+              <w:jc w:val="center"/>
+              <w:rPr>
+                <w:sz w:val="20"/>
+                <w:szCs w:val="20"/>
+              </w:rPr>
+            </w:pPr>
+            <w:r>
+              <w:rPr>
+                <w:sz w:val="20"/>
+                <w:szCs w:val="20"/>
+                <w:rtl w:val="0"/>
+              </w:rPr>
+              <w:t xml:space="preserve">1</w:t>
+            </w:r>
+          </w:p>
+        </w:tc>
+        <w:tc>
+          <w:tcPr>
+            <w:tcBorders>
+              <w:top w:color="cccccc" w:space="0" w:sz="6" w:val="single"/>
+              <w:left w:color="cccccc" w:space="0" w:sz="6" w:val="single"/>
+              <w:bottom w:color="000000" w:space="0" w:sz="6" w:val="single"/>
+              <w:right w:color="000000" w:space="0" w:sz="6" w:val="single"/>
+            </w:tcBorders>
+            <w:shd w:fill="auto" w:val="clear"/>
+            <w:tcMar>
+              <w:top w:w="40.0" w:type="dxa"/>
+              <w:left w:w="40.0" w:type="dxa"/>
+              <w:bottom w:w="40.0" w:type="dxa"/>
+              <w:right w:w="40.0" w:type="dxa"/>
+            </w:tcMar>
+            <w:vAlign w:val="center"/>
+          </w:tcPr>
+          <w:p>
+            <w:pPr>
+              <w:widowControl w:val="0"/>
+              <w:spacing w:line="276" w:lineRule="auto"/>
+              <w:jc w:val="center"/>
+              <w:rPr>
+                <w:sz w:val="20"/>
+                <w:szCs w:val="20"/>
+              </w:rPr>
+            </w:pPr>
+            <w:r>
+              <w:rPr>
+                <w:sz w:val="20"/>
+                <w:szCs w:val="20"/>
+                <w:rtl w:val="0"/>
+              </w:rPr>
+              <w:t xml:space="preserve">0</w:t>
+            </w:r>
+          </w:p>
+        </w:tc>
+        <w:tc>
+          <w:tcPr>
+            <w:tcBorders>
+              <w:top w:color="cccccc" w:space="0" w:sz="6" w:val="single"/>
+              <w:left w:color="cccccc" w:space="0" w:sz="6" w:val="single"/>
+              <w:bottom w:color="000000" w:space="0" w:sz="6" w:val="single"/>
+              <w:right w:color="000000" w:space="0" w:sz="6" w:val="single"/>
+            </w:tcBorders>
+            <w:shd w:fill="auto" w:val="clear"/>
+            <w:tcMar>
+              <w:top w:w="40.0" w:type="dxa"/>
+              <w:left w:w="40.0" w:type="dxa"/>
+              <w:bottom w:w="40.0" w:type="dxa"/>
+              <w:right w:w="40.0" w:type="dxa"/>
+            </w:tcMar>
+            <w:vAlign w:val="center"/>
+          </w:tcPr>
+          <w:p>
+            <w:pPr>
+              <w:widowControl w:val="0"/>
+              <w:spacing w:line="276" w:lineRule="auto"/>
               <w:jc w:val="center"/>
               <w:rPr>
                 <w:sz w:val="20"/>
@@ -7754,19 +8417,20 @@
           <w:p>
             <w:pPr>
               <w:widowControl w:val="0"/>
-              <w:jc w:val="center"/>
-              <w:rPr>
-                <w:sz w:val="20"/>
-                <w:szCs w:val="20"/>
-              </w:rPr>
-            </w:pPr>
-            <w:r>
-              <w:rPr>
-                <w:sz w:val="20"/>
-                <w:szCs w:val="20"/>
-                <w:rtl w:val="0"/>
-              </w:rPr>
-              <w:t xml:space="preserve">1</w:t>
+              <w:spacing w:line="276" w:lineRule="auto"/>
+              <w:jc w:val="center"/>
+              <w:rPr>
+                <w:sz w:val="20"/>
+                <w:szCs w:val="20"/>
+              </w:rPr>
+            </w:pPr>
+            <w:r>
+              <w:rPr>
+                <w:sz w:val="20"/>
+                <w:szCs w:val="20"/>
+                <w:rtl w:val="0"/>
+              </w:rPr>
+              <w:t xml:space="preserve">0</w:t>
             </w:r>
           </w:p>
         </w:tc>
@@ -7790,19 +8454,20 @@
           <w:p>
             <w:pPr>
               <w:widowControl w:val="0"/>
-              <w:jc w:val="center"/>
-              <w:rPr>
-                <w:sz w:val="20"/>
-                <w:szCs w:val="20"/>
-              </w:rPr>
-            </w:pPr>
-            <w:r>
-              <w:rPr>
-                <w:sz w:val="20"/>
-                <w:szCs w:val="20"/>
-                <w:rtl w:val="0"/>
-              </w:rPr>
-              <w:t xml:space="preserve">0</w:t>
+              <w:spacing w:line="276" w:lineRule="auto"/>
+              <w:jc w:val="center"/>
+              <w:rPr>
+                <w:sz w:val="20"/>
+                <w:szCs w:val="20"/>
+              </w:rPr>
+            </w:pPr>
+            <w:r>
+              <w:rPr>
+                <w:sz w:val="20"/>
+                <w:szCs w:val="20"/>
+                <w:rtl w:val="0"/>
+              </w:rPr>
+              <w:t xml:space="preserve">1</w:t>
             </w:r>
           </w:p>
         </w:tc>
@@ -7826,6 +8491,7 @@
           <w:p>
             <w:pPr>
               <w:widowControl w:val="0"/>
+              <w:spacing w:line="276" w:lineRule="auto"/>
               <w:jc w:val="center"/>
               <w:rPr>
                 <w:sz w:val="20"/>
@@ -7862,19 +8528,20 @@
           <w:p>
             <w:pPr>
               <w:widowControl w:val="0"/>
-              <w:jc w:val="center"/>
-              <w:rPr>
-                <w:sz w:val="20"/>
-                <w:szCs w:val="20"/>
-              </w:rPr>
-            </w:pPr>
-            <w:r>
-              <w:rPr>
-                <w:sz w:val="20"/>
-                <w:szCs w:val="20"/>
-                <w:rtl w:val="0"/>
-              </w:rPr>
-              <w:t xml:space="preserve">1</w:t>
+              <w:spacing w:line="276" w:lineRule="auto"/>
+              <w:jc w:val="center"/>
+              <w:rPr>
+                <w:sz w:val="20"/>
+                <w:szCs w:val="20"/>
+              </w:rPr>
+            </w:pPr>
+            <w:r>
+              <w:rPr>
+                <w:sz w:val="20"/>
+                <w:szCs w:val="20"/>
+                <w:rtl w:val="0"/>
+              </w:rPr>
+              <w:t xml:space="preserve">0</w:t>
             </w:r>
           </w:p>
         </w:tc>
@@ -7898,6 +8565,7 @@
           <w:p>
             <w:pPr>
               <w:widowControl w:val="0"/>
+              <w:spacing w:line="276" w:lineRule="auto"/>
               <w:jc w:val="center"/>
               <w:rPr>
                 <w:sz w:val="20"/>
@@ -7934,6 +8602,7 @@
           <w:p>
             <w:pPr>
               <w:widowControl w:val="0"/>
+              <w:spacing w:line="276" w:lineRule="auto"/>
               <w:jc w:val="center"/>
               <w:rPr>
                 <w:sz w:val="20"/>
@@ -7970,19 +8639,20 @@
           <w:p>
             <w:pPr>
               <w:widowControl w:val="0"/>
-              <w:jc w:val="center"/>
-              <w:rPr>
-                <w:sz w:val="20"/>
-                <w:szCs w:val="20"/>
-              </w:rPr>
-            </w:pPr>
-            <w:r>
-              <w:rPr>
-                <w:sz w:val="20"/>
-                <w:szCs w:val="20"/>
-                <w:rtl w:val="0"/>
-              </w:rPr>
-              <w:t xml:space="preserve">1</w:t>
+              <w:spacing w:line="276" w:lineRule="auto"/>
+              <w:jc w:val="center"/>
+              <w:rPr>
+                <w:sz w:val="20"/>
+                <w:szCs w:val="20"/>
+              </w:rPr>
+            </w:pPr>
+            <w:r>
+              <w:rPr>
+                <w:sz w:val="20"/>
+                <w:szCs w:val="20"/>
+                <w:rtl w:val="0"/>
+              </w:rPr>
+              <w:t xml:space="preserve">0</w:t>
             </w:r>
           </w:p>
         </w:tc>
@@ -8006,19 +8676,20 @@
           <w:p>
             <w:pPr>
               <w:widowControl w:val="0"/>
-              <w:jc w:val="center"/>
-              <w:rPr>
-                <w:sz w:val="20"/>
-                <w:szCs w:val="20"/>
-              </w:rPr>
-            </w:pPr>
-            <w:r>
-              <w:rPr>
-                <w:sz w:val="20"/>
-                <w:szCs w:val="20"/>
-                <w:rtl w:val="0"/>
-              </w:rPr>
-              <w:t xml:space="preserve">0</w:t>
+              <w:spacing w:line="276" w:lineRule="auto"/>
+              <w:jc w:val="center"/>
+              <w:rPr>
+                <w:sz w:val="20"/>
+                <w:szCs w:val="20"/>
+              </w:rPr>
+            </w:pPr>
+            <w:r>
+              <w:rPr>
+                <w:sz w:val="20"/>
+                <w:szCs w:val="20"/>
+                <w:rtl w:val="0"/>
+              </w:rPr>
+              <w:t xml:space="preserve">1</w:t>
             </w:r>
           </w:p>
         </w:tc>
@@ -8042,6 +8713,118 @@
           <w:p>
             <w:pPr>
               <w:widowControl w:val="0"/>
+              <w:spacing w:line="276" w:lineRule="auto"/>
+              <w:jc w:val="center"/>
+              <w:rPr>
+                <w:sz w:val="20"/>
+                <w:szCs w:val="20"/>
+              </w:rPr>
+            </w:pPr>
+            <w:r>
+              <w:rPr>
+                <w:sz w:val="20"/>
+                <w:szCs w:val="20"/>
+                <w:rtl w:val="0"/>
+              </w:rPr>
+              <w:t xml:space="preserve">0</w:t>
+            </w:r>
+          </w:p>
+        </w:tc>
+        <w:tc>
+          <w:tcPr>
+            <w:tcBorders>
+              <w:top w:color="cccccc" w:space="0" w:sz="6" w:val="single"/>
+              <w:left w:color="cccccc" w:space="0" w:sz="6" w:val="single"/>
+              <w:bottom w:color="000000" w:space="0" w:sz="6" w:val="single"/>
+              <w:right w:color="000000" w:space="0" w:sz="6" w:val="single"/>
+            </w:tcBorders>
+            <w:shd w:fill="auto" w:val="clear"/>
+            <w:tcMar>
+              <w:top w:w="40.0" w:type="dxa"/>
+              <w:left w:w="40.0" w:type="dxa"/>
+              <w:bottom w:w="40.0" w:type="dxa"/>
+              <w:right w:w="40.0" w:type="dxa"/>
+            </w:tcMar>
+            <w:vAlign w:val="center"/>
+          </w:tcPr>
+          <w:p>
+            <w:pPr>
+              <w:widowControl w:val="0"/>
+              <w:spacing w:line="276" w:lineRule="auto"/>
+              <w:jc w:val="center"/>
+              <w:rPr>
+                <w:sz w:val="20"/>
+                <w:szCs w:val="20"/>
+              </w:rPr>
+            </w:pPr>
+            <w:r>
+              <w:rPr>
+                <w:sz w:val="20"/>
+                <w:szCs w:val="20"/>
+                <w:rtl w:val="0"/>
+              </w:rPr>
+              <w:t xml:space="preserve">1</w:t>
+            </w:r>
+          </w:p>
+        </w:tc>
+        <w:tc>
+          <w:tcPr>
+            <w:tcBorders>
+              <w:top w:color="cccccc" w:space="0" w:sz="6" w:val="single"/>
+              <w:left w:color="cccccc" w:space="0" w:sz="6" w:val="single"/>
+              <w:bottom w:color="000000" w:space="0" w:sz="6" w:val="single"/>
+              <w:right w:color="000000" w:space="0" w:sz="6" w:val="single"/>
+            </w:tcBorders>
+            <w:shd w:fill="auto" w:val="clear"/>
+            <w:tcMar>
+              <w:top w:w="40.0" w:type="dxa"/>
+              <w:left w:w="40.0" w:type="dxa"/>
+              <w:bottom w:w="40.0" w:type="dxa"/>
+              <w:right w:w="40.0" w:type="dxa"/>
+            </w:tcMar>
+            <w:vAlign w:val="center"/>
+          </w:tcPr>
+          <w:p>
+            <w:pPr>
+              <w:widowControl w:val="0"/>
+              <w:spacing w:line="276" w:lineRule="auto"/>
+              <w:jc w:val="center"/>
+              <w:rPr>
+                <w:sz w:val="20"/>
+                <w:szCs w:val="20"/>
+              </w:rPr>
+            </w:pPr>
+            <w:r>
+              <w:rPr>
+                <w:sz w:val="20"/>
+                <w:szCs w:val="20"/>
+                <w:rtl w:val="0"/>
+              </w:rPr>
+              <w:t xml:space="preserve">0</w:t>
+            </w:r>
+          </w:p>
+        </w:tc>
+        <w:tc>
+          <w:tcPr>
+            <w:tcBorders>
+              <w:top w:color="cccccc" w:space="0" w:sz="6" w:val="single"/>
+              <w:left w:color="cccccc" w:space="0" w:sz="6" w:val="single"/>
+              <w:bottom w:color="000000" w:space="0" w:sz="6" w:val="single"/>
+              <w:right w:color="000000" w:space="0" w:sz="6" w:val="single"/>
+            </w:tcBorders>
+            <w:shd w:fill="auto" w:val="clear"/>
+            <w:tcMar>
+              <w:top w:w="40.0" w:type="dxa"/>
+              <w:left w:w="40.0" w:type="dxa"/>
+              <w:bottom w:w="40.0" w:type="dxa"/>
+              <w:right w:w="40.0" w:type="dxa"/>
+            </w:tcMar>
+            <w:vAlign w:val="center"/>
+          </w:tcPr>
+          <w:p>
+            <w:pPr>
+              <w:widowControl w:val="0"/>
+              <w:spacing w:line="276" w:lineRule="auto"/>
               <w:jc w:val="center"/>
               <w:rPr>
                 <w:sz w:val="20"/>
@@ -8085,19 +8868,20 @@
           <w:p>
             <w:pPr>
               <w:widowControl w:val="0"/>
-              <w:jc w:val="center"/>
-              <w:rPr>
-                <w:sz w:val="20"/>
-                <w:szCs w:val="20"/>
-              </w:rPr>
-            </w:pPr>
-            <w:r>
-              <w:rPr>
-                <w:sz w:val="20"/>
-                <w:szCs w:val="20"/>
-                <w:rtl w:val="0"/>
-              </w:rPr>
-              <w:t xml:space="preserve">1</w:t>
+              <w:spacing w:line="276" w:lineRule="auto"/>
+              <w:jc w:val="center"/>
+              <w:rPr>
+                <w:sz w:val="20"/>
+                <w:szCs w:val="20"/>
+              </w:rPr>
+            </w:pPr>
+            <w:r>
+              <w:rPr>
+                <w:sz w:val="20"/>
+                <w:szCs w:val="20"/>
+                <w:rtl w:val="0"/>
+              </w:rPr>
+              <w:t xml:space="preserve">0</w:t>
             </w:r>
           </w:p>
         </w:tc>
@@ -8121,19 +8905,20 @@
           <w:p>
             <w:pPr>
               <w:widowControl w:val="0"/>
-              <w:jc w:val="center"/>
-              <w:rPr>
-                <w:sz w:val="20"/>
-                <w:szCs w:val="20"/>
-              </w:rPr>
-            </w:pPr>
-            <w:r>
-              <w:rPr>
-                <w:sz w:val="20"/>
-                <w:szCs w:val="20"/>
-                <w:rtl w:val="0"/>
-              </w:rPr>
-              <w:t xml:space="preserve">0</w:t>
+              <w:spacing w:line="276" w:lineRule="auto"/>
+              <w:jc w:val="center"/>
+              <w:rPr>
+                <w:sz w:val="20"/>
+                <w:szCs w:val="20"/>
+              </w:rPr>
+            </w:pPr>
+            <w:r>
+              <w:rPr>
+                <w:sz w:val="20"/>
+                <w:szCs w:val="20"/>
+                <w:rtl w:val="0"/>
+              </w:rPr>
+              <w:t xml:space="preserve">1</w:t>
             </w:r>
           </w:p>
         </w:tc>
@@ -8157,19 +8942,20 @@
           <w:p>
             <w:pPr>
               <w:widowControl w:val="0"/>
-              <w:jc w:val="center"/>
-              <w:rPr>
-                <w:sz w:val="20"/>
-                <w:szCs w:val="20"/>
-              </w:rPr>
-            </w:pPr>
-            <w:r>
-              <w:rPr>
-                <w:sz w:val="20"/>
-                <w:szCs w:val="20"/>
-                <w:rtl w:val="0"/>
-              </w:rPr>
-              <w:t xml:space="preserve">1</w:t>
+              <w:spacing w:line="276" w:lineRule="auto"/>
+              <w:jc w:val="center"/>
+              <w:rPr>
+                <w:sz w:val="20"/>
+                <w:szCs w:val="20"/>
+              </w:rPr>
+            </w:pPr>
+            <w:r>
+              <w:rPr>
+                <w:sz w:val="20"/>
+                <w:szCs w:val="20"/>
+                <w:rtl w:val="0"/>
+              </w:rPr>
+              <w:t xml:space="preserve">0</w:t>
             </w:r>
           </w:p>
         </w:tc>
@@ -8193,19 +8979,20 @@
           <w:p>
             <w:pPr>
               <w:widowControl w:val="0"/>
-              <w:jc w:val="center"/>
-              <w:rPr>
-                <w:sz w:val="20"/>
-                <w:szCs w:val="20"/>
-              </w:rPr>
-            </w:pPr>
-            <w:r>
-              <w:rPr>
-                <w:sz w:val="20"/>
-                <w:szCs w:val="20"/>
-                <w:rtl w:val="0"/>
-              </w:rPr>
-              <w:t xml:space="preserve">0</w:t>
+              <w:spacing w:line="276" w:lineRule="auto"/>
+              <w:jc w:val="center"/>
+              <w:rPr>
+                <w:sz w:val="20"/>
+                <w:szCs w:val="20"/>
+              </w:rPr>
+            </w:pPr>
+            <w:r>
+              <w:rPr>
+                <w:sz w:val="20"/>
+                <w:szCs w:val="20"/>
+                <w:rtl w:val="0"/>
+              </w:rPr>
+              <w:t xml:space="preserve">1</w:t>
             </w:r>
           </w:p>
         </w:tc>
@@ -8229,6 +9016,7 @@
           <w:p>
             <w:pPr>
               <w:widowControl w:val="0"/>
+              <w:spacing w:line="276" w:lineRule="auto"/>
               <w:jc w:val="center"/>
               <w:rPr>
                 <w:sz w:val="20"/>
@@ -8265,6 +9053,7 @@
           <w:p>
             <w:pPr>
               <w:widowControl w:val="0"/>
+              <w:spacing w:line="276" w:lineRule="auto"/>
               <w:jc w:val="center"/>
               <w:rPr>
                 <w:sz w:val="20"/>
@@ -8301,6 +9090,7 @@
           <w:p>
             <w:pPr>
               <w:widowControl w:val="0"/>
+              <w:spacing w:line="276" w:lineRule="auto"/>
               <w:jc w:val="center"/>
               <w:rPr>
                 <w:sz w:val="20"/>
@@ -8337,6 +9127,7 @@
           <w:p>
             <w:pPr>
               <w:widowControl w:val="0"/>
+              <w:spacing w:line="276" w:lineRule="auto"/>
               <w:jc w:val="center"/>
               <w:rPr>
                 <w:sz w:val="20"/>
@@ -8373,6 +9164,7 @@
           <w:p>
             <w:pPr>
               <w:widowControl w:val="0"/>
+              <w:spacing w:line="276" w:lineRule="auto"/>
               <w:jc w:val="center"/>
               <w:rPr>
                 <w:sz w:val="20"/>
@@ -8386,6 +9178,1921 @@
                 <w:rtl w:val="0"/>
               </w:rPr>
               <w:t xml:space="preserve">0</w:t>
+            </w:r>
+          </w:p>
+        </w:tc>
+        <w:tc>
+          <w:tcPr>
+            <w:tcBorders>
+              <w:top w:color="cccccc" w:space="0" w:sz="6" w:val="single"/>
+              <w:left w:color="cccccc" w:space="0" w:sz="6" w:val="single"/>
+              <w:bottom w:color="000000" w:space="0" w:sz="6" w:val="single"/>
+              <w:right w:color="000000" w:space="0" w:sz="6" w:val="single"/>
+            </w:tcBorders>
+            <w:shd w:fill="auto" w:val="clear"/>
+            <w:tcMar>
+              <w:top w:w="40.0" w:type="dxa"/>
+              <w:left w:w="40.0" w:type="dxa"/>
+              <w:bottom w:w="40.0" w:type="dxa"/>
+              <w:right w:w="40.0" w:type="dxa"/>
+            </w:tcMar>
+            <w:vAlign w:val="center"/>
+          </w:tcPr>
+          <w:p>
+            <w:pPr>
+              <w:widowControl w:val="0"/>
+              <w:spacing w:line="276" w:lineRule="auto"/>
+              <w:jc w:val="center"/>
+              <w:rPr>
+                <w:sz w:val="20"/>
+                <w:szCs w:val="20"/>
+              </w:rPr>
+            </w:pPr>
+            <w:r>
+              <w:rPr>
+                <w:sz w:val="20"/>
+                <w:szCs w:val="20"/>
+                <w:rtl w:val="0"/>
+              </w:rPr>
+              <w:t xml:space="preserve">0</w:t>
+            </w:r>
+          </w:p>
+        </w:tc>
+        <w:tc>
+          <w:tcPr>
+            <w:tcBorders>
+              <w:top w:color="cccccc" w:space="0" w:sz="6" w:val="single"/>
+              <w:left w:color="cccccc" w:space="0" w:sz="6" w:val="single"/>
+              <w:bottom w:color="000000" w:space="0" w:sz="6" w:val="single"/>
+              <w:right w:color="000000" w:space="0" w:sz="6" w:val="single"/>
+            </w:tcBorders>
+            <w:shd w:fill="auto" w:val="clear"/>
+            <w:tcMar>
+              <w:top w:w="40.0" w:type="dxa"/>
+              <w:left w:w="40.0" w:type="dxa"/>
+              <w:bottom w:w="40.0" w:type="dxa"/>
+              <w:right w:w="40.0" w:type="dxa"/>
+            </w:tcMar>
+            <w:vAlign w:val="center"/>
+          </w:tcPr>
+          <w:p>
+            <w:pPr>
+              <w:widowControl w:val="0"/>
+              <w:spacing w:line="276" w:lineRule="auto"/>
+              <w:jc w:val="center"/>
+              <w:rPr>
+                <w:sz w:val="20"/>
+                <w:szCs w:val="20"/>
+              </w:rPr>
+            </w:pPr>
+            <w:r>
+              <w:rPr>
+                <w:sz w:val="20"/>
+                <w:szCs w:val="20"/>
+                <w:rtl w:val="0"/>
+              </w:rPr>
+              <w:t xml:space="preserve">0</w:t>
+            </w:r>
+          </w:p>
+        </w:tc>
+        <w:tc>
+          <w:tcPr>
+            <w:tcBorders>
+              <w:top w:color="cccccc" w:space="0" w:sz="6" w:val="single"/>
+              <w:left w:color="cccccc" w:space="0" w:sz="6" w:val="single"/>
+              <w:bottom w:color="000000" w:space="0" w:sz="6" w:val="single"/>
+              <w:right w:color="000000" w:space="0" w:sz="6" w:val="single"/>
+            </w:tcBorders>
+            <w:shd w:fill="auto" w:val="clear"/>
+            <w:tcMar>
+              <w:top w:w="40.0" w:type="dxa"/>
+              <w:left w:w="40.0" w:type="dxa"/>
+              <w:bottom w:w="40.0" w:type="dxa"/>
+              <w:right w:w="40.0" w:type="dxa"/>
+            </w:tcMar>
+            <w:vAlign w:val="center"/>
+          </w:tcPr>
+          <w:p>
+            <w:pPr>
+              <w:widowControl w:val="0"/>
+              <w:spacing w:line="276" w:lineRule="auto"/>
+              <w:jc w:val="center"/>
+              <w:rPr>
+                <w:sz w:val="20"/>
+                <w:szCs w:val="20"/>
+              </w:rPr>
+            </w:pPr>
+            <w:r>
+              <w:rPr>
+                <w:sz w:val="20"/>
+                <w:szCs w:val="20"/>
+                <w:rtl w:val="0"/>
+              </w:rPr>
+              <w:t xml:space="preserve">0</w:t>
+            </w:r>
+          </w:p>
+        </w:tc>
+      </w:tr>
+      <w:tr>
+        <w:trPr>
+          <w:cantSplit w:val="0"/>
+          <w:trHeight w:val="315" w:hRule="atLeast"/>
+          <w:tblHeader w:val="0"/>
+        </w:trPr>
+        <w:tc>
+          <w:tcPr>
+            <w:tcBorders>
+              <w:top w:color="cccccc" w:space="0" w:sz="6" w:val="single"/>
+              <w:left w:color="000000" w:space="0" w:sz="6" w:val="single"/>
+              <w:bottom w:color="000000" w:space="0" w:sz="6" w:val="single"/>
+              <w:right w:color="000000" w:space="0" w:sz="6" w:val="single"/>
+            </w:tcBorders>
+            <w:shd w:fill="auto" w:val="clear"/>
+            <w:tcMar>
+              <w:top w:w="40.0" w:type="dxa"/>
+              <w:left w:w="40.0" w:type="dxa"/>
+              <w:bottom w:w="40.0" w:type="dxa"/>
+              <w:right w:w="40.0" w:type="dxa"/>
+            </w:tcMar>
+            <w:vAlign w:val="center"/>
+          </w:tcPr>
+          <w:p>
+            <w:pPr>
+              <w:widowControl w:val="0"/>
+              <w:spacing w:line="276" w:lineRule="auto"/>
+              <w:jc w:val="center"/>
+              <w:rPr>
+                <w:sz w:val="20"/>
+                <w:szCs w:val="20"/>
+              </w:rPr>
+            </w:pPr>
+            <w:r>
+              <w:rPr>
+                <w:sz w:val="20"/>
+                <w:szCs w:val="20"/>
+                <w:rtl w:val="0"/>
+              </w:rPr>
+              <w:t xml:space="preserve">0</w:t>
+            </w:r>
+          </w:p>
+        </w:tc>
+        <w:tc>
+          <w:tcPr>
+            <w:tcBorders>
+              <w:top w:color="cccccc" w:space="0" w:sz="6" w:val="single"/>
+              <w:left w:color="cccccc" w:space="0" w:sz="6" w:val="single"/>
+              <w:bottom w:color="000000" w:space="0" w:sz="6" w:val="single"/>
+              <w:right w:color="000000" w:space="0" w:sz="6" w:val="single"/>
+            </w:tcBorders>
+            <w:shd w:fill="auto" w:val="clear"/>
+            <w:tcMar>
+              <w:top w:w="40.0" w:type="dxa"/>
+              <w:left w:w="40.0" w:type="dxa"/>
+              <w:bottom w:w="40.0" w:type="dxa"/>
+              <w:right w:w="40.0" w:type="dxa"/>
+            </w:tcMar>
+            <w:vAlign w:val="center"/>
+          </w:tcPr>
+          <w:p>
+            <w:pPr>
+              <w:widowControl w:val="0"/>
+              <w:spacing w:line="276" w:lineRule="auto"/>
+              <w:jc w:val="center"/>
+              <w:rPr>
+                <w:sz w:val="20"/>
+                <w:szCs w:val="20"/>
+              </w:rPr>
+            </w:pPr>
+            <w:r>
+              <w:rPr>
+                <w:sz w:val="20"/>
+                <w:szCs w:val="20"/>
+                <w:rtl w:val="0"/>
+              </w:rPr>
+              <w:t xml:space="preserve">1</w:t>
+            </w:r>
+          </w:p>
+        </w:tc>
+        <w:tc>
+          <w:tcPr>
+            <w:tcBorders>
+              <w:top w:color="cccccc" w:space="0" w:sz="6" w:val="single"/>
+              <w:left w:color="cccccc" w:space="0" w:sz="6" w:val="single"/>
+              <w:bottom w:color="000000" w:space="0" w:sz="6" w:val="single"/>
+              <w:right w:color="000000" w:space="0" w:sz="6" w:val="single"/>
+            </w:tcBorders>
+            <w:shd w:fill="auto" w:val="clear"/>
+            <w:tcMar>
+              <w:top w:w="40.0" w:type="dxa"/>
+              <w:left w:w="40.0" w:type="dxa"/>
+              <w:bottom w:w="40.0" w:type="dxa"/>
+              <w:right w:w="40.0" w:type="dxa"/>
+            </w:tcMar>
+            <w:vAlign w:val="center"/>
+          </w:tcPr>
+          <w:p>
+            <w:pPr>
+              <w:widowControl w:val="0"/>
+              <w:spacing w:line="276" w:lineRule="auto"/>
+              <w:jc w:val="center"/>
+              <w:rPr>
+                <w:sz w:val="20"/>
+                <w:szCs w:val="20"/>
+              </w:rPr>
+            </w:pPr>
+            <w:r>
+              <w:rPr>
+                <w:sz w:val="20"/>
+                <w:szCs w:val="20"/>
+                <w:rtl w:val="0"/>
+              </w:rPr>
+              <w:t xml:space="preserve">1</w:t>
+            </w:r>
+          </w:p>
+        </w:tc>
+        <w:tc>
+          <w:tcPr>
+            <w:tcBorders>
+              <w:top w:color="cccccc" w:space="0" w:sz="6" w:val="single"/>
+              <w:left w:color="cccccc" w:space="0" w:sz="6" w:val="single"/>
+              <w:bottom w:color="000000" w:space="0" w:sz="6" w:val="single"/>
+              <w:right w:color="000000" w:space="0" w:sz="6" w:val="single"/>
+            </w:tcBorders>
+            <w:shd w:fill="auto" w:val="clear"/>
+            <w:tcMar>
+              <w:top w:w="40.0" w:type="dxa"/>
+              <w:left w:w="40.0" w:type="dxa"/>
+              <w:bottom w:w="40.0" w:type="dxa"/>
+              <w:right w:w="40.0" w:type="dxa"/>
+            </w:tcMar>
+            <w:vAlign w:val="center"/>
+          </w:tcPr>
+          <w:p>
+            <w:pPr>
+              <w:widowControl w:val="0"/>
+              <w:spacing w:line="276" w:lineRule="auto"/>
+              <w:jc w:val="center"/>
+              <w:rPr>
+                <w:sz w:val="20"/>
+                <w:szCs w:val="20"/>
+              </w:rPr>
+            </w:pPr>
+            <w:r>
+              <w:rPr>
+                <w:sz w:val="20"/>
+                <w:szCs w:val="20"/>
+                <w:rtl w:val="0"/>
+              </w:rPr>
+              <w:t xml:space="preserve">0</w:t>
+            </w:r>
+          </w:p>
+        </w:tc>
+        <w:tc>
+          <w:tcPr>
+            <w:tcBorders>
+              <w:top w:color="cccccc" w:space="0" w:sz="6" w:val="single"/>
+              <w:left w:color="cccccc" w:space="0" w:sz="6" w:val="single"/>
+              <w:bottom w:color="000000" w:space="0" w:sz="6" w:val="single"/>
+              <w:right w:color="000000" w:space="0" w:sz="6" w:val="single"/>
+            </w:tcBorders>
+            <w:shd w:fill="auto" w:val="clear"/>
+            <w:tcMar>
+              <w:top w:w="40.0" w:type="dxa"/>
+              <w:left w:w="40.0" w:type="dxa"/>
+              <w:bottom w:w="40.0" w:type="dxa"/>
+              <w:right w:w="40.0" w:type="dxa"/>
+            </w:tcMar>
+            <w:vAlign w:val="center"/>
+          </w:tcPr>
+          <w:p>
+            <w:pPr>
+              <w:widowControl w:val="0"/>
+              <w:spacing w:line="276" w:lineRule="auto"/>
+              <w:jc w:val="center"/>
+              <w:rPr>
+                <w:sz w:val="20"/>
+                <w:szCs w:val="20"/>
+              </w:rPr>
+            </w:pPr>
+            <w:r>
+              <w:rPr>
+                <w:sz w:val="20"/>
+                <w:szCs w:val="20"/>
+                <w:rtl w:val="0"/>
+              </w:rPr>
+              <w:t xml:space="preserve">x</w:t>
+            </w:r>
+          </w:p>
+        </w:tc>
+        <w:tc>
+          <w:tcPr>
+            <w:tcBorders>
+              <w:top w:color="cccccc" w:space="0" w:sz="6" w:val="single"/>
+              <w:left w:color="cccccc" w:space="0" w:sz="6" w:val="single"/>
+              <w:bottom w:color="000000" w:space="0" w:sz="6" w:val="single"/>
+              <w:right w:color="000000" w:space="0" w:sz="6" w:val="single"/>
+            </w:tcBorders>
+            <w:shd w:fill="auto" w:val="clear"/>
+            <w:tcMar>
+              <w:top w:w="40.0" w:type="dxa"/>
+              <w:left w:w="40.0" w:type="dxa"/>
+              <w:bottom w:w="40.0" w:type="dxa"/>
+              <w:right w:w="40.0" w:type="dxa"/>
+            </w:tcMar>
+            <w:vAlign w:val="center"/>
+          </w:tcPr>
+          <w:p>
+            <w:pPr>
+              <w:widowControl w:val="0"/>
+              <w:spacing w:line="276" w:lineRule="auto"/>
+              <w:jc w:val="center"/>
+              <w:rPr>
+                <w:sz w:val="20"/>
+                <w:szCs w:val="20"/>
+              </w:rPr>
+            </w:pPr>
+            <w:r>
+              <w:rPr>
+                <w:sz w:val="20"/>
+                <w:szCs w:val="20"/>
+                <w:rtl w:val="0"/>
+              </w:rPr>
+              <w:t xml:space="preserve">x</w:t>
+            </w:r>
+          </w:p>
+        </w:tc>
+        <w:tc>
+          <w:tcPr>
+            <w:tcBorders>
+              <w:top w:color="cccccc" w:space="0" w:sz="6" w:val="single"/>
+              <w:left w:color="cccccc" w:space="0" w:sz="6" w:val="single"/>
+              <w:bottom w:color="000000" w:space="0" w:sz="6" w:val="single"/>
+              <w:right w:color="000000" w:space="0" w:sz="6" w:val="single"/>
+            </w:tcBorders>
+            <w:shd w:fill="auto" w:val="clear"/>
+            <w:tcMar>
+              <w:top w:w="40.0" w:type="dxa"/>
+              <w:left w:w="40.0" w:type="dxa"/>
+              <w:bottom w:w="40.0" w:type="dxa"/>
+              <w:right w:w="40.0" w:type="dxa"/>
+            </w:tcMar>
+            <w:vAlign w:val="center"/>
+          </w:tcPr>
+          <w:p>
+            <w:pPr>
+              <w:widowControl w:val="0"/>
+              <w:spacing w:line="276" w:lineRule="auto"/>
+              <w:jc w:val="center"/>
+              <w:rPr>
+                <w:sz w:val="20"/>
+                <w:szCs w:val="20"/>
+              </w:rPr>
+            </w:pPr>
+            <w:r>
+              <w:rPr>
+                <w:sz w:val="20"/>
+                <w:szCs w:val="20"/>
+                <w:rtl w:val="0"/>
+              </w:rPr>
+              <w:t xml:space="preserve">x</w:t>
+            </w:r>
+          </w:p>
+        </w:tc>
+        <w:tc>
+          <w:tcPr>
+            <w:tcBorders>
+              <w:top w:color="cccccc" w:space="0" w:sz="6" w:val="single"/>
+              <w:left w:color="cccccc" w:space="0" w:sz="6" w:val="single"/>
+              <w:bottom w:color="000000" w:space="0" w:sz="6" w:val="single"/>
+              <w:right w:color="000000" w:space="0" w:sz="6" w:val="single"/>
+            </w:tcBorders>
+            <w:shd w:fill="auto" w:val="clear"/>
+            <w:tcMar>
+              <w:top w:w="40.0" w:type="dxa"/>
+              <w:left w:w="40.0" w:type="dxa"/>
+              <w:bottom w:w="40.0" w:type="dxa"/>
+              <w:right w:w="40.0" w:type="dxa"/>
+            </w:tcMar>
+            <w:vAlign w:val="center"/>
+          </w:tcPr>
+          <w:p>
+            <w:pPr>
+              <w:widowControl w:val="0"/>
+              <w:spacing w:line="276" w:lineRule="auto"/>
+              <w:jc w:val="center"/>
+              <w:rPr>
+                <w:sz w:val="20"/>
+                <w:szCs w:val="20"/>
+              </w:rPr>
+            </w:pPr>
+            <w:r>
+              <w:rPr>
+                <w:sz w:val="20"/>
+                <w:szCs w:val="20"/>
+                <w:rtl w:val="0"/>
+              </w:rPr>
+              <w:t xml:space="preserve">x</w:t>
+            </w:r>
+          </w:p>
+        </w:tc>
+        <w:tc>
+          <w:tcPr>
+            <w:tcBorders>
+              <w:top w:color="cccccc" w:space="0" w:sz="6" w:val="single"/>
+              <w:left w:color="cccccc" w:space="0" w:sz="6" w:val="single"/>
+              <w:bottom w:color="000000" w:space="0" w:sz="6" w:val="single"/>
+              <w:right w:color="000000" w:space="0" w:sz="6" w:val="single"/>
+            </w:tcBorders>
+            <w:shd w:fill="auto" w:val="clear"/>
+            <w:tcMar>
+              <w:top w:w="40.0" w:type="dxa"/>
+              <w:left w:w="40.0" w:type="dxa"/>
+              <w:bottom w:w="40.0" w:type="dxa"/>
+              <w:right w:w="40.0" w:type="dxa"/>
+            </w:tcMar>
+            <w:vAlign w:val="center"/>
+          </w:tcPr>
+          <w:p>
+            <w:pPr>
+              <w:widowControl w:val="0"/>
+              <w:spacing w:line="276" w:lineRule="auto"/>
+              <w:jc w:val="center"/>
+              <w:rPr>
+                <w:sz w:val="20"/>
+                <w:szCs w:val="20"/>
+              </w:rPr>
+            </w:pPr>
+            <w:r>
+              <w:rPr>
+                <w:sz w:val="20"/>
+                <w:szCs w:val="20"/>
+                <w:rtl w:val="0"/>
+              </w:rPr>
+              <w:t xml:space="preserve">x</w:t>
+            </w:r>
+          </w:p>
+        </w:tc>
+        <w:tc>
+          <w:tcPr>
+            <w:tcBorders>
+              <w:top w:color="cccccc" w:space="0" w:sz="6" w:val="single"/>
+              <w:left w:color="cccccc" w:space="0" w:sz="6" w:val="single"/>
+              <w:bottom w:color="000000" w:space="0" w:sz="6" w:val="single"/>
+              <w:right w:color="000000" w:space="0" w:sz="6" w:val="single"/>
+            </w:tcBorders>
+            <w:shd w:fill="auto" w:val="clear"/>
+            <w:tcMar>
+              <w:top w:w="40.0" w:type="dxa"/>
+              <w:left w:w="40.0" w:type="dxa"/>
+              <w:bottom w:w="40.0" w:type="dxa"/>
+              <w:right w:w="40.0" w:type="dxa"/>
+            </w:tcMar>
+            <w:vAlign w:val="center"/>
+          </w:tcPr>
+          <w:p>
+            <w:pPr>
+              <w:widowControl w:val="0"/>
+              <w:spacing w:line="276" w:lineRule="auto"/>
+              <w:jc w:val="center"/>
+              <w:rPr>
+                <w:sz w:val="20"/>
+                <w:szCs w:val="20"/>
+              </w:rPr>
+            </w:pPr>
+            <w:r>
+              <w:rPr>
+                <w:sz w:val="20"/>
+                <w:szCs w:val="20"/>
+                <w:rtl w:val="0"/>
+              </w:rPr>
+              <w:t xml:space="preserve">x</w:t>
+            </w:r>
+          </w:p>
+        </w:tc>
+        <w:tc>
+          <w:tcPr>
+            <w:tcBorders>
+              <w:top w:color="cccccc" w:space="0" w:sz="6" w:val="single"/>
+              <w:left w:color="cccccc" w:space="0" w:sz="6" w:val="single"/>
+              <w:bottom w:color="000000" w:space="0" w:sz="6" w:val="single"/>
+              <w:right w:color="000000" w:space="0" w:sz="6" w:val="single"/>
+            </w:tcBorders>
+            <w:shd w:fill="auto" w:val="clear"/>
+            <w:tcMar>
+              <w:top w:w="40.0" w:type="dxa"/>
+              <w:left w:w="40.0" w:type="dxa"/>
+              <w:bottom w:w="40.0" w:type="dxa"/>
+              <w:right w:w="40.0" w:type="dxa"/>
+            </w:tcMar>
+            <w:vAlign w:val="center"/>
+          </w:tcPr>
+          <w:p>
+            <w:pPr>
+              <w:widowControl w:val="0"/>
+              <w:spacing w:line="276" w:lineRule="auto"/>
+              <w:jc w:val="center"/>
+              <w:rPr>
+                <w:sz w:val="20"/>
+                <w:szCs w:val="20"/>
+              </w:rPr>
+            </w:pPr>
+            <w:r>
+              <w:rPr>
+                <w:sz w:val="20"/>
+                <w:szCs w:val="20"/>
+                <w:rtl w:val="0"/>
+              </w:rPr>
+              <w:t xml:space="preserve">x</w:t>
+            </w:r>
+          </w:p>
+        </w:tc>
+        <w:tc>
+          <w:tcPr>
+            <w:tcBorders>
+              <w:top w:color="cccccc" w:space="0" w:sz="6" w:val="single"/>
+              <w:left w:color="cccccc" w:space="0" w:sz="6" w:val="single"/>
+              <w:bottom w:color="000000" w:space="0" w:sz="6" w:val="single"/>
+              <w:right w:color="000000" w:space="0" w:sz="6" w:val="single"/>
+            </w:tcBorders>
+            <w:shd w:fill="auto" w:val="clear"/>
+            <w:tcMar>
+              <w:top w:w="40.0" w:type="dxa"/>
+              <w:left w:w="40.0" w:type="dxa"/>
+              <w:bottom w:w="40.0" w:type="dxa"/>
+              <w:right w:w="40.0" w:type="dxa"/>
+            </w:tcMar>
+            <w:vAlign w:val="center"/>
+          </w:tcPr>
+          <w:p>
+            <w:pPr>
+              <w:widowControl w:val="0"/>
+              <w:spacing w:line="276" w:lineRule="auto"/>
+              <w:jc w:val="center"/>
+              <w:rPr>
+                <w:sz w:val="20"/>
+                <w:szCs w:val="20"/>
+              </w:rPr>
+            </w:pPr>
+            <w:r>
+              <w:rPr>
+                <w:sz w:val="20"/>
+                <w:szCs w:val="20"/>
+                <w:rtl w:val="0"/>
+              </w:rPr>
+              <w:t xml:space="preserve">x</w:t>
+            </w:r>
+          </w:p>
+        </w:tc>
+      </w:tr>
+      <w:tr>
+        <w:trPr>
+          <w:cantSplit w:val="0"/>
+          <w:trHeight w:val="315" w:hRule="atLeast"/>
+          <w:tblHeader w:val="0"/>
+        </w:trPr>
+        <w:tc>
+          <w:tcPr>
+            <w:tcBorders>
+              <w:top w:color="cccccc" w:space="0" w:sz="6" w:val="single"/>
+              <w:left w:color="000000" w:space="0" w:sz="6" w:val="single"/>
+              <w:bottom w:color="000000" w:space="0" w:sz="6" w:val="single"/>
+              <w:right w:color="000000" w:space="0" w:sz="6" w:val="single"/>
+            </w:tcBorders>
+            <w:shd w:fill="auto" w:val="clear"/>
+            <w:tcMar>
+              <w:top w:w="40.0" w:type="dxa"/>
+              <w:left w:w="40.0" w:type="dxa"/>
+              <w:bottom w:w="40.0" w:type="dxa"/>
+              <w:right w:w="40.0" w:type="dxa"/>
+            </w:tcMar>
+            <w:vAlign w:val="center"/>
+          </w:tcPr>
+          <w:p>
+            <w:pPr>
+              <w:widowControl w:val="0"/>
+              <w:spacing w:line="276" w:lineRule="auto"/>
+              <w:jc w:val="center"/>
+              <w:rPr>
+                <w:sz w:val="20"/>
+                <w:szCs w:val="20"/>
+              </w:rPr>
+            </w:pPr>
+            <w:r>
+              <w:rPr>
+                <w:sz w:val="20"/>
+                <w:szCs w:val="20"/>
+                <w:rtl w:val="0"/>
+              </w:rPr>
+              <w:t xml:space="preserve">0</w:t>
+            </w:r>
+          </w:p>
+        </w:tc>
+        <w:tc>
+          <w:tcPr>
+            <w:tcBorders>
+              <w:top w:color="cccccc" w:space="0" w:sz="6" w:val="single"/>
+              <w:left w:color="cccccc" w:space="0" w:sz="6" w:val="single"/>
+              <w:bottom w:color="000000" w:space="0" w:sz="6" w:val="single"/>
+              <w:right w:color="000000" w:space="0" w:sz="6" w:val="single"/>
+            </w:tcBorders>
+            <w:shd w:fill="auto" w:val="clear"/>
+            <w:tcMar>
+              <w:top w:w="40.0" w:type="dxa"/>
+              <w:left w:w="40.0" w:type="dxa"/>
+              <w:bottom w:w="40.0" w:type="dxa"/>
+              <w:right w:w="40.0" w:type="dxa"/>
+            </w:tcMar>
+            <w:vAlign w:val="center"/>
+          </w:tcPr>
+          <w:p>
+            <w:pPr>
+              <w:widowControl w:val="0"/>
+              <w:spacing w:line="276" w:lineRule="auto"/>
+              <w:jc w:val="center"/>
+              <w:rPr>
+                <w:sz w:val="20"/>
+                <w:szCs w:val="20"/>
+              </w:rPr>
+            </w:pPr>
+            <w:r>
+              <w:rPr>
+                <w:sz w:val="20"/>
+                <w:szCs w:val="20"/>
+                <w:rtl w:val="0"/>
+              </w:rPr>
+              <w:t xml:space="preserve">1</w:t>
+            </w:r>
+          </w:p>
+        </w:tc>
+        <w:tc>
+          <w:tcPr>
+            <w:tcBorders>
+              <w:top w:color="cccccc" w:space="0" w:sz="6" w:val="single"/>
+              <w:left w:color="cccccc" w:space="0" w:sz="6" w:val="single"/>
+              <w:bottom w:color="000000" w:space="0" w:sz="6" w:val="single"/>
+              <w:right w:color="000000" w:space="0" w:sz="6" w:val="single"/>
+            </w:tcBorders>
+            <w:shd w:fill="auto" w:val="clear"/>
+            <w:tcMar>
+              <w:top w:w="40.0" w:type="dxa"/>
+              <w:left w:w="40.0" w:type="dxa"/>
+              <w:bottom w:w="40.0" w:type="dxa"/>
+              <w:right w:w="40.0" w:type="dxa"/>
+            </w:tcMar>
+            <w:vAlign w:val="center"/>
+          </w:tcPr>
+          <w:p>
+            <w:pPr>
+              <w:widowControl w:val="0"/>
+              <w:spacing w:line="276" w:lineRule="auto"/>
+              <w:jc w:val="center"/>
+              <w:rPr>
+                <w:sz w:val="20"/>
+                <w:szCs w:val="20"/>
+              </w:rPr>
+            </w:pPr>
+            <w:r>
+              <w:rPr>
+                <w:sz w:val="20"/>
+                <w:szCs w:val="20"/>
+                <w:rtl w:val="0"/>
+              </w:rPr>
+              <w:t xml:space="preserve">1</w:t>
+            </w:r>
+          </w:p>
+        </w:tc>
+        <w:tc>
+          <w:tcPr>
+            <w:tcBorders>
+              <w:top w:color="cccccc" w:space="0" w:sz="6" w:val="single"/>
+              <w:left w:color="cccccc" w:space="0" w:sz="6" w:val="single"/>
+              <w:bottom w:color="000000" w:space="0" w:sz="6" w:val="single"/>
+              <w:right w:color="000000" w:space="0" w:sz="6" w:val="single"/>
+            </w:tcBorders>
+            <w:shd w:fill="auto" w:val="clear"/>
+            <w:tcMar>
+              <w:top w:w="40.0" w:type="dxa"/>
+              <w:left w:w="40.0" w:type="dxa"/>
+              <w:bottom w:w="40.0" w:type="dxa"/>
+              <w:right w:w="40.0" w:type="dxa"/>
+            </w:tcMar>
+            <w:vAlign w:val="center"/>
+          </w:tcPr>
+          <w:p>
+            <w:pPr>
+              <w:widowControl w:val="0"/>
+              <w:spacing w:line="276" w:lineRule="auto"/>
+              <w:jc w:val="center"/>
+              <w:rPr>
+                <w:sz w:val="20"/>
+                <w:szCs w:val="20"/>
+              </w:rPr>
+            </w:pPr>
+            <w:r>
+              <w:rPr>
+                <w:sz w:val="20"/>
+                <w:szCs w:val="20"/>
+                <w:rtl w:val="0"/>
+              </w:rPr>
+              <w:t xml:space="preserve">1</w:t>
+            </w:r>
+          </w:p>
+        </w:tc>
+        <w:tc>
+          <w:tcPr>
+            <w:tcBorders>
+              <w:top w:color="cccccc" w:space="0" w:sz="6" w:val="single"/>
+              <w:left w:color="cccccc" w:space="0" w:sz="6" w:val="single"/>
+              <w:bottom w:color="000000" w:space="0" w:sz="6" w:val="single"/>
+              <w:right w:color="000000" w:space="0" w:sz="6" w:val="single"/>
+            </w:tcBorders>
+            <w:shd w:fill="auto" w:val="clear"/>
+            <w:tcMar>
+              <w:top w:w="40.0" w:type="dxa"/>
+              <w:left w:w="40.0" w:type="dxa"/>
+              <w:bottom w:w="40.0" w:type="dxa"/>
+              <w:right w:w="40.0" w:type="dxa"/>
+            </w:tcMar>
+            <w:vAlign w:val="center"/>
+          </w:tcPr>
+          <w:p>
+            <w:pPr>
+              <w:widowControl w:val="0"/>
+              <w:spacing w:line="276" w:lineRule="auto"/>
+              <w:jc w:val="center"/>
+              <w:rPr>
+                <w:sz w:val="20"/>
+                <w:szCs w:val="20"/>
+              </w:rPr>
+            </w:pPr>
+            <w:r>
+              <w:rPr>
+                <w:sz w:val="20"/>
+                <w:szCs w:val="20"/>
+                <w:rtl w:val="0"/>
+              </w:rPr>
+              <w:t xml:space="preserve">x</w:t>
+            </w:r>
+          </w:p>
+        </w:tc>
+        <w:tc>
+          <w:tcPr>
+            <w:tcBorders>
+              <w:top w:color="cccccc" w:space="0" w:sz="6" w:val="single"/>
+              <w:left w:color="cccccc" w:space="0" w:sz="6" w:val="single"/>
+              <w:bottom w:color="000000" w:space="0" w:sz="6" w:val="single"/>
+              <w:right w:color="000000" w:space="0" w:sz="6" w:val="single"/>
+            </w:tcBorders>
+            <w:shd w:fill="auto" w:val="clear"/>
+            <w:tcMar>
+              <w:top w:w="40.0" w:type="dxa"/>
+              <w:left w:w="40.0" w:type="dxa"/>
+              <w:bottom w:w="40.0" w:type="dxa"/>
+              <w:right w:w="40.0" w:type="dxa"/>
+            </w:tcMar>
+            <w:vAlign w:val="center"/>
+          </w:tcPr>
+          <w:p>
+            <w:pPr>
+              <w:widowControl w:val="0"/>
+              <w:spacing w:line="276" w:lineRule="auto"/>
+              <w:jc w:val="center"/>
+              <w:rPr>
+                <w:sz w:val="20"/>
+                <w:szCs w:val="20"/>
+              </w:rPr>
+            </w:pPr>
+            <w:r>
+              <w:rPr>
+                <w:sz w:val="20"/>
+                <w:szCs w:val="20"/>
+                <w:rtl w:val="0"/>
+              </w:rPr>
+              <w:t xml:space="preserve">x</w:t>
+            </w:r>
+          </w:p>
+        </w:tc>
+        <w:tc>
+          <w:tcPr>
+            <w:tcBorders>
+              <w:top w:color="cccccc" w:space="0" w:sz="6" w:val="single"/>
+              <w:left w:color="cccccc" w:space="0" w:sz="6" w:val="single"/>
+              <w:bottom w:color="000000" w:space="0" w:sz="6" w:val="single"/>
+              <w:right w:color="000000" w:space="0" w:sz="6" w:val="single"/>
+            </w:tcBorders>
+            <w:shd w:fill="auto" w:val="clear"/>
+            <w:tcMar>
+              <w:top w:w="40.0" w:type="dxa"/>
+              <w:left w:w="40.0" w:type="dxa"/>
+              <w:bottom w:w="40.0" w:type="dxa"/>
+              <w:right w:w="40.0" w:type="dxa"/>
+            </w:tcMar>
+            <w:vAlign w:val="center"/>
+          </w:tcPr>
+          <w:p>
+            <w:pPr>
+              <w:widowControl w:val="0"/>
+              <w:spacing w:line="276" w:lineRule="auto"/>
+              <w:jc w:val="center"/>
+              <w:rPr>
+                <w:sz w:val="20"/>
+                <w:szCs w:val="20"/>
+              </w:rPr>
+            </w:pPr>
+            <w:r>
+              <w:rPr>
+                <w:sz w:val="20"/>
+                <w:szCs w:val="20"/>
+                <w:rtl w:val="0"/>
+              </w:rPr>
+              <w:t xml:space="preserve">x</w:t>
+            </w:r>
+          </w:p>
+        </w:tc>
+        <w:tc>
+          <w:tcPr>
+            <w:tcBorders>
+              <w:top w:color="cccccc" w:space="0" w:sz="6" w:val="single"/>
+              <w:left w:color="cccccc" w:space="0" w:sz="6" w:val="single"/>
+              <w:bottom w:color="000000" w:space="0" w:sz="6" w:val="single"/>
+              <w:right w:color="000000" w:space="0" w:sz="6" w:val="single"/>
+            </w:tcBorders>
+            <w:shd w:fill="auto" w:val="clear"/>
+            <w:tcMar>
+              <w:top w:w="40.0" w:type="dxa"/>
+              <w:left w:w="40.0" w:type="dxa"/>
+              <w:bottom w:w="40.0" w:type="dxa"/>
+              <w:right w:w="40.0" w:type="dxa"/>
+            </w:tcMar>
+            <w:vAlign w:val="center"/>
+          </w:tcPr>
+          <w:p>
+            <w:pPr>
+              <w:widowControl w:val="0"/>
+              <w:spacing w:line="276" w:lineRule="auto"/>
+              <w:jc w:val="center"/>
+              <w:rPr>
+                <w:sz w:val="20"/>
+                <w:szCs w:val="20"/>
+              </w:rPr>
+            </w:pPr>
+            <w:r>
+              <w:rPr>
+                <w:sz w:val="20"/>
+                <w:szCs w:val="20"/>
+                <w:rtl w:val="0"/>
+              </w:rPr>
+              <w:t xml:space="preserve">x</w:t>
+            </w:r>
+          </w:p>
+        </w:tc>
+        <w:tc>
+          <w:tcPr>
+            <w:tcBorders>
+              <w:top w:color="cccccc" w:space="0" w:sz="6" w:val="single"/>
+              <w:left w:color="cccccc" w:space="0" w:sz="6" w:val="single"/>
+              <w:bottom w:color="000000" w:space="0" w:sz="6" w:val="single"/>
+              <w:right w:color="000000" w:space="0" w:sz="6" w:val="single"/>
+            </w:tcBorders>
+            <w:shd w:fill="auto" w:val="clear"/>
+            <w:tcMar>
+              <w:top w:w="40.0" w:type="dxa"/>
+              <w:left w:w="40.0" w:type="dxa"/>
+              <w:bottom w:w="40.0" w:type="dxa"/>
+              <w:right w:w="40.0" w:type="dxa"/>
+            </w:tcMar>
+            <w:vAlign w:val="center"/>
+          </w:tcPr>
+          <w:p>
+            <w:pPr>
+              <w:widowControl w:val="0"/>
+              <w:spacing w:line="276" w:lineRule="auto"/>
+              <w:jc w:val="center"/>
+              <w:rPr>
+                <w:sz w:val="20"/>
+                <w:szCs w:val="20"/>
+              </w:rPr>
+            </w:pPr>
+            <w:r>
+              <w:rPr>
+                <w:sz w:val="20"/>
+                <w:szCs w:val="20"/>
+                <w:rtl w:val="0"/>
+              </w:rPr>
+              <w:t xml:space="preserve">x</w:t>
+            </w:r>
+          </w:p>
+        </w:tc>
+        <w:tc>
+          <w:tcPr>
+            <w:tcBorders>
+              <w:top w:color="cccccc" w:space="0" w:sz="6" w:val="single"/>
+              <w:left w:color="cccccc" w:space="0" w:sz="6" w:val="single"/>
+              <w:bottom w:color="000000" w:space="0" w:sz="6" w:val="single"/>
+              <w:right w:color="000000" w:space="0" w:sz="6" w:val="single"/>
+            </w:tcBorders>
+            <w:shd w:fill="auto" w:val="clear"/>
+            <w:tcMar>
+              <w:top w:w="40.0" w:type="dxa"/>
+              <w:left w:w="40.0" w:type="dxa"/>
+              <w:bottom w:w="40.0" w:type="dxa"/>
+              <w:right w:w="40.0" w:type="dxa"/>
+            </w:tcMar>
+            <w:vAlign w:val="center"/>
+          </w:tcPr>
+          <w:p>
+            <w:pPr>
+              <w:widowControl w:val="0"/>
+              <w:spacing w:line="276" w:lineRule="auto"/>
+              <w:jc w:val="center"/>
+              <w:rPr>
+                <w:sz w:val="20"/>
+                <w:szCs w:val="20"/>
+              </w:rPr>
+            </w:pPr>
+            <w:r>
+              <w:rPr>
+                <w:sz w:val="20"/>
+                <w:szCs w:val="20"/>
+                <w:rtl w:val="0"/>
+              </w:rPr>
+              <w:t xml:space="preserve">x</w:t>
+            </w:r>
+          </w:p>
+        </w:tc>
+        <w:tc>
+          <w:tcPr>
+            <w:tcBorders>
+              <w:top w:color="cccccc" w:space="0" w:sz="6" w:val="single"/>
+              <w:left w:color="cccccc" w:space="0" w:sz="6" w:val="single"/>
+              <w:bottom w:color="000000" w:space="0" w:sz="6" w:val="single"/>
+              <w:right w:color="000000" w:space="0" w:sz="6" w:val="single"/>
+            </w:tcBorders>
+            <w:shd w:fill="auto" w:val="clear"/>
+            <w:tcMar>
+              <w:top w:w="40.0" w:type="dxa"/>
+              <w:left w:w="40.0" w:type="dxa"/>
+              <w:bottom w:w="40.0" w:type="dxa"/>
+              <w:right w:w="40.0" w:type="dxa"/>
+            </w:tcMar>
+            <w:vAlign w:val="center"/>
+          </w:tcPr>
+          <w:p>
+            <w:pPr>
+              <w:widowControl w:val="0"/>
+              <w:spacing w:line="276" w:lineRule="auto"/>
+              <w:jc w:val="center"/>
+              <w:rPr>
+                <w:sz w:val="20"/>
+                <w:szCs w:val="20"/>
+              </w:rPr>
+            </w:pPr>
+            <w:r>
+              <w:rPr>
+                <w:sz w:val="20"/>
+                <w:szCs w:val="20"/>
+                <w:rtl w:val="0"/>
+              </w:rPr>
+              <w:t xml:space="preserve">x</w:t>
+            </w:r>
+          </w:p>
+        </w:tc>
+        <w:tc>
+          <w:tcPr>
+            <w:tcBorders>
+              <w:top w:color="cccccc" w:space="0" w:sz="6" w:val="single"/>
+              <w:left w:color="cccccc" w:space="0" w:sz="6" w:val="single"/>
+              <w:bottom w:color="000000" w:space="0" w:sz="6" w:val="single"/>
+              <w:right w:color="000000" w:space="0" w:sz="6" w:val="single"/>
+            </w:tcBorders>
+            <w:shd w:fill="auto" w:val="clear"/>
+            <w:tcMar>
+              <w:top w:w="40.0" w:type="dxa"/>
+              <w:left w:w="40.0" w:type="dxa"/>
+              <w:bottom w:w="40.0" w:type="dxa"/>
+              <w:right w:w="40.0" w:type="dxa"/>
+            </w:tcMar>
+            <w:vAlign w:val="center"/>
+          </w:tcPr>
+          <w:p>
+            <w:pPr>
+              <w:widowControl w:val="0"/>
+              <w:spacing w:line="276" w:lineRule="auto"/>
+              <w:jc w:val="center"/>
+              <w:rPr>
+                <w:sz w:val="20"/>
+                <w:szCs w:val="20"/>
+              </w:rPr>
+            </w:pPr>
+            <w:r>
+              <w:rPr>
+                <w:sz w:val="20"/>
+                <w:szCs w:val="20"/>
+                <w:rtl w:val="0"/>
+              </w:rPr>
+              <w:t xml:space="preserve">x</w:t>
+            </w:r>
+          </w:p>
+        </w:tc>
+      </w:tr>
+      <w:tr>
+        <w:trPr>
+          <w:cantSplit w:val="0"/>
+          <w:trHeight w:val="315" w:hRule="atLeast"/>
+          <w:tblHeader w:val="0"/>
+        </w:trPr>
+        <w:tc>
+          <w:tcPr>
+            <w:tcBorders>
+              <w:top w:color="cccccc" w:space="0" w:sz="6" w:val="single"/>
+              <w:left w:color="000000" w:space="0" w:sz="6" w:val="single"/>
+              <w:bottom w:color="000000" w:space="0" w:sz="6" w:val="single"/>
+              <w:right w:color="000000" w:space="0" w:sz="6" w:val="single"/>
+            </w:tcBorders>
+            <w:shd w:fill="auto" w:val="clear"/>
+            <w:tcMar>
+              <w:top w:w="40.0" w:type="dxa"/>
+              <w:left w:w="40.0" w:type="dxa"/>
+              <w:bottom w:w="40.0" w:type="dxa"/>
+              <w:right w:w="40.0" w:type="dxa"/>
+            </w:tcMar>
+            <w:vAlign w:val="center"/>
+          </w:tcPr>
+          <w:p>
+            <w:pPr>
+              <w:widowControl w:val="0"/>
+              <w:spacing w:line="276" w:lineRule="auto"/>
+              <w:jc w:val="center"/>
+              <w:rPr>
+                <w:sz w:val="20"/>
+                <w:szCs w:val="20"/>
+              </w:rPr>
+            </w:pPr>
+            <w:r>
+              <w:rPr>
+                <w:sz w:val="20"/>
+                <w:szCs w:val="20"/>
+                <w:rtl w:val="0"/>
+              </w:rPr>
+              <w:t xml:space="preserve">1</w:t>
+            </w:r>
+          </w:p>
+        </w:tc>
+        <w:tc>
+          <w:tcPr>
+            <w:tcBorders>
+              <w:top w:color="cccccc" w:space="0" w:sz="6" w:val="single"/>
+              <w:left w:color="cccccc" w:space="0" w:sz="6" w:val="single"/>
+              <w:bottom w:color="000000" w:space="0" w:sz="6" w:val="single"/>
+              <w:right w:color="000000" w:space="0" w:sz="6" w:val="single"/>
+            </w:tcBorders>
+            <w:shd w:fill="auto" w:val="clear"/>
+            <w:tcMar>
+              <w:top w:w="40.0" w:type="dxa"/>
+              <w:left w:w="40.0" w:type="dxa"/>
+              <w:bottom w:w="40.0" w:type="dxa"/>
+              <w:right w:w="40.0" w:type="dxa"/>
+            </w:tcMar>
+            <w:vAlign w:val="center"/>
+          </w:tcPr>
+          <w:p>
+            <w:pPr>
+              <w:widowControl w:val="0"/>
+              <w:spacing w:line="276" w:lineRule="auto"/>
+              <w:jc w:val="center"/>
+              <w:rPr>
+                <w:sz w:val="20"/>
+                <w:szCs w:val="20"/>
+              </w:rPr>
+            </w:pPr>
+            <w:r>
+              <w:rPr>
+                <w:sz w:val="20"/>
+                <w:szCs w:val="20"/>
+                <w:rtl w:val="0"/>
+              </w:rPr>
+              <w:t xml:space="preserve">0</w:t>
+            </w:r>
+          </w:p>
+        </w:tc>
+        <w:tc>
+          <w:tcPr>
+            <w:tcBorders>
+              <w:top w:color="cccccc" w:space="0" w:sz="6" w:val="single"/>
+              <w:left w:color="cccccc" w:space="0" w:sz="6" w:val="single"/>
+              <w:bottom w:color="000000" w:space="0" w:sz="6" w:val="single"/>
+              <w:right w:color="000000" w:space="0" w:sz="6" w:val="single"/>
+            </w:tcBorders>
+            <w:shd w:fill="auto" w:val="clear"/>
+            <w:tcMar>
+              <w:top w:w="40.0" w:type="dxa"/>
+              <w:left w:w="40.0" w:type="dxa"/>
+              <w:bottom w:w="40.0" w:type="dxa"/>
+              <w:right w:w="40.0" w:type="dxa"/>
+            </w:tcMar>
+            <w:vAlign w:val="center"/>
+          </w:tcPr>
+          <w:p>
+            <w:pPr>
+              <w:widowControl w:val="0"/>
+              <w:spacing w:line="276" w:lineRule="auto"/>
+              <w:jc w:val="center"/>
+              <w:rPr>
+                <w:sz w:val="20"/>
+                <w:szCs w:val="20"/>
+              </w:rPr>
+            </w:pPr>
+            <w:r>
+              <w:rPr>
+                <w:sz w:val="20"/>
+                <w:szCs w:val="20"/>
+                <w:rtl w:val="0"/>
+              </w:rPr>
+              <w:t xml:space="preserve">0</w:t>
+            </w:r>
+          </w:p>
+        </w:tc>
+        <w:tc>
+          <w:tcPr>
+            <w:tcBorders>
+              <w:top w:color="cccccc" w:space="0" w:sz="6" w:val="single"/>
+              <w:left w:color="cccccc" w:space="0" w:sz="6" w:val="single"/>
+              <w:bottom w:color="000000" w:space="0" w:sz="6" w:val="single"/>
+              <w:right w:color="000000" w:space="0" w:sz="6" w:val="single"/>
+            </w:tcBorders>
+            <w:shd w:fill="auto" w:val="clear"/>
+            <w:tcMar>
+              <w:top w:w="40.0" w:type="dxa"/>
+              <w:left w:w="40.0" w:type="dxa"/>
+              <w:bottom w:w="40.0" w:type="dxa"/>
+              <w:right w:w="40.0" w:type="dxa"/>
+            </w:tcMar>
+            <w:vAlign w:val="center"/>
+          </w:tcPr>
+          <w:p>
+            <w:pPr>
+              <w:widowControl w:val="0"/>
+              <w:spacing w:line="276" w:lineRule="auto"/>
+              <w:jc w:val="center"/>
+              <w:rPr>
+                <w:sz w:val="20"/>
+                <w:szCs w:val="20"/>
+              </w:rPr>
+            </w:pPr>
+            <w:r>
+              <w:rPr>
+                <w:sz w:val="20"/>
+                <w:szCs w:val="20"/>
+                <w:rtl w:val="0"/>
+              </w:rPr>
+              <w:t xml:space="preserve">0</w:t>
+            </w:r>
+          </w:p>
+        </w:tc>
+        <w:tc>
+          <w:tcPr>
+            <w:tcBorders>
+              <w:top w:color="cccccc" w:space="0" w:sz="6" w:val="single"/>
+              <w:left w:color="cccccc" w:space="0" w:sz="6" w:val="single"/>
+              <w:bottom w:color="000000" w:space="0" w:sz="6" w:val="single"/>
+              <w:right w:color="000000" w:space="0" w:sz="6" w:val="single"/>
+            </w:tcBorders>
+            <w:shd w:fill="auto" w:val="clear"/>
+            <w:tcMar>
+              <w:top w:w="40.0" w:type="dxa"/>
+              <w:left w:w="40.0" w:type="dxa"/>
+              <w:bottom w:w="40.0" w:type="dxa"/>
+              <w:right w:w="40.0" w:type="dxa"/>
+            </w:tcMar>
+            <w:vAlign w:val="center"/>
+          </w:tcPr>
+          <w:p>
+            <w:pPr>
+              <w:widowControl w:val="0"/>
+              <w:spacing w:line="276" w:lineRule="auto"/>
+              <w:jc w:val="center"/>
+              <w:rPr>
+                <w:sz w:val="20"/>
+                <w:szCs w:val="20"/>
+              </w:rPr>
+            </w:pPr>
+            <w:r>
+              <w:rPr>
+                <w:sz w:val="20"/>
+                <w:szCs w:val="20"/>
+                <w:rtl w:val="0"/>
+              </w:rPr>
+              <w:t xml:space="preserve">x</w:t>
+            </w:r>
+          </w:p>
+        </w:tc>
+        <w:tc>
+          <w:tcPr>
+            <w:tcBorders>
+              <w:top w:color="cccccc" w:space="0" w:sz="6" w:val="single"/>
+              <w:left w:color="cccccc" w:space="0" w:sz="6" w:val="single"/>
+              <w:bottom w:color="000000" w:space="0" w:sz="6" w:val="single"/>
+              <w:right w:color="000000" w:space="0" w:sz="6" w:val="single"/>
+            </w:tcBorders>
+            <w:shd w:fill="auto" w:val="clear"/>
+            <w:tcMar>
+              <w:top w:w="40.0" w:type="dxa"/>
+              <w:left w:w="40.0" w:type="dxa"/>
+              <w:bottom w:w="40.0" w:type="dxa"/>
+              <w:right w:w="40.0" w:type="dxa"/>
+            </w:tcMar>
+            <w:vAlign w:val="center"/>
+          </w:tcPr>
+          <w:p>
+            <w:pPr>
+              <w:widowControl w:val="0"/>
+              <w:spacing w:line="276" w:lineRule="auto"/>
+              <w:jc w:val="center"/>
+              <w:rPr>
+                <w:sz w:val="20"/>
+                <w:szCs w:val="20"/>
+              </w:rPr>
+            </w:pPr>
+            <w:r>
+              <w:rPr>
+                <w:sz w:val="20"/>
+                <w:szCs w:val="20"/>
+                <w:rtl w:val="0"/>
+              </w:rPr>
+              <w:t xml:space="preserve">x</w:t>
+            </w:r>
+          </w:p>
+        </w:tc>
+        <w:tc>
+          <w:tcPr>
+            <w:tcBorders>
+              <w:top w:color="cccccc" w:space="0" w:sz="6" w:val="single"/>
+              <w:left w:color="cccccc" w:space="0" w:sz="6" w:val="single"/>
+              <w:bottom w:color="000000" w:space="0" w:sz="6" w:val="single"/>
+              <w:right w:color="000000" w:space="0" w:sz="6" w:val="single"/>
+            </w:tcBorders>
+            <w:shd w:fill="auto" w:val="clear"/>
+            <w:tcMar>
+              <w:top w:w="40.0" w:type="dxa"/>
+              <w:left w:w="40.0" w:type="dxa"/>
+              <w:bottom w:w="40.0" w:type="dxa"/>
+              <w:right w:w="40.0" w:type="dxa"/>
+            </w:tcMar>
+            <w:vAlign w:val="center"/>
+          </w:tcPr>
+          <w:p>
+            <w:pPr>
+              <w:widowControl w:val="0"/>
+              <w:spacing w:line="276" w:lineRule="auto"/>
+              <w:jc w:val="center"/>
+              <w:rPr>
+                <w:sz w:val="20"/>
+                <w:szCs w:val="20"/>
+              </w:rPr>
+            </w:pPr>
+            <w:r>
+              <w:rPr>
+                <w:sz w:val="20"/>
+                <w:szCs w:val="20"/>
+                <w:rtl w:val="0"/>
+              </w:rPr>
+              <w:t xml:space="preserve">x</w:t>
+            </w:r>
+          </w:p>
+        </w:tc>
+        <w:tc>
+          <w:tcPr>
+            <w:tcBorders>
+              <w:top w:color="cccccc" w:space="0" w:sz="6" w:val="single"/>
+              <w:left w:color="cccccc" w:space="0" w:sz="6" w:val="single"/>
+              <w:bottom w:color="000000" w:space="0" w:sz="6" w:val="single"/>
+              <w:right w:color="000000" w:space="0" w:sz="6" w:val="single"/>
+            </w:tcBorders>
+            <w:shd w:fill="auto" w:val="clear"/>
+            <w:tcMar>
+              <w:top w:w="40.0" w:type="dxa"/>
+              <w:left w:w="40.0" w:type="dxa"/>
+              <w:bottom w:w="40.0" w:type="dxa"/>
+              <w:right w:w="40.0" w:type="dxa"/>
+            </w:tcMar>
+            <w:vAlign w:val="center"/>
+          </w:tcPr>
+          <w:p>
+            <w:pPr>
+              <w:widowControl w:val="0"/>
+              <w:spacing w:line="276" w:lineRule="auto"/>
+              <w:jc w:val="center"/>
+              <w:rPr>
+                <w:sz w:val="20"/>
+                <w:szCs w:val="20"/>
+              </w:rPr>
+            </w:pPr>
+            <w:r>
+              <w:rPr>
+                <w:sz w:val="20"/>
+                <w:szCs w:val="20"/>
+                <w:rtl w:val="0"/>
+              </w:rPr>
+              <w:t xml:space="preserve">x</w:t>
+            </w:r>
+          </w:p>
+        </w:tc>
+        <w:tc>
+          <w:tcPr>
+            <w:tcBorders>
+              <w:top w:color="cccccc" w:space="0" w:sz="6" w:val="single"/>
+              <w:left w:color="cccccc" w:space="0" w:sz="6" w:val="single"/>
+              <w:bottom w:color="000000" w:space="0" w:sz="6" w:val="single"/>
+              <w:right w:color="000000" w:space="0" w:sz="6" w:val="single"/>
+            </w:tcBorders>
+            <w:shd w:fill="auto" w:val="clear"/>
+            <w:tcMar>
+              <w:top w:w="40.0" w:type="dxa"/>
+              <w:left w:w="40.0" w:type="dxa"/>
+              <w:bottom w:w="40.0" w:type="dxa"/>
+              <w:right w:w="40.0" w:type="dxa"/>
+            </w:tcMar>
+            <w:vAlign w:val="center"/>
+          </w:tcPr>
+          <w:p>
+            <w:pPr>
+              <w:widowControl w:val="0"/>
+              <w:spacing w:line="276" w:lineRule="auto"/>
+              <w:jc w:val="center"/>
+              <w:rPr>
+                <w:sz w:val="20"/>
+                <w:szCs w:val="20"/>
+              </w:rPr>
+            </w:pPr>
+            <w:r>
+              <w:rPr>
+                <w:sz w:val="20"/>
+                <w:szCs w:val="20"/>
+                <w:rtl w:val="0"/>
+              </w:rPr>
+              <w:t xml:space="preserve">x</w:t>
+            </w:r>
+          </w:p>
+        </w:tc>
+        <w:tc>
+          <w:tcPr>
+            <w:tcBorders>
+              <w:top w:color="cccccc" w:space="0" w:sz="6" w:val="single"/>
+              <w:left w:color="cccccc" w:space="0" w:sz="6" w:val="single"/>
+              <w:bottom w:color="000000" w:space="0" w:sz="6" w:val="single"/>
+              <w:right w:color="000000" w:space="0" w:sz="6" w:val="single"/>
+            </w:tcBorders>
+            <w:shd w:fill="auto" w:val="clear"/>
+            <w:tcMar>
+              <w:top w:w="40.0" w:type="dxa"/>
+              <w:left w:w="40.0" w:type="dxa"/>
+              <w:bottom w:w="40.0" w:type="dxa"/>
+              <w:right w:w="40.0" w:type="dxa"/>
+            </w:tcMar>
+            <w:vAlign w:val="center"/>
+          </w:tcPr>
+          <w:p>
+            <w:pPr>
+              <w:widowControl w:val="0"/>
+              <w:spacing w:line="276" w:lineRule="auto"/>
+              <w:jc w:val="center"/>
+              <w:rPr>
+                <w:sz w:val="20"/>
+                <w:szCs w:val="20"/>
+              </w:rPr>
+            </w:pPr>
+            <w:r>
+              <w:rPr>
+                <w:sz w:val="20"/>
+                <w:szCs w:val="20"/>
+                <w:rtl w:val="0"/>
+              </w:rPr>
+              <w:t xml:space="preserve">x</w:t>
+            </w:r>
+          </w:p>
+        </w:tc>
+        <w:tc>
+          <w:tcPr>
+            <w:tcBorders>
+              <w:top w:color="cccccc" w:space="0" w:sz="6" w:val="single"/>
+              <w:left w:color="cccccc" w:space="0" w:sz="6" w:val="single"/>
+              <w:bottom w:color="000000" w:space="0" w:sz="6" w:val="single"/>
+              <w:right w:color="000000" w:space="0" w:sz="6" w:val="single"/>
+            </w:tcBorders>
+            <w:shd w:fill="auto" w:val="clear"/>
+            <w:tcMar>
+              <w:top w:w="40.0" w:type="dxa"/>
+              <w:left w:w="40.0" w:type="dxa"/>
+              <w:bottom w:w="40.0" w:type="dxa"/>
+              <w:right w:w="40.0" w:type="dxa"/>
+            </w:tcMar>
+            <w:vAlign w:val="center"/>
+          </w:tcPr>
+          <w:p>
+            <w:pPr>
+              <w:widowControl w:val="0"/>
+              <w:spacing w:line="276" w:lineRule="auto"/>
+              <w:jc w:val="center"/>
+              <w:rPr>
+                <w:sz w:val="20"/>
+                <w:szCs w:val="20"/>
+              </w:rPr>
+            </w:pPr>
+            <w:r>
+              <w:rPr>
+                <w:sz w:val="20"/>
+                <w:szCs w:val="20"/>
+                <w:rtl w:val="0"/>
+              </w:rPr>
+              <w:t xml:space="preserve">x</w:t>
+            </w:r>
+          </w:p>
+        </w:tc>
+        <w:tc>
+          <w:tcPr>
+            <w:tcBorders>
+              <w:top w:color="cccccc" w:space="0" w:sz="6" w:val="single"/>
+              <w:left w:color="cccccc" w:space="0" w:sz="6" w:val="single"/>
+              <w:bottom w:color="000000" w:space="0" w:sz="6" w:val="single"/>
+              <w:right w:color="000000" w:space="0" w:sz="6" w:val="single"/>
+            </w:tcBorders>
+            <w:shd w:fill="auto" w:val="clear"/>
+            <w:tcMar>
+              <w:top w:w="40.0" w:type="dxa"/>
+              <w:left w:w="40.0" w:type="dxa"/>
+              <w:bottom w:w="40.0" w:type="dxa"/>
+              <w:right w:w="40.0" w:type="dxa"/>
+            </w:tcMar>
+            <w:vAlign w:val="center"/>
+          </w:tcPr>
+          <w:p>
+            <w:pPr>
+              <w:widowControl w:val="0"/>
+              <w:spacing w:line="276" w:lineRule="auto"/>
+              <w:jc w:val="center"/>
+              <w:rPr>
+                <w:sz w:val="20"/>
+                <w:szCs w:val="20"/>
+              </w:rPr>
+            </w:pPr>
+            <w:r>
+              <w:rPr>
+                <w:sz w:val="20"/>
+                <w:szCs w:val="20"/>
+                <w:rtl w:val="0"/>
+              </w:rPr>
+              <w:t xml:space="preserve">x</w:t>
+            </w:r>
+          </w:p>
+        </w:tc>
+      </w:tr>
+      <w:tr>
+        <w:trPr>
+          <w:cantSplit w:val="0"/>
+          <w:trHeight w:val="315" w:hRule="atLeast"/>
+          <w:tblHeader w:val="0"/>
+        </w:trPr>
+        <w:tc>
+          <w:tcPr>
+            <w:tcBorders>
+              <w:top w:color="cccccc" w:space="0" w:sz="6" w:val="single"/>
+              <w:left w:color="000000" w:space="0" w:sz="6" w:val="single"/>
+              <w:bottom w:color="000000" w:space="0" w:sz="6" w:val="single"/>
+              <w:right w:color="000000" w:space="0" w:sz="6" w:val="single"/>
+            </w:tcBorders>
+            <w:shd w:fill="auto" w:val="clear"/>
+            <w:tcMar>
+              <w:top w:w="40.0" w:type="dxa"/>
+              <w:left w:w="40.0" w:type="dxa"/>
+              <w:bottom w:w="40.0" w:type="dxa"/>
+              <w:right w:w="40.0" w:type="dxa"/>
+            </w:tcMar>
+            <w:vAlign w:val="center"/>
+          </w:tcPr>
+          <w:p>
+            <w:pPr>
+              <w:widowControl w:val="0"/>
+              <w:spacing w:line="276" w:lineRule="auto"/>
+              <w:jc w:val="center"/>
+              <w:rPr>
+                <w:sz w:val="20"/>
+                <w:szCs w:val="20"/>
+              </w:rPr>
+            </w:pPr>
+            <w:r>
+              <w:rPr>
+                <w:sz w:val="20"/>
+                <w:szCs w:val="20"/>
+                <w:rtl w:val="0"/>
+              </w:rPr>
+              <w:t xml:space="preserve">1</w:t>
+            </w:r>
+          </w:p>
+        </w:tc>
+        <w:tc>
+          <w:tcPr>
+            <w:tcBorders>
+              <w:top w:color="cccccc" w:space="0" w:sz="6" w:val="single"/>
+              <w:left w:color="cccccc" w:space="0" w:sz="6" w:val="single"/>
+              <w:bottom w:color="000000" w:space="0" w:sz="6" w:val="single"/>
+              <w:right w:color="000000" w:space="0" w:sz="6" w:val="single"/>
+            </w:tcBorders>
+            <w:shd w:fill="auto" w:val="clear"/>
+            <w:tcMar>
+              <w:top w:w="40.0" w:type="dxa"/>
+              <w:left w:w="40.0" w:type="dxa"/>
+              <w:bottom w:w="40.0" w:type="dxa"/>
+              <w:right w:w="40.0" w:type="dxa"/>
+            </w:tcMar>
+            <w:vAlign w:val="center"/>
+          </w:tcPr>
+          <w:p>
+            <w:pPr>
+              <w:widowControl w:val="0"/>
+              <w:spacing w:line="276" w:lineRule="auto"/>
+              <w:jc w:val="center"/>
+              <w:rPr>
+                <w:sz w:val="20"/>
+                <w:szCs w:val="20"/>
+              </w:rPr>
+            </w:pPr>
+            <w:r>
+              <w:rPr>
+                <w:sz w:val="20"/>
+                <w:szCs w:val="20"/>
+                <w:rtl w:val="0"/>
+              </w:rPr>
+              <w:t xml:space="preserve">0</w:t>
+            </w:r>
+          </w:p>
+        </w:tc>
+        <w:tc>
+          <w:tcPr>
+            <w:tcBorders>
+              <w:top w:color="cccccc" w:space="0" w:sz="6" w:val="single"/>
+              <w:left w:color="cccccc" w:space="0" w:sz="6" w:val="single"/>
+              <w:bottom w:color="000000" w:space="0" w:sz="6" w:val="single"/>
+              <w:right w:color="000000" w:space="0" w:sz="6" w:val="single"/>
+            </w:tcBorders>
+            <w:shd w:fill="auto" w:val="clear"/>
+            <w:tcMar>
+              <w:top w:w="40.0" w:type="dxa"/>
+              <w:left w:w="40.0" w:type="dxa"/>
+              <w:bottom w:w="40.0" w:type="dxa"/>
+              <w:right w:w="40.0" w:type="dxa"/>
+            </w:tcMar>
+            <w:vAlign w:val="center"/>
+          </w:tcPr>
+          <w:p>
+            <w:pPr>
+              <w:widowControl w:val="0"/>
+              <w:spacing w:line="276" w:lineRule="auto"/>
+              <w:jc w:val="center"/>
+              <w:rPr>
+                <w:sz w:val="20"/>
+                <w:szCs w:val="20"/>
+              </w:rPr>
+            </w:pPr>
+            <w:r>
+              <w:rPr>
+                <w:sz w:val="20"/>
+                <w:szCs w:val="20"/>
+                <w:rtl w:val="0"/>
+              </w:rPr>
+              <w:t xml:space="preserve">0</w:t>
+            </w:r>
+          </w:p>
+        </w:tc>
+        <w:tc>
+          <w:tcPr>
+            <w:tcBorders>
+              <w:top w:color="cccccc" w:space="0" w:sz="6" w:val="single"/>
+              <w:left w:color="cccccc" w:space="0" w:sz="6" w:val="single"/>
+              <w:bottom w:color="000000" w:space="0" w:sz="6" w:val="single"/>
+              <w:right w:color="000000" w:space="0" w:sz="6" w:val="single"/>
+            </w:tcBorders>
+            <w:shd w:fill="auto" w:val="clear"/>
+            <w:tcMar>
+              <w:top w:w="40.0" w:type="dxa"/>
+              <w:left w:w="40.0" w:type="dxa"/>
+              <w:bottom w:w="40.0" w:type="dxa"/>
+              <w:right w:w="40.0" w:type="dxa"/>
+            </w:tcMar>
+            <w:vAlign w:val="center"/>
+          </w:tcPr>
+          <w:p>
+            <w:pPr>
+              <w:widowControl w:val="0"/>
+              <w:spacing w:line="276" w:lineRule="auto"/>
+              <w:jc w:val="center"/>
+              <w:rPr>
+                <w:sz w:val="20"/>
+                <w:szCs w:val="20"/>
+              </w:rPr>
+            </w:pPr>
+            <w:r>
+              <w:rPr>
+                <w:sz w:val="20"/>
+                <w:szCs w:val="20"/>
+                <w:rtl w:val="0"/>
+              </w:rPr>
+              <w:t xml:space="preserve">1</w:t>
+            </w:r>
+          </w:p>
+        </w:tc>
+        <w:tc>
+          <w:tcPr>
+            <w:tcBorders>
+              <w:top w:color="cccccc" w:space="0" w:sz="6" w:val="single"/>
+              <w:left w:color="cccccc" w:space="0" w:sz="6" w:val="single"/>
+              <w:bottom w:color="000000" w:space="0" w:sz="6" w:val="single"/>
+              <w:right w:color="000000" w:space="0" w:sz="6" w:val="single"/>
+            </w:tcBorders>
+            <w:shd w:fill="auto" w:val="clear"/>
+            <w:tcMar>
+              <w:top w:w="40.0" w:type="dxa"/>
+              <w:left w:w="40.0" w:type="dxa"/>
+              <w:bottom w:w="40.0" w:type="dxa"/>
+              <w:right w:w="40.0" w:type="dxa"/>
+            </w:tcMar>
+            <w:vAlign w:val="center"/>
+          </w:tcPr>
+          <w:p>
+            <w:pPr>
+              <w:widowControl w:val="0"/>
+              <w:spacing w:line="276" w:lineRule="auto"/>
+              <w:jc w:val="center"/>
+              <w:rPr>
+                <w:sz w:val="20"/>
+                <w:szCs w:val="20"/>
+              </w:rPr>
+            </w:pPr>
+            <w:r>
+              <w:rPr>
+                <w:sz w:val="20"/>
+                <w:szCs w:val="20"/>
+                <w:rtl w:val="0"/>
+              </w:rPr>
+              <w:t xml:space="preserve">x</w:t>
+            </w:r>
+          </w:p>
+        </w:tc>
+        <w:tc>
+          <w:tcPr>
+            <w:tcBorders>
+              <w:top w:color="cccccc" w:space="0" w:sz="6" w:val="single"/>
+              <w:left w:color="cccccc" w:space="0" w:sz="6" w:val="single"/>
+              <w:bottom w:color="000000" w:space="0" w:sz="6" w:val="single"/>
+              <w:right w:color="000000" w:space="0" w:sz="6" w:val="single"/>
+            </w:tcBorders>
+            <w:shd w:fill="auto" w:val="clear"/>
+            <w:tcMar>
+              <w:top w:w="40.0" w:type="dxa"/>
+              <w:left w:w="40.0" w:type="dxa"/>
+              <w:bottom w:w="40.0" w:type="dxa"/>
+              <w:right w:w="40.0" w:type="dxa"/>
+            </w:tcMar>
+            <w:vAlign w:val="center"/>
+          </w:tcPr>
+          <w:p>
+            <w:pPr>
+              <w:widowControl w:val="0"/>
+              <w:spacing w:line="276" w:lineRule="auto"/>
+              <w:jc w:val="center"/>
+              <w:rPr>
+                <w:sz w:val="20"/>
+                <w:szCs w:val="20"/>
+              </w:rPr>
+            </w:pPr>
+            <w:r>
+              <w:rPr>
+                <w:sz w:val="20"/>
+                <w:szCs w:val="20"/>
+                <w:rtl w:val="0"/>
+              </w:rPr>
+              <w:t xml:space="preserve">x</w:t>
+            </w:r>
+          </w:p>
+        </w:tc>
+        <w:tc>
+          <w:tcPr>
+            <w:tcBorders>
+              <w:top w:color="cccccc" w:space="0" w:sz="6" w:val="single"/>
+              <w:left w:color="cccccc" w:space="0" w:sz="6" w:val="single"/>
+              <w:bottom w:color="000000" w:space="0" w:sz="6" w:val="single"/>
+              <w:right w:color="000000" w:space="0" w:sz="6" w:val="single"/>
+            </w:tcBorders>
+            <w:shd w:fill="auto" w:val="clear"/>
+            <w:tcMar>
+              <w:top w:w="40.0" w:type="dxa"/>
+              <w:left w:w="40.0" w:type="dxa"/>
+              <w:bottom w:w="40.0" w:type="dxa"/>
+              <w:right w:w="40.0" w:type="dxa"/>
+            </w:tcMar>
+            <w:vAlign w:val="center"/>
+          </w:tcPr>
+          <w:p>
+            <w:pPr>
+              <w:widowControl w:val="0"/>
+              <w:spacing w:line="276" w:lineRule="auto"/>
+              <w:jc w:val="center"/>
+              <w:rPr>
+                <w:sz w:val="20"/>
+                <w:szCs w:val="20"/>
+              </w:rPr>
+            </w:pPr>
+            <w:r>
+              <w:rPr>
+                <w:sz w:val="20"/>
+                <w:szCs w:val="20"/>
+                <w:rtl w:val="0"/>
+              </w:rPr>
+              <w:t xml:space="preserve">x</w:t>
+            </w:r>
+          </w:p>
+        </w:tc>
+        <w:tc>
+          <w:tcPr>
+            <w:tcBorders>
+              <w:top w:color="cccccc" w:space="0" w:sz="6" w:val="single"/>
+              <w:left w:color="cccccc" w:space="0" w:sz="6" w:val="single"/>
+              <w:bottom w:color="000000" w:space="0" w:sz="6" w:val="single"/>
+              <w:right w:color="000000" w:space="0" w:sz="6" w:val="single"/>
+            </w:tcBorders>
+            <w:shd w:fill="auto" w:val="clear"/>
+            <w:tcMar>
+              <w:top w:w="40.0" w:type="dxa"/>
+              <w:left w:w="40.0" w:type="dxa"/>
+              <w:bottom w:w="40.0" w:type="dxa"/>
+              <w:right w:w="40.0" w:type="dxa"/>
+            </w:tcMar>
+            <w:vAlign w:val="center"/>
+          </w:tcPr>
+          <w:p>
+            <w:pPr>
+              <w:widowControl w:val="0"/>
+              <w:spacing w:line="276" w:lineRule="auto"/>
+              <w:jc w:val="center"/>
+              <w:rPr>
+                <w:sz w:val="20"/>
+                <w:szCs w:val="20"/>
+              </w:rPr>
+            </w:pPr>
+            <w:r>
+              <w:rPr>
+                <w:sz w:val="20"/>
+                <w:szCs w:val="20"/>
+                <w:rtl w:val="0"/>
+              </w:rPr>
+              <w:t xml:space="preserve">x</w:t>
+            </w:r>
+          </w:p>
+        </w:tc>
+        <w:tc>
+          <w:tcPr>
+            <w:tcBorders>
+              <w:top w:color="cccccc" w:space="0" w:sz="6" w:val="single"/>
+              <w:left w:color="cccccc" w:space="0" w:sz="6" w:val="single"/>
+              <w:bottom w:color="000000" w:space="0" w:sz="6" w:val="single"/>
+              <w:right w:color="000000" w:space="0" w:sz="6" w:val="single"/>
+            </w:tcBorders>
+            <w:shd w:fill="auto" w:val="clear"/>
+            <w:tcMar>
+              <w:top w:w="40.0" w:type="dxa"/>
+              <w:left w:w="40.0" w:type="dxa"/>
+              <w:bottom w:w="40.0" w:type="dxa"/>
+              <w:right w:w="40.0" w:type="dxa"/>
+            </w:tcMar>
+            <w:vAlign w:val="center"/>
+          </w:tcPr>
+          <w:p>
+            <w:pPr>
+              <w:widowControl w:val="0"/>
+              <w:spacing w:line="276" w:lineRule="auto"/>
+              <w:jc w:val="center"/>
+              <w:rPr>
+                <w:sz w:val="20"/>
+                <w:szCs w:val="20"/>
+              </w:rPr>
+            </w:pPr>
+            <w:r>
+              <w:rPr>
+                <w:sz w:val="20"/>
+                <w:szCs w:val="20"/>
+                <w:rtl w:val="0"/>
+              </w:rPr>
+              <w:t xml:space="preserve">x</w:t>
+            </w:r>
+          </w:p>
+        </w:tc>
+        <w:tc>
+          <w:tcPr>
+            <w:tcBorders>
+              <w:top w:color="cccccc" w:space="0" w:sz="6" w:val="single"/>
+              <w:left w:color="cccccc" w:space="0" w:sz="6" w:val="single"/>
+              <w:bottom w:color="000000" w:space="0" w:sz="6" w:val="single"/>
+              <w:right w:color="000000" w:space="0" w:sz="6" w:val="single"/>
+            </w:tcBorders>
+            <w:shd w:fill="auto" w:val="clear"/>
+            <w:tcMar>
+              <w:top w:w="40.0" w:type="dxa"/>
+              <w:left w:w="40.0" w:type="dxa"/>
+              <w:bottom w:w="40.0" w:type="dxa"/>
+              <w:right w:w="40.0" w:type="dxa"/>
+            </w:tcMar>
+            <w:vAlign w:val="center"/>
+          </w:tcPr>
+          <w:p>
+            <w:pPr>
+              <w:widowControl w:val="0"/>
+              <w:spacing w:line="276" w:lineRule="auto"/>
+              <w:jc w:val="center"/>
+              <w:rPr>
+                <w:sz w:val="20"/>
+                <w:szCs w:val="20"/>
+              </w:rPr>
+            </w:pPr>
+            <w:r>
+              <w:rPr>
+                <w:sz w:val="20"/>
+                <w:szCs w:val="20"/>
+                <w:rtl w:val="0"/>
+              </w:rPr>
+              <w:t xml:space="preserve">x</w:t>
+            </w:r>
+          </w:p>
+        </w:tc>
+        <w:tc>
+          <w:tcPr>
+            <w:tcBorders>
+              <w:top w:color="cccccc" w:space="0" w:sz="6" w:val="single"/>
+              <w:left w:color="cccccc" w:space="0" w:sz="6" w:val="single"/>
+              <w:bottom w:color="000000" w:space="0" w:sz="6" w:val="single"/>
+              <w:right w:color="000000" w:space="0" w:sz="6" w:val="single"/>
+            </w:tcBorders>
+            <w:shd w:fill="auto" w:val="clear"/>
+            <w:tcMar>
+              <w:top w:w="40.0" w:type="dxa"/>
+              <w:left w:w="40.0" w:type="dxa"/>
+              <w:bottom w:w="40.0" w:type="dxa"/>
+              <w:right w:w="40.0" w:type="dxa"/>
+            </w:tcMar>
+            <w:vAlign w:val="center"/>
+          </w:tcPr>
+          <w:p>
+            <w:pPr>
+              <w:widowControl w:val="0"/>
+              <w:spacing w:line="276" w:lineRule="auto"/>
+              <w:jc w:val="center"/>
+              <w:rPr>
+                <w:sz w:val="20"/>
+                <w:szCs w:val="20"/>
+              </w:rPr>
+            </w:pPr>
+            <w:r>
+              <w:rPr>
+                <w:sz w:val="20"/>
+                <w:szCs w:val="20"/>
+                <w:rtl w:val="0"/>
+              </w:rPr>
+              <w:t xml:space="preserve">x</w:t>
+            </w:r>
+          </w:p>
+        </w:tc>
+        <w:tc>
+          <w:tcPr>
+            <w:tcBorders>
+              <w:top w:color="cccccc" w:space="0" w:sz="6" w:val="single"/>
+              <w:left w:color="cccccc" w:space="0" w:sz="6" w:val="single"/>
+              <w:bottom w:color="000000" w:space="0" w:sz="6" w:val="single"/>
+              <w:right w:color="000000" w:space="0" w:sz="6" w:val="single"/>
+            </w:tcBorders>
+            <w:shd w:fill="auto" w:val="clear"/>
+            <w:tcMar>
+              <w:top w:w="40.0" w:type="dxa"/>
+              <w:left w:w="40.0" w:type="dxa"/>
+              <w:bottom w:w="40.0" w:type="dxa"/>
+              <w:right w:w="40.0" w:type="dxa"/>
+            </w:tcMar>
+            <w:vAlign w:val="center"/>
+          </w:tcPr>
+          <w:p>
+            <w:pPr>
+              <w:widowControl w:val="0"/>
+              <w:spacing w:line="276" w:lineRule="auto"/>
+              <w:jc w:val="center"/>
+              <w:rPr>
+                <w:sz w:val="20"/>
+                <w:szCs w:val="20"/>
+              </w:rPr>
+            </w:pPr>
+            <w:r>
+              <w:rPr>
+                <w:sz w:val="20"/>
+                <w:szCs w:val="20"/>
+                <w:rtl w:val="0"/>
+              </w:rPr>
+              <w:t xml:space="preserve">x</w:t>
             </w:r>
           </w:p>
         </w:tc>
@@ -8393,7 +11100,7 @@
     </w:tbl>
     <w:p>
       <w:pPr>
-        <w:ind w:left="2160" w:firstLine="0"/>
+        <w:ind w:left="720" w:firstLine="720"/>
         <w:rPr>
           <w:b w:val="1"/>
           <w:sz w:val="24"/>
@@ -8408,7 +11115,7 @@
     </w:p>
     <w:p>
       <w:pPr>
-        <w:ind w:left="720" w:firstLine="720"/>
+        <w:ind w:left="0" w:firstLine="0"/>
         <w:rPr>
           <w:sz w:val="24"/>
           <w:szCs w:val="24"/>
@@ -8416,50 +11123,36 @@
       </w:pPr>
       <w:r>
         <w:rPr>
-          <w:rtl w:val="0"/>
-        </w:rPr>
-      </w:r>
-    </w:p>
-    <w:p>
-      <w:pPr>
-        <w:ind w:left="0" w:firstLine="0"/>
-        <w:rPr>
           <w:sz w:val="24"/>
           <w:szCs w:val="24"/>
-        </w:rPr>
-      </w:pPr>
-      <w:r>
+          <w:rtl w:val="0"/>
+        </w:rPr>
+        <w:t xml:space="preserve">Using K-Maps:</w:t>
+      </w:r>
+    </w:p>
+    <w:p>
+      <w:pPr>
+        <w:ind w:left="0" w:firstLine="0"/>
         <w:rPr>
           <w:sz w:val="24"/>
           <w:szCs w:val="24"/>
-          <w:rtl w:val="0"/>
-        </w:rPr>
-        <w:t xml:space="preserve">Using K-Maps:</w:t>
-      </w:r>
-    </w:p>
-    <w:p>
-      <w:pPr>
-        <w:ind w:left="0" w:firstLine="0"/>
+        </w:rPr>
+      </w:pPr>
+      <w:r>
         <w:rPr>
           <w:sz w:val="24"/>
           <w:szCs w:val="24"/>
         </w:rPr>
-      </w:pPr>
-      <w:r>
-        <w:rPr>
-          <w:sz w:val="24"/>
-          <w:szCs w:val="24"/>
-        </w:rPr>
         <w:drawing>
           <wp:inline distB="114300" distT="114300" distL="114300" distR="114300">
-            <wp:extent cx="1862138" cy="2150418"/>
+            <wp:extent cx="2585792" cy="2616822"/>
             <wp:effectExtent b="0" l="0" r="0" t="0"/>
-            <wp:docPr id="3" name="image7.jpg"/>
+            <wp:docPr id="6" name="image10.jpg"/>
             <a:graphic>
               <a:graphicData uri="http://schemas.openxmlformats.org/drawingml/2006/picture">
                 <pic:pic>
                   <pic:nvPicPr>
-                    <pic:cNvPr id="0" name="image7.jpg"/>
+                    <pic:cNvPr id="0" name="image10.jpg"/>
                     <pic:cNvPicPr preferRelativeResize="0"/>
                   </pic:nvPicPr>
                   <pic:blipFill>
@@ -8472,7 +11165,7 @@
                   <pic:spPr>
                     <a:xfrm>
                       <a:off x="0" y="0"/>
-                      <a:ext cx="1862138" cy="2150418"/>
+                      <a:ext cx="2585792" cy="2616822"/>
                     </a:xfrm>
                     <a:prstGeom prst="rect"/>
                     <a:ln/>
@@ -8487,17 +11180,25 @@
         <w:rPr>
           <w:sz w:val="24"/>
           <w:szCs w:val="24"/>
+          <w:rtl w:val="0"/>
+        </w:rPr>
+        <w:tab/>
+      </w:r>
+      <w:r>
+        <w:rPr>
+          <w:sz w:val="24"/>
+          <w:szCs w:val="24"/>
         </w:rPr>
         <w:drawing>
           <wp:inline distB="114300" distT="114300" distL="114300" distR="114300">
-            <wp:extent cx="1901810" cy="2188480"/>
+            <wp:extent cx="2528888" cy="2560237"/>
             <wp:effectExtent b="0" l="0" r="0" t="0"/>
-            <wp:docPr id="7" name="image1.jpg"/>
+            <wp:docPr id="8" name="image11.jpg"/>
             <a:graphic>
               <a:graphicData uri="http://schemas.openxmlformats.org/drawingml/2006/picture">
                 <pic:pic>
                   <pic:nvPicPr>
-                    <pic:cNvPr id="0" name="image1.jpg"/>
+                    <pic:cNvPr id="0" name="image11.jpg"/>
                     <pic:cNvPicPr preferRelativeResize="0"/>
                   </pic:nvPicPr>
                   <pic:blipFill>
@@ -8510,7 +11211,7 @@
                   <pic:spPr>
                     <a:xfrm>
                       <a:off x="0" y="0"/>
-                      <a:ext cx="1901810" cy="2188480"/>
+                      <a:ext cx="2528888" cy="2560237"/>
                     </a:xfrm>
                     <a:prstGeom prst="rect"/>
                     <a:ln/>
@@ -8523,19 +11224,47 @@
       </w:r>
       <w:r>
         <w:rPr>
+          <w:rtl w:val="0"/>
+        </w:rPr>
+      </w:r>
+    </w:p>
+    <w:p>
+      <w:pPr>
+        <w:ind w:left="0" w:firstLine="0"/>
+        <w:rPr>
           <w:sz w:val="24"/>
           <w:szCs w:val="24"/>
         </w:rPr>
+      </w:pPr>
+      <w:r>
+        <w:rPr>
+          <w:rtl w:val="0"/>
+        </w:rPr>
+      </w:r>
+    </w:p>
+    <w:p>
+      <w:pPr>
+        <w:ind w:left="0" w:firstLine="0"/>
+        <w:rPr>
+          <w:sz w:val="24"/>
+          <w:szCs w:val="24"/>
+        </w:rPr>
+      </w:pPr>
+      <w:r>
+        <w:rPr>
+          <w:sz w:val="24"/>
+          <w:szCs w:val="24"/>
+        </w:rPr>
         <w:drawing>
           <wp:inline distB="114300" distT="114300" distL="114300" distR="114300">
-            <wp:extent cx="1909763" cy="2191680"/>
+            <wp:extent cx="2376488" cy="2396713"/>
             <wp:effectExtent b="0" l="0" r="0" t="0"/>
-            <wp:docPr id="8" name="image3.jpg"/>
+            <wp:docPr id="1" name="image9.jpg"/>
             <a:graphic>
               <a:graphicData uri="http://schemas.openxmlformats.org/drawingml/2006/picture">
                 <pic:pic>
                   <pic:nvPicPr>
-                    <pic:cNvPr id="0" name="image3.jpg"/>
+                    <pic:cNvPr id="0" name="image9.jpg"/>
                     <pic:cNvPicPr preferRelativeResize="0"/>
                   </pic:nvPicPr>
                   <pic:blipFill>
@@ -8548,7 +11277,7 @@
                   <pic:spPr>
                     <a:xfrm>
                       <a:off x="0" y="0"/>
-                      <a:ext cx="1909763" cy="2191680"/>
+                      <a:ext cx="2376488" cy="2396713"/>
                     </a:xfrm>
                     <a:prstGeom prst="rect"/>
                     <a:ln/>
@@ -8561,33 +11290,70 @@
       </w:r>
       <w:r>
         <w:rPr>
-          <w:rtl w:val="0"/>
-        </w:rPr>
-      </w:r>
-    </w:p>
-    <w:p>
-      <w:pPr>
-        <w:ind w:left="0" w:firstLine="720"/>
-        <w:rPr>
           <w:sz w:val="24"/>
           <w:szCs w:val="24"/>
-        </w:rPr>
-      </w:pPr>
+          <w:rtl w:val="0"/>
+        </w:rPr>
+        <w:tab/>
+        <w:tab/>
+        <w:tab/>
+        <w:t xml:space="preserve">D</w:t>
+      </w:r>
       <w:r>
         <w:rPr>
           <w:sz w:val="24"/>
           <w:szCs w:val="24"/>
+          <w:vertAlign w:val="subscript"/>
+          <w:rtl w:val="0"/>
+        </w:rPr>
+        <w:t xml:space="preserve">D</w:t>
+      </w:r>
+      <w:r>
+        <w:rPr>
+          <w:sz w:val="24"/>
+          <w:szCs w:val="24"/>
+          <w:rtl w:val="0"/>
+        </w:rPr>
+        <w:t xml:space="preserve"> = 0</w:t>
+      </w:r>
+    </w:p>
+    <w:p>
+      <w:pPr>
+        <w:ind w:left="0" w:firstLine="0"/>
+        <w:rPr>
+          <w:sz w:val="24"/>
+          <w:szCs w:val="24"/>
+        </w:rPr>
+      </w:pPr>
+      <w:r>
+        <w:rPr>
+          <w:rtl w:val="0"/>
+        </w:rPr>
+      </w:r>
+    </w:p>
+    <w:p>
+      <w:pPr>
+        <w:ind w:left="0" w:firstLine="0"/>
+        <w:rPr>
+          <w:sz w:val="24"/>
+          <w:szCs w:val="24"/>
+        </w:rPr>
+      </w:pPr>
+      <w:r>
+        <w:rPr>
+          <w:sz w:val="24"/>
+          <w:szCs w:val="24"/>
         </w:rPr>
         <w:drawing>
           <wp:inline distB="114300" distT="114300" distL="114300" distR="114300">
-            <wp:extent cx="5424488" cy="2807868"/>
+            <wp:extent cx="6482618" cy="1983023"/>
             <wp:effectExtent b="0" l="0" r="0" t="0"/>
-            <wp:docPr id="11" name="image5.jpg"/>
+            <wp:docPr id="11" name="image8.jpg"/>
             <a:graphic>
               <a:graphicData uri="http://schemas.openxmlformats.org/drawingml/2006/picture">
                 <pic:pic>
                   <pic:nvPicPr>
-                    <pic:cNvPr id="0" name="image5.jpg"/>
+                    <pic:cNvPr id="0" name="image8.jpg"/>
                     <pic:cNvPicPr preferRelativeResize="0"/>
                   </pic:nvPicPr>
                   <pic:blipFill>
@@ -8600,7 +11366,7 @@
                   <pic:spPr>
                     <a:xfrm>
                       <a:off x="0" y="0"/>
-                      <a:ext cx="5424488" cy="2807868"/>
+                      <a:ext cx="6482618" cy="1983023"/>
                     </a:xfrm>
                     <a:prstGeom prst="rect"/>
                     <a:ln/>
@@ -8651,12 +11417,12 @@
           <wp:inline distB="114300" distT="114300" distL="114300" distR="114300">
             <wp:extent cx="5443538" cy="2198352"/>
             <wp:effectExtent b="0" l="0" r="0" t="0"/>
-            <wp:docPr id="10" name="image9.jpg"/>
+            <wp:docPr id="10" name="image4.jpg"/>
             <a:graphic>
               <a:graphicData uri="http://schemas.openxmlformats.org/drawingml/2006/picture">
                 <pic:pic>
                   <pic:nvPicPr>
-                    <pic:cNvPr id="0" name="image9.jpg"/>
+                    <pic:cNvPr id="0" name="image4.jpg"/>
                     <pic:cNvPicPr preferRelativeResize="0"/>
                   </pic:nvPicPr>
                   <pic:blipFill>
@@ -8707,6 +11473,11 @@
         </w:rPr>
         <w:t xml:space="preserve">Verilog Code: </w:t>
       </w:r>
+      <w:r>
+        <w:rPr>
+          <w:rtl w:val="0"/>
+        </w:rPr>
+      </w:r>
     </w:p>
     <w:p>
       <w:pPr>
@@ -8736,13 +11507,8 @@
       </w:pPr>
       <w:r>
         <w:rPr>
-          <w:rFonts w:ascii="Roboto Mono" w:cs="Roboto Mono" w:eastAsia="Roboto Mono" w:hAnsi="Roboto Mono"/>
-          <w:sz w:val="20"/>
-          <w:szCs w:val="20"/>
-          <w:shd w:fill="efefef" w:val="clear"/>
-          <w:rtl w:val="0"/>
-        </w:rPr>
-        <w:t xml:space="preserve">module stopwatch (input clk, clr, output [3:0] min, sec0, deci, output [2:0] sec1);</w:t>
+          <w:rtl w:val="0"/>
+        </w:rPr>
       </w:r>
     </w:p>
     <w:p>
@@ -8757,8 +11523,13 @@
       </w:pPr>
       <w:r>
         <w:rPr>
-          <w:rtl w:val="0"/>
-        </w:rPr>
+          <w:rFonts w:ascii="Roboto Mono" w:cs="Roboto Mono" w:eastAsia="Roboto Mono" w:hAnsi="Roboto Mono"/>
+          <w:sz w:val="20"/>
+          <w:szCs w:val="20"/>
+          <w:shd w:fill="efefef" w:val="clear"/>
+          <w:rtl w:val="0"/>
+        </w:rPr>
+        <w:t xml:space="preserve">module stopwatch (input clk, clr, output [3:0] min, sec0, deci, sec1);</w:t>
       </w:r>
     </w:p>
     <w:p>
@@ -8773,6 +11544,22 @@
       </w:pPr>
       <w:r>
         <w:rPr>
+          <w:rtl w:val="0"/>
+        </w:rPr>
+      </w:r>
+    </w:p>
+    <w:p>
+      <w:pPr>
+        <w:ind w:left="1440" w:firstLine="0"/>
+        <w:rPr>
+          <w:rFonts w:ascii="Roboto Mono" w:cs="Roboto Mono" w:eastAsia="Roboto Mono" w:hAnsi="Roboto Mono"/>
+          <w:sz w:val="20"/>
+          <w:szCs w:val="20"/>
+          <w:shd w:fill="efefef" w:val="clear"/>
+        </w:rPr>
+      </w:pPr>
+      <w:r>
+        <w:rPr>
           <w:rFonts w:ascii="Roboto Mono" w:cs="Roboto Mono" w:eastAsia="Roboto Mono" w:hAnsi="Roboto Mono"/>
           <w:sz w:val="20"/>
           <w:szCs w:val="20"/>
@@ -9079,7 +11866,7 @@
           <w:shd w:fill="efefef" w:val="clear"/>
           <w:rtl w:val="0"/>
         </w:rPr>
-        <w:t xml:space="preserve">assign clk_minute = (~sec1[2] &amp; ~sec1[1] &amp; ~sec1[0]);</w:t>
+        <w:t xml:space="preserve">assign clk_minute = (~sec1[3] &amp; ~sec1[2] &amp; ~sec1[1] &amp; ~sec1[0]);</w:t>
       </w:r>
     </w:p>
     <w:p>
@@ -9168,8 +11955,13 @@
       </w:pPr>
       <w:r>
         <w:rPr>
-          <w:rtl w:val="0"/>
-        </w:rPr>
+          <w:rFonts w:ascii="Roboto Mono" w:cs="Roboto Mono" w:eastAsia="Roboto Mono" w:hAnsi="Roboto Mono"/>
+          <w:sz w:val="20"/>
+          <w:szCs w:val="20"/>
+          <w:shd w:fill="efefef" w:val="clear"/>
+          <w:rtl w:val="0"/>
+        </w:rPr>
+        <w:t xml:space="preserve">    module counter9 (input clk, rst, output [3:0] out);</w:t>
       </w:r>
     </w:p>
     <w:p>
@@ -9184,13 +11976,8 @@
       </w:pPr>
       <w:r>
         <w:rPr>
-          <w:rFonts w:ascii="Roboto Mono" w:cs="Roboto Mono" w:eastAsia="Roboto Mono" w:hAnsi="Roboto Mono"/>
-          <w:sz w:val="20"/>
-          <w:szCs w:val="20"/>
-          <w:shd w:fill="efefef" w:val="clear"/>
-          <w:rtl w:val="0"/>
-        </w:rPr>
-        <w:t xml:space="preserve">    module counter9 (input clk, rst, output [3:0] out);</w:t>
+          <w:rtl w:val="0"/>
+        </w:rPr>
       </w:r>
     </w:p>
     <w:p>
@@ -9221,8 +12008,13 @@
       </w:pPr>
       <w:r>
         <w:rPr>
-          <w:rtl w:val="0"/>
-        </w:rPr>
+          <w:rFonts w:ascii="Roboto Mono" w:cs="Roboto Mono" w:eastAsia="Roboto Mono" w:hAnsi="Roboto Mono"/>
+          <w:sz w:val="20"/>
+          <w:szCs w:val="20"/>
+          <w:shd w:fill="efefef" w:val="clear"/>
+          <w:rtl w:val="0"/>
+        </w:rPr>
+        <w:t xml:space="preserve">        wire D_3, D_2, D_1, D_0;</w:t>
       </w:r>
     </w:p>
     <w:p>
@@ -9243,7 +12035,7 @@
           <w:shd w:fill="efefef" w:val="clear"/>
           <w:rtl w:val="0"/>
         </w:rPr>
-        <w:t xml:space="preserve">        wire D_3, D_2, D_1, D_0;</w:t>
+        <w:t xml:space="preserve">        // D_d = D_3 = Q0' Q3 + Q2 Q1 Q0</w:t>
       </w:r>
     </w:p>
     <w:p>
@@ -9264,7 +12056,7 @@
           <w:shd w:fill="efefef" w:val="clear"/>
           <w:rtl w:val="0"/>
         </w:rPr>
-        <w:t xml:space="preserve">        // D_d = D_3 = Q0' Q3 + Q2 Q1 Q0</w:t>
+        <w:t xml:space="preserve">        assign D_3 = (~out[0] &amp; out[3]) | (out[2] &amp; out[1] &amp; out[0]);</w:t>
       </w:r>
     </w:p>
     <w:p>
@@ -9279,13 +12071,8 @@
       </w:pPr>
       <w:r>
         <w:rPr>
-          <w:rFonts w:ascii="Roboto Mono" w:cs="Roboto Mono" w:eastAsia="Roboto Mono" w:hAnsi="Roboto Mono"/>
-          <w:sz w:val="20"/>
-          <w:szCs w:val="20"/>
-          <w:shd w:fill="efefef" w:val="clear"/>
-          <w:rtl w:val="0"/>
-        </w:rPr>
-        <w:t xml:space="preserve">        assign D_3 = (~out[0] &amp; out[3]) | (out[2] &amp; out[1] &amp; out[0]);</w:t>
+          <w:rtl w:val="0"/>
+        </w:rPr>
       </w:r>
     </w:p>
     <w:p>
@@ -9300,8 +12087,13 @@
       </w:pPr>
       <w:r>
         <w:rPr>
-          <w:rtl w:val="0"/>
-        </w:rPr>
+          <w:rFonts w:ascii="Roboto Mono" w:cs="Roboto Mono" w:eastAsia="Roboto Mono" w:hAnsi="Roboto Mono"/>
+          <w:sz w:val="20"/>
+          <w:szCs w:val="20"/>
+          <w:shd w:fill="efefef" w:val="clear"/>
+          <w:rtl w:val="0"/>
+        </w:rPr>
+        <w:t xml:space="preserve">        // D_c = D_2 = Q2 ^ (Q1 Q0)</w:t>
       </w:r>
     </w:p>
     <w:p>
@@ -9322,7 +12114,7 @@
           <w:shd w:fill="efefef" w:val="clear"/>
           <w:rtl w:val="0"/>
         </w:rPr>
-        <w:t xml:space="preserve">        // D_c = D_2 = Q2 ^ (Q1 Q0)</w:t>
+        <w:t xml:space="preserve">        assign D_2 = out[2] ^ (out[1] &amp; out[0]);</w:t>
       </w:r>
     </w:p>
     <w:p>
@@ -9337,13 +12129,8 @@
       </w:pPr>
       <w:r>
         <w:rPr>
-          <w:rFonts w:ascii="Roboto Mono" w:cs="Roboto Mono" w:eastAsia="Roboto Mono" w:hAnsi="Roboto Mono"/>
-          <w:sz w:val="20"/>
-          <w:szCs w:val="20"/>
-          <w:shd w:fill="efefef" w:val="clear"/>
-          <w:rtl w:val="0"/>
-        </w:rPr>
-        <w:t xml:space="preserve">        assign D_2 = out[2] ^ (out[1] &amp; out[0]);</w:t>
+          <w:rtl w:val="0"/>
+        </w:rPr>
       </w:r>
     </w:p>
     <w:p>
@@ -9358,8 +12145,13 @@
       </w:pPr>
       <w:r>
         <w:rPr>
-          <w:rtl w:val="0"/>
-        </w:rPr>
+          <w:rFonts w:ascii="Roboto Mono" w:cs="Roboto Mono" w:eastAsia="Roboto Mono" w:hAnsi="Roboto Mono"/>
+          <w:sz w:val="20"/>
+          <w:szCs w:val="20"/>
+          <w:shd w:fill="efefef" w:val="clear"/>
+          <w:rtl w:val="0"/>
+        </w:rPr>
+        <w:t xml:space="preserve">        // D_b = D_1 = (Q3' Q1' Q0) + (Q1 Q0')</w:t>
       </w:r>
     </w:p>
     <w:p>
@@ -9380,7 +12172,7 @@
           <w:shd w:fill="efefef" w:val="clear"/>
           <w:rtl w:val="0"/>
         </w:rPr>
-        <w:t xml:space="preserve">        // D_b = D_1 = (Q3' Q1' Q0) + (Q1 Q0')</w:t>
+        <w:t xml:space="preserve">        assign D_1 = (~out[3] &amp; ~out[1] &amp; out[0]) | (out[1] &amp; ~out[0]);</w:t>
       </w:r>
     </w:p>
     <w:p>
@@ -9395,13 +12187,8 @@
       </w:pPr>
       <w:r>
         <w:rPr>
-          <w:rFonts w:ascii="Roboto Mono" w:cs="Roboto Mono" w:eastAsia="Roboto Mono" w:hAnsi="Roboto Mono"/>
-          <w:sz w:val="20"/>
-          <w:szCs w:val="20"/>
-          <w:shd w:fill="efefef" w:val="clear"/>
-          <w:rtl w:val="0"/>
-        </w:rPr>
-        <w:t xml:space="preserve">        assign D_1 = (~out[3] &amp; ~out[1] &amp; out[0]) | (out[1] &amp; ~out[0]);</w:t>
+          <w:rtl w:val="0"/>
+        </w:rPr>
       </w:r>
     </w:p>
     <w:p>
@@ -9416,8 +12203,13 @@
       </w:pPr>
       <w:r>
         <w:rPr>
-          <w:rtl w:val="0"/>
-        </w:rPr>
+          <w:rFonts w:ascii="Roboto Mono" w:cs="Roboto Mono" w:eastAsia="Roboto Mono" w:hAnsi="Roboto Mono"/>
+          <w:sz w:val="20"/>
+          <w:szCs w:val="20"/>
+          <w:shd w:fill="efefef" w:val="clear"/>
+          <w:rtl w:val="0"/>
+        </w:rPr>
+        <w:t xml:space="preserve">        // D_a = D_0 = Q0'</w:t>
       </w:r>
     </w:p>
     <w:p>
@@ -9438,6 +12230,434 @@
           <w:shd w:fill="efefef" w:val="clear"/>
           <w:rtl w:val="0"/>
         </w:rPr>
+        <w:t xml:space="preserve">        assign D_0 = ~out[0];</w:t>
+      </w:r>
+    </w:p>
+    <w:p>
+      <w:pPr>
+        <w:ind w:left="1440" w:firstLine="0"/>
+        <w:rPr>
+          <w:rFonts w:ascii="Roboto Mono" w:cs="Roboto Mono" w:eastAsia="Roboto Mono" w:hAnsi="Roboto Mono"/>
+          <w:sz w:val="20"/>
+          <w:szCs w:val="20"/>
+          <w:shd w:fill="efefef" w:val="clear"/>
+        </w:rPr>
+      </w:pPr>
+      <w:r>
+        <w:rPr>
+          <w:rtl w:val="0"/>
+        </w:rPr>
+      </w:r>
+    </w:p>
+    <w:p>
+      <w:pPr>
+        <w:ind w:left="1440" w:firstLine="0"/>
+        <w:rPr>
+          <w:rFonts w:ascii="Roboto Mono" w:cs="Roboto Mono" w:eastAsia="Roboto Mono" w:hAnsi="Roboto Mono"/>
+          <w:sz w:val="20"/>
+          <w:szCs w:val="20"/>
+          <w:shd w:fill="efefef" w:val="clear"/>
+        </w:rPr>
+      </w:pPr>
+      <w:r>
+        <w:rPr>
+          <w:rFonts w:ascii="Roboto Mono" w:cs="Roboto Mono" w:eastAsia="Roboto Mono" w:hAnsi="Roboto Mono"/>
+          <w:sz w:val="20"/>
+          <w:szCs w:val="20"/>
+          <w:shd w:fill="efefef" w:val="clear"/>
+          <w:rtl w:val="0"/>
+        </w:rPr>
+        <w:t xml:space="preserve">        d_ff D (.d(D_3), .clk(clk), .rst(rst), .q(out[3]));</w:t>
+      </w:r>
+    </w:p>
+    <w:p>
+      <w:pPr>
+        <w:ind w:left="1440" w:firstLine="0"/>
+        <w:rPr>
+          <w:rFonts w:ascii="Roboto Mono" w:cs="Roboto Mono" w:eastAsia="Roboto Mono" w:hAnsi="Roboto Mono"/>
+          <w:sz w:val="20"/>
+          <w:szCs w:val="20"/>
+          <w:shd w:fill="efefef" w:val="clear"/>
+        </w:rPr>
+      </w:pPr>
+      <w:r>
+        <w:rPr>
+          <w:rFonts w:ascii="Roboto Mono" w:cs="Roboto Mono" w:eastAsia="Roboto Mono" w:hAnsi="Roboto Mono"/>
+          <w:sz w:val="20"/>
+          <w:szCs w:val="20"/>
+          <w:shd w:fill="efefef" w:val="clear"/>
+          <w:rtl w:val="0"/>
+        </w:rPr>
+        <w:t xml:space="preserve">        d_ff C (.d(D_2), .clk(clk), .rst(rst), .q(out[2]));</w:t>
+      </w:r>
+    </w:p>
+    <w:p>
+      <w:pPr>
+        <w:ind w:left="1440" w:firstLine="0"/>
+        <w:rPr>
+          <w:rFonts w:ascii="Roboto Mono" w:cs="Roboto Mono" w:eastAsia="Roboto Mono" w:hAnsi="Roboto Mono"/>
+          <w:sz w:val="20"/>
+          <w:szCs w:val="20"/>
+          <w:shd w:fill="efefef" w:val="clear"/>
+        </w:rPr>
+      </w:pPr>
+      <w:r>
+        <w:rPr>
+          <w:rFonts w:ascii="Roboto Mono" w:cs="Roboto Mono" w:eastAsia="Roboto Mono" w:hAnsi="Roboto Mono"/>
+          <w:sz w:val="20"/>
+          <w:szCs w:val="20"/>
+          <w:shd w:fill="efefef" w:val="clear"/>
+          <w:rtl w:val="0"/>
+        </w:rPr>
+        <w:t xml:space="preserve">        d_ff B (.d(D_1), .clk(clk), .rst(rst), .q(out[1]));</w:t>
+      </w:r>
+    </w:p>
+    <w:p>
+      <w:pPr>
+        <w:ind w:left="1440" w:firstLine="0"/>
+        <w:rPr>
+          <w:rFonts w:ascii="Roboto Mono" w:cs="Roboto Mono" w:eastAsia="Roboto Mono" w:hAnsi="Roboto Mono"/>
+          <w:sz w:val="20"/>
+          <w:szCs w:val="20"/>
+          <w:shd w:fill="efefef" w:val="clear"/>
+        </w:rPr>
+      </w:pPr>
+      <w:r>
+        <w:rPr>
+          <w:rFonts w:ascii="Roboto Mono" w:cs="Roboto Mono" w:eastAsia="Roboto Mono" w:hAnsi="Roboto Mono"/>
+          <w:sz w:val="20"/>
+          <w:szCs w:val="20"/>
+          <w:shd w:fill="efefef" w:val="clear"/>
+          <w:rtl w:val="0"/>
+        </w:rPr>
+        <w:t xml:space="preserve">        d_ff A (.d(D_0), .clk(clk), .rst(rst), .q(out[0]));</w:t>
+      </w:r>
+    </w:p>
+    <w:p>
+      <w:pPr>
+        <w:ind w:left="1440" w:firstLine="0"/>
+        <w:rPr>
+          <w:rFonts w:ascii="Roboto Mono" w:cs="Roboto Mono" w:eastAsia="Roboto Mono" w:hAnsi="Roboto Mono"/>
+          <w:sz w:val="20"/>
+          <w:szCs w:val="20"/>
+          <w:shd w:fill="efefef" w:val="clear"/>
+        </w:rPr>
+      </w:pPr>
+      <w:r>
+        <w:rPr>
+          <w:rtl w:val="0"/>
+        </w:rPr>
+      </w:r>
+    </w:p>
+    <w:p>
+      <w:pPr>
+        <w:ind w:left="1440" w:firstLine="0"/>
+        <w:rPr>
+          <w:rFonts w:ascii="Roboto Mono" w:cs="Roboto Mono" w:eastAsia="Roboto Mono" w:hAnsi="Roboto Mono"/>
+          <w:sz w:val="20"/>
+          <w:szCs w:val="20"/>
+          <w:shd w:fill="efefef" w:val="clear"/>
+        </w:rPr>
+      </w:pPr>
+      <w:r>
+        <w:rPr>
+          <w:rFonts w:ascii="Roboto Mono" w:cs="Roboto Mono" w:eastAsia="Roboto Mono" w:hAnsi="Roboto Mono"/>
+          <w:sz w:val="20"/>
+          <w:szCs w:val="20"/>
+          <w:shd w:fill="efefef" w:val="clear"/>
+          <w:rtl w:val="0"/>
+        </w:rPr>
+        <w:t xml:space="preserve">    endmodule</w:t>
+      </w:r>
+    </w:p>
+    <w:p>
+      <w:pPr>
+        <w:ind w:left="1440" w:firstLine="0"/>
+        <w:rPr>
+          <w:rFonts w:ascii="Roboto Mono" w:cs="Roboto Mono" w:eastAsia="Roboto Mono" w:hAnsi="Roboto Mono"/>
+          <w:sz w:val="20"/>
+          <w:szCs w:val="20"/>
+          <w:shd w:fill="efefef" w:val="clear"/>
+        </w:rPr>
+      </w:pPr>
+      <w:r>
+        <w:rPr>
+          <w:rtl w:val="0"/>
+        </w:rPr>
+      </w:r>
+    </w:p>
+    <w:p>
+      <w:pPr>
+        <w:ind w:left="1440" w:firstLine="0"/>
+        <w:rPr>
+          <w:rFonts w:ascii="Roboto Mono" w:cs="Roboto Mono" w:eastAsia="Roboto Mono" w:hAnsi="Roboto Mono"/>
+          <w:sz w:val="20"/>
+          <w:szCs w:val="20"/>
+          <w:shd w:fill="efefef" w:val="clear"/>
+        </w:rPr>
+      </w:pPr>
+      <w:r>
+        <w:rPr>
+          <w:rtl w:val="0"/>
+        </w:rPr>
+      </w:r>
+    </w:p>
+    <w:p>
+      <w:pPr>
+        <w:ind w:left="1440" w:firstLine="0"/>
+        <w:rPr>
+          <w:rFonts w:ascii="Roboto Mono" w:cs="Roboto Mono" w:eastAsia="Roboto Mono" w:hAnsi="Roboto Mono"/>
+          <w:sz w:val="20"/>
+          <w:szCs w:val="20"/>
+          <w:shd w:fill="efefef" w:val="clear"/>
+        </w:rPr>
+      </w:pPr>
+      <w:r>
+        <w:rPr>
+          <w:rtl w:val="0"/>
+        </w:rPr>
+      </w:r>
+    </w:p>
+    <w:p>
+      <w:pPr>
+        <w:ind w:left="1440" w:firstLine="0"/>
+        <w:rPr>
+          <w:rFonts w:ascii="Roboto Mono" w:cs="Roboto Mono" w:eastAsia="Roboto Mono" w:hAnsi="Roboto Mono"/>
+          <w:sz w:val="20"/>
+          <w:szCs w:val="20"/>
+          <w:shd w:fill="efefef" w:val="clear"/>
+        </w:rPr>
+      </w:pPr>
+      <w:r>
+        <w:rPr>
+          <w:rtl w:val="0"/>
+        </w:rPr>
+      </w:r>
+    </w:p>
+    <w:p>
+      <w:pPr>
+        <w:ind w:left="1440" w:firstLine="0"/>
+        <w:rPr>
+          <w:rFonts w:ascii="Roboto Mono" w:cs="Roboto Mono" w:eastAsia="Roboto Mono" w:hAnsi="Roboto Mono"/>
+          <w:sz w:val="20"/>
+          <w:szCs w:val="20"/>
+          <w:shd w:fill="efefef" w:val="clear"/>
+        </w:rPr>
+      </w:pPr>
+      <w:r>
+        <w:rPr>
+          <w:rtl w:val="0"/>
+        </w:rPr>
+      </w:r>
+    </w:p>
+    <w:p>
+      <w:pPr>
+        <w:ind w:left="1440" w:firstLine="0"/>
+        <w:rPr>
+          <w:rFonts w:ascii="Roboto Mono" w:cs="Roboto Mono" w:eastAsia="Roboto Mono" w:hAnsi="Roboto Mono"/>
+          <w:sz w:val="20"/>
+          <w:szCs w:val="20"/>
+          <w:shd w:fill="efefef" w:val="clear"/>
+        </w:rPr>
+      </w:pPr>
+      <w:r>
+        <w:rPr>
+          <w:rFonts w:ascii="Roboto Mono" w:cs="Roboto Mono" w:eastAsia="Roboto Mono" w:hAnsi="Roboto Mono"/>
+          <w:sz w:val="20"/>
+          <w:szCs w:val="20"/>
+          <w:shd w:fill="efefef" w:val="clear"/>
+          <w:rtl w:val="0"/>
+        </w:rPr>
+        <w:t xml:space="preserve">    module counter5 (input clk, rst, output [3:0] out);</w:t>
+      </w:r>
+    </w:p>
+    <w:p>
+      <w:pPr>
+        <w:ind w:left="1440" w:firstLine="0"/>
+        <w:rPr>
+          <w:rFonts w:ascii="Roboto Mono" w:cs="Roboto Mono" w:eastAsia="Roboto Mono" w:hAnsi="Roboto Mono"/>
+          <w:sz w:val="20"/>
+          <w:szCs w:val="20"/>
+          <w:shd w:fill="efefef" w:val="clear"/>
+        </w:rPr>
+      </w:pPr>
+      <w:r>
+        <w:rPr>
+          <w:rtl w:val="0"/>
+        </w:rPr>
+      </w:r>
+    </w:p>
+    <w:p>
+      <w:pPr>
+        <w:ind w:left="1440" w:firstLine="0"/>
+        <w:rPr>
+          <w:rFonts w:ascii="Roboto Mono" w:cs="Roboto Mono" w:eastAsia="Roboto Mono" w:hAnsi="Roboto Mono"/>
+          <w:sz w:val="20"/>
+          <w:szCs w:val="20"/>
+          <w:shd w:fill="efefef" w:val="clear"/>
+        </w:rPr>
+      </w:pPr>
+      <w:r>
+        <w:rPr>
+          <w:rFonts w:ascii="Roboto Mono" w:cs="Roboto Mono" w:eastAsia="Roboto Mono" w:hAnsi="Roboto Mono"/>
+          <w:sz w:val="20"/>
+          <w:szCs w:val="20"/>
+          <w:shd w:fill="efefef" w:val="clear"/>
+          <w:rtl w:val="0"/>
+        </w:rPr>
+        <w:t xml:space="preserve">        wire D_2, D_1, D_0;</w:t>
+      </w:r>
+    </w:p>
+    <w:p>
+      <w:pPr>
+        <w:ind w:left="1440" w:firstLine="0"/>
+        <w:rPr>
+          <w:rFonts w:ascii="Roboto Mono" w:cs="Roboto Mono" w:eastAsia="Roboto Mono" w:hAnsi="Roboto Mono"/>
+          <w:sz w:val="20"/>
+          <w:szCs w:val="20"/>
+          <w:shd w:fill="efefef" w:val="clear"/>
+        </w:rPr>
+      </w:pPr>
+      <w:r>
+        <w:rPr>
+          <w:rtl w:val="0"/>
+        </w:rPr>
+      </w:r>
+    </w:p>
+    <w:p>
+      <w:pPr>
+        <w:ind w:left="1440" w:firstLine="0"/>
+        <w:rPr>
+          <w:rFonts w:ascii="Roboto Mono" w:cs="Roboto Mono" w:eastAsia="Roboto Mono" w:hAnsi="Roboto Mono"/>
+          <w:sz w:val="20"/>
+          <w:szCs w:val="20"/>
+          <w:shd w:fill="efefef" w:val="clear"/>
+        </w:rPr>
+      </w:pPr>
+      <w:r>
+        <w:rPr>
+          <w:rFonts w:ascii="Roboto Mono" w:cs="Roboto Mono" w:eastAsia="Roboto Mono" w:hAnsi="Roboto Mono"/>
+          <w:sz w:val="20"/>
+          <w:szCs w:val="20"/>
+          <w:shd w:fill="efefef" w:val="clear"/>
+          <w:rtl w:val="0"/>
+        </w:rPr>
+        <w:t xml:space="preserve">        // D_c = D_2 = Q2 Q0' + Q1 Q0</w:t>
+      </w:r>
+    </w:p>
+    <w:p>
+      <w:pPr>
+        <w:ind w:left="1440" w:firstLine="0"/>
+        <w:rPr>
+          <w:rFonts w:ascii="Roboto Mono" w:cs="Roboto Mono" w:eastAsia="Roboto Mono" w:hAnsi="Roboto Mono"/>
+          <w:sz w:val="20"/>
+          <w:szCs w:val="20"/>
+          <w:shd w:fill="efefef" w:val="clear"/>
+        </w:rPr>
+      </w:pPr>
+      <w:r>
+        <w:rPr>
+          <w:rFonts w:ascii="Roboto Mono" w:cs="Roboto Mono" w:eastAsia="Roboto Mono" w:hAnsi="Roboto Mono"/>
+          <w:sz w:val="20"/>
+          <w:szCs w:val="20"/>
+          <w:shd w:fill="efefef" w:val="clear"/>
+          <w:rtl w:val="0"/>
+        </w:rPr>
+        <w:t xml:space="preserve">        assign D_2 = (out[2] &amp; ~out[0]) | (out[1] &amp; out[0]);</w:t>
+      </w:r>
+    </w:p>
+    <w:p>
+      <w:pPr>
+        <w:ind w:left="1440" w:firstLine="0"/>
+        <w:rPr>
+          <w:rFonts w:ascii="Roboto Mono" w:cs="Roboto Mono" w:eastAsia="Roboto Mono" w:hAnsi="Roboto Mono"/>
+          <w:sz w:val="20"/>
+          <w:szCs w:val="20"/>
+          <w:shd w:fill="efefef" w:val="clear"/>
+        </w:rPr>
+      </w:pPr>
+      <w:r>
+        <w:rPr>
+          <w:rtl w:val="0"/>
+        </w:rPr>
+      </w:r>
+    </w:p>
+    <w:p>
+      <w:pPr>
+        <w:ind w:left="1440" w:firstLine="0"/>
+        <w:rPr>
+          <w:rFonts w:ascii="Roboto Mono" w:cs="Roboto Mono" w:eastAsia="Roboto Mono" w:hAnsi="Roboto Mono"/>
+          <w:sz w:val="20"/>
+          <w:szCs w:val="20"/>
+          <w:shd w:fill="efefef" w:val="clear"/>
+        </w:rPr>
+      </w:pPr>
+      <w:r>
+        <w:rPr>
+          <w:rFonts w:ascii="Roboto Mono" w:cs="Roboto Mono" w:eastAsia="Roboto Mono" w:hAnsi="Roboto Mono"/>
+          <w:sz w:val="20"/>
+          <w:szCs w:val="20"/>
+          <w:shd w:fill="efefef" w:val="clear"/>
+          <w:rtl w:val="0"/>
+        </w:rPr>
+        <w:t xml:space="preserve">        // D_b = D_1 = Q1 Q0' + Q2' Q1' Q0</w:t>
+      </w:r>
+    </w:p>
+    <w:p>
+      <w:pPr>
+        <w:ind w:left="1440" w:firstLine="0"/>
+        <w:rPr>
+          <w:rFonts w:ascii="Roboto Mono" w:cs="Roboto Mono" w:eastAsia="Roboto Mono" w:hAnsi="Roboto Mono"/>
+          <w:sz w:val="20"/>
+          <w:szCs w:val="20"/>
+          <w:shd w:fill="efefef" w:val="clear"/>
+        </w:rPr>
+      </w:pPr>
+      <w:r>
+        <w:rPr>
+          <w:rFonts w:ascii="Roboto Mono" w:cs="Roboto Mono" w:eastAsia="Roboto Mono" w:hAnsi="Roboto Mono"/>
+          <w:sz w:val="20"/>
+          <w:szCs w:val="20"/>
+          <w:shd w:fill="efefef" w:val="clear"/>
+          <w:rtl w:val="0"/>
+        </w:rPr>
+        <w:t xml:space="preserve">        assign D_1 = (out[1] &amp; ~out[0]) | (~out[2] &amp; ~out[1] &amp; out[0]);</w:t>
+      </w:r>
+    </w:p>
+    <w:p>
+      <w:pPr>
+        <w:ind w:left="1440" w:firstLine="0"/>
+        <w:rPr>
+          <w:rFonts w:ascii="Roboto Mono" w:cs="Roboto Mono" w:eastAsia="Roboto Mono" w:hAnsi="Roboto Mono"/>
+          <w:sz w:val="20"/>
+          <w:szCs w:val="20"/>
+          <w:shd w:fill="efefef" w:val="clear"/>
+        </w:rPr>
+      </w:pPr>
+      <w:r>
+        <w:rPr>
+          <w:rtl w:val="0"/>
+        </w:rPr>
+      </w:r>
+    </w:p>
+    <w:p>
+      <w:pPr>
+        <w:ind w:left="1440" w:firstLine="0"/>
+        <w:rPr>
+          <w:rFonts w:ascii="Roboto Mono" w:cs="Roboto Mono" w:eastAsia="Roboto Mono" w:hAnsi="Roboto Mono"/>
+          <w:sz w:val="20"/>
+          <w:szCs w:val="20"/>
+          <w:shd w:fill="efefef" w:val="clear"/>
+        </w:rPr>
+      </w:pPr>
+      <w:r>
+        <w:rPr>
+          <w:rFonts w:ascii="Roboto Mono" w:cs="Roboto Mono" w:eastAsia="Roboto Mono" w:hAnsi="Roboto Mono"/>
+          <w:sz w:val="20"/>
+          <w:szCs w:val="20"/>
+          <w:shd w:fill="efefef" w:val="clear"/>
+          <w:rtl w:val="0"/>
+        </w:rPr>
         <w:t xml:space="preserve">        // D_a = D_0 = Q0'</w:t>
       </w:r>
     </w:p>
@@ -9496,403 +12716,7 @@
           <w:shd w:fill="efefef" w:val="clear"/>
           <w:rtl w:val="0"/>
         </w:rPr>
-        <w:t xml:space="preserve">        d_ff D (.d(D_3), .clk(clk), .rst(rst), .q(out[3]));</w:t>
-      </w:r>
-    </w:p>
-    <w:p>
-      <w:pPr>
-        <w:ind w:left="1440" w:firstLine="0"/>
-        <w:rPr>
-          <w:rFonts w:ascii="Roboto Mono" w:cs="Roboto Mono" w:eastAsia="Roboto Mono" w:hAnsi="Roboto Mono"/>
-          <w:sz w:val="20"/>
-          <w:szCs w:val="20"/>
-          <w:shd w:fill="efefef" w:val="clear"/>
-        </w:rPr>
-      </w:pPr>
-      <w:r>
-        <w:rPr>
-          <w:rFonts w:ascii="Roboto Mono" w:cs="Roboto Mono" w:eastAsia="Roboto Mono" w:hAnsi="Roboto Mono"/>
-          <w:sz w:val="20"/>
-          <w:szCs w:val="20"/>
-          <w:shd w:fill="efefef" w:val="clear"/>
-          <w:rtl w:val="0"/>
-        </w:rPr>
-        <w:t xml:space="preserve">        d_ff C (.d(D_2), .clk(clk), .rst(rst), .q(out[2]));</w:t>
-      </w:r>
-    </w:p>
-    <w:p>
-      <w:pPr>
-        <w:ind w:left="1440" w:firstLine="0"/>
-        <w:rPr>
-          <w:rFonts w:ascii="Roboto Mono" w:cs="Roboto Mono" w:eastAsia="Roboto Mono" w:hAnsi="Roboto Mono"/>
-          <w:sz w:val="20"/>
-          <w:szCs w:val="20"/>
-          <w:shd w:fill="efefef" w:val="clear"/>
-        </w:rPr>
-      </w:pPr>
-      <w:r>
-        <w:rPr>
-          <w:rFonts w:ascii="Roboto Mono" w:cs="Roboto Mono" w:eastAsia="Roboto Mono" w:hAnsi="Roboto Mono"/>
-          <w:sz w:val="20"/>
-          <w:szCs w:val="20"/>
-          <w:shd w:fill="efefef" w:val="clear"/>
-          <w:rtl w:val="0"/>
-        </w:rPr>
-        <w:t xml:space="preserve">        d_ff B (.d(D_1), .clk(clk), .rst(rst), .q(out[1]));</w:t>
-      </w:r>
-    </w:p>
-    <w:p>
-      <w:pPr>
-        <w:ind w:left="1440" w:firstLine="0"/>
-        <w:rPr>
-          <w:rFonts w:ascii="Roboto Mono" w:cs="Roboto Mono" w:eastAsia="Roboto Mono" w:hAnsi="Roboto Mono"/>
-          <w:sz w:val="20"/>
-          <w:szCs w:val="20"/>
-          <w:shd w:fill="efefef" w:val="clear"/>
-        </w:rPr>
-      </w:pPr>
-      <w:r>
-        <w:rPr>
-          <w:rFonts w:ascii="Roboto Mono" w:cs="Roboto Mono" w:eastAsia="Roboto Mono" w:hAnsi="Roboto Mono"/>
-          <w:sz w:val="20"/>
-          <w:szCs w:val="20"/>
-          <w:shd w:fill="efefef" w:val="clear"/>
-          <w:rtl w:val="0"/>
-        </w:rPr>
-        <w:t xml:space="preserve">        d_ff A (.d(D_0), .clk(clk), .rst(rst), .q(out[0]));</w:t>
-      </w:r>
-    </w:p>
-    <w:p>
-      <w:pPr>
-        <w:ind w:left="1440" w:firstLine="0"/>
-        <w:rPr>
-          <w:rFonts w:ascii="Roboto Mono" w:cs="Roboto Mono" w:eastAsia="Roboto Mono" w:hAnsi="Roboto Mono"/>
-          <w:sz w:val="20"/>
-          <w:szCs w:val="20"/>
-          <w:shd w:fill="efefef" w:val="clear"/>
-        </w:rPr>
-      </w:pPr>
-      <w:r>
-        <w:rPr>
-          <w:rtl w:val="0"/>
-        </w:rPr>
-      </w:r>
-    </w:p>
-    <w:p>
-      <w:pPr>
-        <w:ind w:left="1440" w:firstLine="0"/>
-        <w:rPr>
-          <w:rFonts w:ascii="Roboto Mono" w:cs="Roboto Mono" w:eastAsia="Roboto Mono" w:hAnsi="Roboto Mono"/>
-          <w:sz w:val="20"/>
-          <w:szCs w:val="20"/>
-          <w:shd w:fill="efefef" w:val="clear"/>
-        </w:rPr>
-      </w:pPr>
-      <w:r>
-        <w:rPr>
-          <w:rFonts w:ascii="Roboto Mono" w:cs="Roboto Mono" w:eastAsia="Roboto Mono" w:hAnsi="Roboto Mono"/>
-          <w:sz w:val="20"/>
-          <w:szCs w:val="20"/>
-          <w:shd w:fill="efefef" w:val="clear"/>
-          <w:rtl w:val="0"/>
-        </w:rPr>
-        <w:t xml:space="preserve">    endmodule</w:t>
-      </w:r>
-    </w:p>
-    <w:p>
-      <w:pPr>
-        <w:ind w:left="1440" w:firstLine="0"/>
-        <w:rPr>
-          <w:rFonts w:ascii="Roboto Mono" w:cs="Roboto Mono" w:eastAsia="Roboto Mono" w:hAnsi="Roboto Mono"/>
-          <w:sz w:val="20"/>
-          <w:szCs w:val="20"/>
-          <w:shd w:fill="efefef" w:val="clear"/>
-        </w:rPr>
-      </w:pPr>
-      <w:r>
-        <w:rPr>
-          <w:rtl w:val="0"/>
-        </w:rPr>
-      </w:r>
-    </w:p>
-    <w:p>
-      <w:pPr>
-        <w:ind w:left="1440" w:firstLine="0"/>
-        <w:rPr>
-          <w:rFonts w:ascii="Roboto Mono" w:cs="Roboto Mono" w:eastAsia="Roboto Mono" w:hAnsi="Roboto Mono"/>
-          <w:sz w:val="20"/>
-          <w:szCs w:val="20"/>
-          <w:shd w:fill="efefef" w:val="clear"/>
-        </w:rPr>
-      </w:pPr>
-      <w:r>
-        <w:rPr>
-          <w:rtl w:val="0"/>
-        </w:rPr>
-      </w:r>
-    </w:p>
-    <w:p>
-      <w:pPr>
-        <w:ind w:left="1440" w:firstLine="0"/>
-        <w:rPr>
-          <w:rFonts w:ascii="Roboto Mono" w:cs="Roboto Mono" w:eastAsia="Roboto Mono" w:hAnsi="Roboto Mono"/>
-          <w:sz w:val="20"/>
-          <w:szCs w:val="20"/>
-          <w:shd w:fill="efefef" w:val="clear"/>
-        </w:rPr>
-      </w:pPr>
-      <w:r>
-        <w:rPr>
-          <w:rtl w:val="0"/>
-        </w:rPr>
-      </w:r>
-    </w:p>
-    <w:p>
-      <w:pPr>
-        <w:ind w:left="1440" w:firstLine="0"/>
-        <w:rPr>
-          <w:rFonts w:ascii="Roboto Mono" w:cs="Roboto Mono" w:eastAsia="Roboto Mono" w:hAnsi="Roboto Mono"/>
-          <w:sz w:val="20"/>
-          <w:szCs w:val="20"/>
-          <w:shd w:fill="efefef" w:val="clear"/>
-        </w:rPr>
-      </w:pPr>
-      <w:r>
-        <w:rPr>
-          <w:rFonts w:ascii="Roboto Mono" w:cs="Roboto Mono" w:eastAsia="Roboto Mono" w:hAnsi="Roboto Mono"/>
-          <w:sz w:val="20"/>
-          <w:szCs w:val="20"/>
-          <w:shd w:fill="efefef" w:val="clear"/>
-          <w:rtl w:val="0"/>
-        </w:rPr>
-        <w:t xml:space="preserve">    module counter5 (input clk, rst, output [2:0] out);</w:t>
-      </w:r>
-    </w:p>
-    <w:p>
-      <w:pPr>
-        <w:ind w:left="1440" w:firstLine="0"/>
-        <w:rPr>
-          <w:rFonts w:ascii="Roboto Mono" w:cs="Roboto Mono" w:eastAsia="Roboto Mono" w:hAnsi="Roboto Mono"/>
-          <w:sz w:val="20"/>
-          <w:szCs w:val="20"/>
-          <w:shd w:fill="efefef" w:val="clear"/>
-        </w:rPr>
-      </w:pPr>
-      <w:r>
-        <w:rPr>
-          <w:rtl w:val="0"/>
-        </w:rPr>
-      </w:r>
-    </w:p>
-    <w:p>
-      <w:pPr>
-        <w:ind w:left="1440" w:firstLine="0"/>
-        <w:rPr>
-          <w:rFonts w:ascii="Roboto Mono" w:cs="Roboto Mono" w:eastAsia="Roboto Mono" w:hAnsi="Roboto Mono"/>
-          <w:sz w:val="20"/>
-          <w:szCs w:val="20"/>
-          <w:shd w:fill="efefef" w:val="clear"/>
-        </w:rPr>
-      </w:pPr>
-      <w:r>
-        <w:rPr>
-          <w:rFonts w:ascii="Roboto Mono" w:cs="Roboto Mono" w:eastAsia="Roboto Mono" w:hAnsi="Roboto Mono"/>
-          <w:sz w:val="20"/>
-          <w:szCs w:val="20"/>
-          <w:shd w:fill="efefef" w:val="clear"/>
-          <w:rtl w:val="0"/>
-        </w:rPr>
-        <w:t xml:space="preserve">        wire D_2, D_1, D_0;</w:t>
-      </w:r>
-    </w:p>
-    <w:p>
-      <w:pPr>
-        <w:ind w:left="1440" w:firstLine="0"/>
-        <w:rPr>
-          <w:rFonts w:ascii="Roboto Mono" w:cs="Roboto Mono" w:eastAsia="Roboto Mono" w:hAnsi="Roboto Mono"/>
-          <w:sz w:val="20"/>
-          <w:szCs w:val="20"/>
-          <w:shd w:fill="efefef" w:val="clear"/>
-        </w:rPr>
-      </w:pPr>
-      <w:r>
-        <w:rPr>
-          <w:rFonts w:ascii="Roboto Mono" w:cs="Roboto Mono" w:eastAsia="Roboto Mono" w:hAnsi="Roboto Mono"/>
-          <w:sz w:val="20"/>
-          <w:szCs w:val="20"/>
-          <w:shd w:fill="efefef" w:val="clear"/>
-          <w:rtl w:val="0"/>
-        </w:rPr>
-        <w:t xml:space="preserve">        // D_c = D_2 = Q1 Q0 + Q2 Q0'</w:t>
-      </w:r>
-    </w:p>
-    <w:p>
-      <w:pPr>
-        <w:ind w:left="1440" w:firstLine="0"/>
-        <w:rPr>
-          <w:rFonts w:ascii="Roboto Mono" w:cs="Roboto Mono" w:eastAsia="Roboto Mono" w:hAnsi="Roboto Mono"/>
-          <w:sz w:val="20"/>
-          <w:szCs w:val="20"/>
-          <w:shd w:fill="efefef" w:val="clear"/>
-        </w:rPr>
-      </w:pPr>
-      <w:r>
-        <w:rPr>
-          <w:rFonts w:ascii="Roboto Mono" w:cs="Roboto Mono" w:eastAsia="Roboto Mono" w:hAnsi="Roboto Mono"/>
-          <w:sz w:val="20"/>
-          <w:szCs w:val="20"/>
-          <w:shd w:fill="efefef" w:val="clear"/>
-          <w:rtl w:val="0"/>
-        </w:rPr>
-        <w:t xml:space="preserve">        assign D_2 = (out[1] &amp; out[0]) | (out[2] &amp; ~out[0]);</w:t>
-      </w:r>
-    </w:p>
-    <w:p>
-      <w:pPr>
-        <w:ind w:left="1440" w:firstLine="0"/>
-        <w:rPr>
-          <w:rFonts w:ascii="Roboto Mono" w:cs="Roboto Mono" w:eastAsia="Roboto Mono" w:hAnsi="Roboto Mono"/>
-          <w:sz w:val="20"/>
-          <w:szCs w:val="20"/>
-          <w:shd w:fill="efefef" w:val="clear"/>
-        </w:rPr>
-      </w:pPr>
-      <w:r>
-        <w:rPr>
-          <w:rtl w:val="0"/>
-        </w:rPr>
-      </w:r>
-    </w:p>
-    <w:p>
-      <w:pPr>
-        <w:ind w:left="1440" w:firstLine="0"/>
-        <w:rPr>
-          <w:rFonts w:ascii="Roboto Mono" w:cs="Roboto Mono" w:eastAsia="Roboto Mono" w:hAnsi="Roboto Mono"/>
-          <w:sz w:val="20"/>
-          <w:szCs w:val="20"/>
-          <w:shd w:fill="efefef" w:val="clear"/>
-        </w:rPr>
-      </w:pPr>
-      <w:r>
-        <w:rPr>
-          <w:rFonts w:ascii="Roboto Mono" w:cs="Roboto Mono" w:eastAsia="Roboto Mono" w:hAnsi="Roboto Mono"/>
-          <w:sz w:val="20"/>
-          <w:szCs w:val="20"/>
-          <w:shd w:fill="efefef" w:val="clear"/>
-          <w:rtl w:val="0"/>
-        </w:rPr>
-        <w:t xml:space="preserve">        // D_b = D_1 = Q1 Q0' + Q2' Q1' Q0</w:t>
-      </w:r>
-    </w:p>
-    <w:p>
-      <w:pPr>
-        <w:ind w:left="1440" w:firstLine="0"/>
-        <w:rPr>
-          <w:rFonts w:ascii="Roboto Mono" w:cs="Roboto Mono" w:eastAsia="Roboto Mono" w:hAnsi="Roboto Mono"/>
-          <w:sz w:val="20"/>
-          <w:szCs w:val="20"/>
-          <w:shd w:fill="efefef" w:val="clear"/>
-        </w:rPr>
-      </w:pPr>
-      <w:r>
-        <w:rPr>
-          <w:rFonts w:ascii="Roboto Mono" w:cs="Roboto Mono" w:eastAsia="Roboto Mono" w:hAnsi="Roboto Mono"/>
-          <w:sz w:val="20"/>
-          <w:szCs w:val="20"/>
-          <w:shd w:fill="efefef" w:val="clear"/>
-          <w:rtl w:val="0"/>
-        </w:rPr>
-        <w:t xml:space="preserve">        assign D_1 = (out[1] &amp; ~out[0]) | (~out[2] &amp; ~out[1] &amp; out[0]);</w:t>
-      </w:r>
-    </w:p>
-    <w:p>
-      <w:pPr>
-        <w:ind w:left="1440" w:firstLine="0"/>
-        <w:rPr>
-          <w:rFonts w:ascii="Roboto Mono" w:cs="Roboto Mono" w:eastAsia="Roboto Mono" w:hAnsi="Roboto Mono"/>
-          <w:sz w:val="20"/>
-          <w:szCs w:val="20"/>
-          <w:shd w:fill="efefef" w:val="clear"/>
-        </w:rPr>
-      </w:pPr>
-      <w:r>
-        <w:rPr>
-          <w:rtl w:val="0"/>
-        </w:rPr>
-      </w:r>
-    </w:p>
-    <w:p>
-      <w:pPr>
-        <w:ind w:left="1440" w:firstLine="0"/>
-        <w:rPr>
-          <w:rFonts w:ascii="Roboto Mono" w:cs="Roboto Mono" w:eastAsia="Roboto Mono" w:hAnsi="Roboto Mono"/>
-          <w:sz w:val="20"/>
-          <w:szCs w:val="20"/>
-          <w:shd w:fill="efefef" w:val="clear"/>
-        </w:rPr>
-      </w:pPr>
-      <w:r>
-        <w:rPr>
-          <w:rFonts w:ascii="Roboto Mono" w:cs="Roboto Mono" w:eastAsia="Roboto Mono" w:hAnsi="Roboto Mono"/>
-          <w:sz w:val="20"/>
-          <w:szCs w:val="20"/>
-          <w:shd w:fill="efefef" w:val="clear"/>
-          <w:rtl w:val="0"/>
-        </w:rPr>
-        <w:t xml:space="preserve">        // D_a = D_0 = Q0'</w:t>
-      </w:r>
-    </w:p>
-    <w:p>
-      <w:pPr>
-        <w:ind w:left="1440" w:firstLine="0"/>
-        <w:rPr>
-          <w:rFonts w:ascii="Roboto Mono" w:cs="Roboto Mono" w:eastAsia="Roboto Mono" w:hAnsi="Roboto Mono"/>
-          <w:sz w:val="20"/>
-          <w:szCs w:val="20"/>
-          <w:shd w:fill="efefef" w:val="clear"/>
-        </w:rPr>
-      </w:pPr>
-      <w:r>
-        <w:rPr>
-          <w:rFonts w:ascii="Roboto Mono" w:cs="Roboto Mono" w:eastAsia="Roboto Mono" w:hAnsi="Roboto Mono"/>
-          <w:sz w:val="20"/>
-          <w:szCs w:val="20"/>
-          <w:shd w:fill="efefef" w:val="clear"/>
-          <w:rtl w:val="0"/>
-        </w:rPr>
-        <w:t xml:space="preserve">        assign D_0 = ~out[0];</w:t>
-      </w:r>
-    </w:p>
-    <w:p>
-      <w:pPr>
-        <w:ind w:left="1440" w:firstLine="0"/>
-        <w:rPr>
-          <w:rFonts w:ascii="Roboto Mono" w:cs="Roboto Mono" w:eastAsia="Roboto Mono" w:hAnsi="Roboto Mono"/>
-          <w:sz w:val="20"/>
-          <w:szCs w:val="20"/>
-          <w:shd w:fill="efefef" w:val="clear"/>
-        </w:rPr>
-      </w:pPr>
-      <w:r>
-        <w:rPr>
-          <w:rtl w:val="0"/>
-        </w:rPr>
-      </w:r>
-    </w:p>
-    <w:p>
-      <w:pPr>
-        <w:ind w:left="1440" w:firstLine="0"/>
-        <w:rPr>
-          <w:rFonts w:ascii="Roboto Mono" w:cs="Roboto Mono" w:eastAsia="Roboto Mono" w:hAnsi="Roboto Mono"/>
-          <w:sz w:val="20"/>
-          <w:szCs w:val="20"/>
-          <w:shd w:fill="efefef" w:val="clear"/>
-        </w:rPr>
-      </w:pPr>
-      <w:r>
-        <w:rPr>
-          <w:rtl w:val="0"/>
-        </w:rPr>
+        <w:t xml:space="preserve">        d_ff D (.d(1'b0), .clk(clk), .rst(rst), .q(out[3]));</w:t>
       </w:r>
     </w:p>
     <w:p>
@@ -10997,6 +13821,11 @@
         </w:rPr>
         <w:t xml:space="preserve">Output:</w:t>
       </w:r>
+      <w:r>
+        <w:rPr>
+          <w:rtl w:val="0"/>
+        </w:rPr>
+      </w:r>
     </w:p>
     <w:p>
       <w:pPr>
@@ -11017,12 +13846,12 @@
           <wp:inline distB="114300" distT="114300" distL="114300" distR="114300">
             <wp:extent cx="5473429" cy="3113686"/>
             <wp:effectExtent b="0" l="0" r="0" t="0"/>
-            <wp:docPr id="5" name="image11.png"/>
+            <wp:docPr id="9" name="image5.png"/>
             <a:graphic>
               <a:graphicData uri="http://schemas.openxmlformats.org/drawingml/2006/picture">
                 <pic:pic>
                   <pic:nvPicPr>
-                    <pic:cNvPr id="0" name="image11.png"/>
+                    <pic:cNvPr id="0" name="image5.png"/>
                     <pic:cNvPicPr preferRelativeResize="0"/>
                   </pic:nvPicPr>
                   <pic:blipFill>
@@ -11088,6 +13917,11 @@
         </w:rPr>
         <w:t xml:space="preserve">Duty Cycle and Frequency:</w:t>
       </w:r>
+      <w:r>
+        <w:rPr>
+          <w:rtl w:val="0"/>
+        </w:rPr>
+      </w:r>
     </w:p>
     <w:p>
       <w:pPr>
@@ -11118,6 +13952,11 @@
           <w:rtl w:val="0"/>
         </w:rPr>
         <w:t xml:space="preserve">From the waveform, it is evident that the pulse-width is 50 ms. Since we are toggling the clock every 50 time units in our code and our timescale is in ms (1ms = time unit).</w:t>
+      </w:r>
+      <w:r>
+        <w:rPr>
+          <w:rtl w:val="0"/>
+        </w:rPr>
       </w:r>
     </w:p>
     <w:p>
@@ -11337,13 +14176,7 @@
       <w:tab/>
       <w:tab/>
       <w:tab/>
-      <w:t xml:space="preserve">           </w:t>
-    </w:r>
-    <w:r>
-      <w:rPr>
-        <w:rtl w:val="0"/>
-      </w:rPr>
-      <w:t xml:space="preserve">Jul 22, 2024</w:t>
+      <w:t xml:space="preserve">           Jul 22, 2024</w:t>
     </w:r>
     <w:r>
       <w:rPr>
